--- a/relatorio_dimensionalidade.docx
+++ b/relatorio_dimensionalidade.docx
@@ -1,6 +1,6 @@
 
 <file path=word/document.xml><?xml version="1.0" encoding="utf-8"?>
-<w:document xmlns:mc="http://schemas.openxmlformats.org/markup-compatibility/2006" xmlns:o="urn:schemas-microsoft-com:office:office" xmlns:r="http://purl.oclc.org/ooxml/officeDocument/relationships" xmlns:m="http://purl.oclc.org/ooxml/officeDocument/math" xmlns:v="urn:schemas-microsoft-com:vml" xmlns:wp14="http://schemas.microsoft.com/office/word/2010/wordprocessingDrawing" xmlns:wp="http://purl.oclc.org/ooxml/drawingml/wordprocessingDrawing" xmlns:w10="urn:schemas-microsoft-com:office:word" xmlns:w="http://purl.oclc.org/ooxml/wordprocessingml/main" xmlns:w14="http://schemas.microsoft.com/office/word/2010/wordml" xmlns:w15="http://schemas.microsoft.com/office/word/2012/wordml" xmlns:wpi="http://schemas.microsoft.com/office/word/2010/wordprocessingInk" xmlns:wne="http://schemas.microsoft.com/office/word/2006/wordml" mc:Ignorable="w14 w15 wne wp14" w:conformance="strict">
+<w:document xmlns:cx="http://schemas.microsoft.com/office/drawing/2014/chartex" xmlns:cx1="http://schemas.microsoft.com/office/drawing/2015/9/8/chartex" xmlns:cx2="http://schemas.microsoft.com/office/drawing/2015/10/21/chartex" xmlns:cx3="http://schemas.microsoft.com/office/drawing/2016/5/9/chartex" xmlns:cx4="http://schemas.microsoft.com/office/drawing/2016/5/10/chartex" xmlns:cx5="http://schemas.microsoft.com/office/drawing/2016/5/11/chartex" xmlns:cx6="http://schemas.microsoft.com/office/drawing/2016/5/12/chartex" xmlns:cx7="http://schemas.microsoft.com/office/drawing/2016/5/13/chartex" xmlns:cx8="http://schemas.microsoft.com/office/drawing/2016/5/14/chartex" xmlns:mc="http://schemas.openxmlformats.org/markup-compatibility/2006" xmlns:aink="http://schemas.microsoft.com/office/drawing/2016/ink" xmlns:am3d="http://schemas.microsoft.com/office/drawing/2017/model3d" xmlns:o="urn:schemas-microsoft-com:office:office" xmlns:oel="http://schemas.microsoft.com/office/2019/extlst" xmlns:r="http://purl.oclc.org/ooxml/officeDocument/relationships" xmlns:m="http://purl.oclc.org/ooxml/officeDocument/math" xmlns:v="urn:schemas-microsoft-com:vml" xmlns:wp14="http://schemas.microsoft.com/office/word/2010/wordprocessingDrawing" xmlns:wp="http://purl.oclc.org/ooxml/drawingml/wordprocessingDrawing" xmlns:w10="urn:schemas-microsoft-com:office:word" xmlns:w="http://purl.oclc.org/ooxml/wordprocessingml/main" xmlns:w14="http://schemas.microsoft.com/office/word/2010/wordml" xmlns:w15="http://schemas.microsoft.com/office/word/2012/wordml" xmlns:w16cex="http://schemas.microsoft.com/office/word/2018/wordml/cex" xmlns:w16cid="http://schemas.microsoft.com/office/word/2016/wordml/cid" xmlns:w16="http://schemas.microsoft.com/office/word/2018/wordml" xmlns:w16du="http://schemas.microsoft.com/office/word/2023/wordml/word16du" xmlns:w16sdtdh="http://schemas.microsoft.com/office/word/2020/wordml/sdtdatahash" xmlns:w16sdtfl="http://schemas.microsoft.com/office/word/2024/wordml/sdtformatlock" xmlns:w16se="http://schemas.microsoft.com/office/word/2015/wordml/symex" xmlns:wpi="http://schemas.microsoft.com/office/word/2010/wordprocessingInk" xmlns:wne="http://schemas.microsoft.com/office/word/2006/wordml" mc:Ignorable="w14 w15 w16se w16cid w16 w16cex w16sdtdh w16sdtfl w16du wne wp14" w:conformance="strict">
   <w:body>
     <w:p>
       <w:pPr>
@@ -211,65 +211,25 @@
       <w:pPr>
         <w:pStyle w:val="Author"/>
         <w:spacing w:before="5pt" w:beforeAutospacing="1"/>
-      </w:pPr>
-      <w:r>
-        <w:rPr>
-          <w:sz w:val="18"/>
-          <w:szCs w:val="18"/>
-        </w:rPr>
-        <w:t>line 1: 4</w:t>
-      </w:r>
-      <w:r>
-        <w:rPr>
-          <w:sz w:val="18"/>
-          <w:szCs w:val="18"/>
-          <w:vertAlign w:val="superscript"/>
-        </w:rPr>
-        <w:t>th</w:t>
-      </w:r>
-      <w:r>
-        <w:rPr>
-          <w:sz w:val="18"/>
-          <w:szCs w:val="18"/>
-        </w:rPr>
-        <w:t xml:space="preserve"> Given Name Surname</w:t>
-      </w:r>
-      <w:r>
-        <w:rPr>
-          <w:sz w:val="18"/>
-          <w:szCs w:val="18"/>
-        </w:rPr>
-        <w:br/>
-      </w:r>
-      <w:r>
-        <w:rPr>
-          <w:sz w:val="18"/>
-          <w:szCs w:val="18"/>
-        </w:rPr>
-        <w:t xml:space="preserve">line 2: </w:t>
-      </w:r>
-      <w:r>
         <w:rPr>
           <w:i/>
           <w:sz w:val="18"/>
           <w:szCs w:val="18"/>
         </w:rPr>
-        <w:t>dept. name of organization</w:t>
-      </w:r>
+      </w:pPr>
       <w:r>
         <w:rPr>
           <w:sz w:val="18"/>
           <w:szCs w:val="18"/>
         </w:rPr>
-        <w:br/>
-      </w:r>
-      <w:r>
-        <w:rPr>
-          <w:i/>
+        <w:t>Sidney Ferreira Baptista Junior</w:t>
+      </w:r>
+      <w:r>
+        <w:rPr>
           <w:sz w:val="18"/>
           <w:szCs w:val="18"/>
         </w:rPr>
-        <w:t xml:space="preserve">(of </w:t>
+        <w:br/>
       </w:r>
       <w:r>
         <w:rPr>
@@ -278,7 +238,14 @@
           <w:sz w:val="18"/>
           <w:szCs w:val="18"/>
         </w:rPr>
-        <w:t>Affiliation</w:t>
+        <w:t>Centro de Ciências Tecnológicas</w:t>
+      </w:r>
+      <w:r>
+        <w:rPr>
+          <w:sz w:val="18"/>
+          <w:szCs w:val="18"/>
+        </w:rPr>
+        <w:br/>
       </w:r>
       <w:r>
         <w:rPr>
@@ -286,7 +253,7 @@
           <w:sz w:val="18"/>
           <w:szCs w:val="18"/>
         </w:rPr>
-        <w:t>)</w:t>
+        <w:t>Universidade de Fortaleza</w:t>
       </w:r>
       <w:r>
         <w:rPr>
@@ -294,7 +261,6 @@
           <w:szCs w:val="18"/>
         </w:rPr>
         <w:br/>
-        <w:t xml:space="preserve">line 3: </w:t>
       </w:r>
       <w:r>
         <w:rPr>
@@ -302,7 +268,7 @@
           <w:sz w:val="18"/>
           <w:szCs w:val="18"/>
         </w:rPr>
-        <w:t xml:space="preserve">name of organization </w:t>
+        <w:t>Fortaleza, Brasil</w:t>
       </w:r>
       <w:r>
         <w:rPr>
@@ -312,64 +278,47 @@
         </w:rPr>
         <w:br/>
       </w:r>
+      <w:hyperlink r:id="rId10" w:history="1">
+        <w:r>
+          <w:rPr>
+            <w:rStyle w:val="Hyperlink"/>
+            <w:i/>
+            <w:sz w:val="18"/>
+            <w:szCs w:val="18"/>
+          </w:rPr>
+          <w:t>sidneyjunr@edu.unifor.br</w:t>
+        </w:r>
+      </w:hyperlink>
       <w:r>
         <w:rPr>
           <w:i/>
           <w:sz w:val="18"/>
           <w:szCs w:val="18"/>
         </w:rPr>
-        <w:t>(of Affiliation)</w:t>
-      </w:r>
-      <w:r>
+        <w:br/>
+        <w:t>Matrícula: 2425146</w:t>
+      </w:r>
+    </w:p>
+    <w:p>
+      <w:pPr>
+        <w:pStyle w:val="Author"/>
+        <w:spacing w:before="5pt" w:beforeAutospacing="1"/>
         <w:rPr>
           <w:i/>
           <w:sz w:val="18"/>
           <w:szCs w:val="18"/>
         </w:rPr>
-        <w:br/>
-      </w:r>
-      <w:r>
-        <w:rPr>
+      </w:pPr>
+    </w:p>
+    <w:p>
+      <w:pPr>
+        <w:pStyle w:val="Author"/>
+        <w:spacing w:before="5pt" w:beforeAutospacing="1"/>
+        <w:rPr>
+          <w:i/>
           <w:sz w:val="18"/>
           <w:szCs w:val="18"/>
         </w:rPr>
-        <w:t>line 4: City, Country</w:t>
-      </w:r>
-      <w:r>
-        <w:rPr>
-          <w:sz w:val="18"/>
-          <w:szCs w:val="18"/>
-        </w:rPr>
-        <w:br/>
-        <w:t>line 5: email address</w:t>
-      </w:r>
-      <w:r>
-        <w:rPr>
-          <w:sz w:val="18"/>
-          <w:szCs w:val="18"/>
-        </w:rPr>
-        <w:t xml:space="preserve"> </w:t>
-      </w:r>
-      <w:r>
-        <w:rPr>
-          <w:sz w:val="18"/>
-          <w:szCs w:val="18"/>
-        </w:rPr>
-        <w:t xml:space="preserve"> or ORCID</w:t>
-      </w:r>
-      <w:r>
-        <w:rPr>
-          <w:sz w:val="18"/>
-          <w:szCs w:val="18"/>
-        </w:rPr>
-        <w:br w:type="column"/>
-      </w:r>
-      <w:r>
-        <w:t xml:space="preserve"> </w:t>
-      </w:r>
-    </w:p>
-    <w:p>
-      <w:pPr>
         <w:sectPr>
           <w:type w:val="continuous"/>
           <w:pgSz w:w="595.30pt" w:h="841.90pt" w:code="9"/>
@@ -378,9 +327,20 @@
           <w:docGrid w:linePitch="360"/>
         </w:sectPr>
       </w:pPr>
-    </w:p>
-    <w:p>
-      <w:pPr>
+      <w:r>
+        <w:rPr>
+          <w:sz w:val="18"/>
+          <w:szCs w:val="18"/>
+        </w:rPr>
+        <w:br w:type="column"/>
+      </w:r>
+      <w:r>
+        <w:t xml:space="preserve"> </w:t>
+      </w:r>
+    </w:p>
+    <w:p>
+      <w:pPr>
+        <w:jc w:val="both"/>
         <w:sectPr>
           <w:type w:val="continuous"/>
           <w:pgSz w:w="595.30pt" w:h="841.90pt" w:code="9"/>
@@ -392,12 +352,6 @@
     </w:p>
     <w:p>
       <w:pPr>
-        <w:pStyle w:val="Corpodetexto"/>
-        <w:ind w:firstLine="0pt"/>
-      </w:pPr>
-    </w:p>
-    <w:p>
-      <w:pPr>
         <w:pStyle w:val="Ttulo5"/>
         <w:jc w:val="both"/>
         <w:rPr>
@@ -473,21 +427,7 @@
         <w:rPr>
           <w:lang w:val="pt-BR"/>
         </w:rPr>
-        <w:t xml:space="preserve">640 fotos de diversas pessoas em diversas poses, tudo dividido em múltiplas pastas. As fotos têm as mesmas dimensões: 128 </w:t>
-      </w:r>
-      <w:proofErr w:type="gramStart"/>
-      <w:r>
-        <w:rPr>
-          <w:lang w:val="pt-BR"/>
-        </w:rPr>
-        <w:t>x</w:t>
-      </w:r>
-      <w:proofErr w:type="gramEnd"/>
-      <w:r>
-        <w:rPr>
-          <w:lang w:val="pt-BR"/>
-        </w:rPr>
-        <w:t xml:space="preserve"> 120, ou seja, ao multiplicar essas dimensões, o conjunto é composto de 15.360 variáveis independentes. Portanto, o uso do aprendizado supervisionado se torna inviável pela quantidade elevada de variáveis, o que torna o processo demorado e caro</w:t>
+        <w:t>640 fotos de diversas pessoas em diversas poses, tudo dividido em múltiplas pastas. As fotos têm as mesmas dimensões: 128 x 120, ou seja, ao multiplicar essas dimensões, o conjunto é composto de 15.360 variáveis independentes. Portanto, o uso do aprendizado supervisionado se torna inviável pela quantidade elevada de variáveis, o que torna o processo demorado e caro</w:t>
       </w:r>
       <w:r>
         <w:rPr>
@@ -763,17 +703,9 @@
         <w:rPr>
           <w:lang w:val="pt-BR"/>
         </w:rPr>
-        <w:t xml:space="preserve"> = </w:t>
-      </w:r>
-      <w:proofErr w:type="gramStart"/>
-      <w:r>
-        <w:rPr>
-          <w:lang w:val="pt-BR"/>
-        </w:rPr>
-        <w:t>TSNE(</w:t>
+        <w:t xml:space="preserve"> = TSNE(</w:t>
       </w:r>
       <w:proofErr w:type="spellStart"/>
-      <w:proofErr w:type="gramEnd"/>
       <w:r>
         <w:rPr>
           <w:lang w:val="pt-BR"/>
@@ -825,7 +757,7 @@
           <w:lang w:val="pt-BR" w:eastAsia="ja-JP"/>
         </w:rPr>
         <w:drawing>
-          <wp:anchor distT="45720" distB="45720" distL="114300" distR="114300" simplePos="0" relativeHeight="251659776" behindDoc="0" locked="0" layoutInCell="1" allowOverlap="1" wp14:anchorId="58970210" wp14:editId="29E68B46">
+          <wp:anchor distT="45720" distB="45720" distL="114300" distR="114300" simplePos="0" relativeHeight="251659776" behindDoc="0" locked="0" layoutInCell="1" allowOverlap="1" wp14:anchorId="58970210" wp14:editId="09857236">
             <wp:simplePos x="0" y="0"/>
             <wp:positionH relativeFrom="column">
               <wp:align>center</wp:align>
@@ -834,7 +766,7 @@
               <wp:posOffset>182880</wp:posOffset>
             </wp:positionV>
             <wp:extent cx="2360930" cy="1404620"/>
-            <wp:effectExtent l="0" t="0" r="0" b="0"/>
+            <wp:effectExtent l="0" t="0" r="0" b="1270"/>
             <wp:wrapSquare wrapText="bothSides"/>
             <wp:docPr id="217" name="Caixa de Texto 2"/>
             <wp:cNvGraphicFramePr>
@@ -873,13 +805,13 @@
                         <w:r>
                           <w:rPr>
                             <w:noProof/>
-                            <w:lang w:val="pt-BR" w:eastAsia="ja-JP"/>
+                            <w:lang w:val="pt-BR"/>
                           </w:rPr>
                           <w:drawing>
-                            <wp:inline distT="0" distB="0" distL="0" distR="0" wp14:anchorId="61F2B24B" wp14:editId="4623E4D6">
-                              <wp:extent cx="2371725" cy="1751255"/>
-                              <wp:effectExtent l="0" t="0" r="0" b="1905"/>
-                              <wp:docPr id="10" name="Imagem 10"/>
+                            <wp:inline distT="0" distB="0" distL="0" distR="0" wp14:anchorId="3B1DD7A6" wp14:editId="7EF84EF2">
+                              <wp:extent cx="2371725" cy="1599565"/>
+                              <wp:effectExtent l="0" t="0" r="9525" b="635"/>
+                              <wp:docPr id="750179142" name="Imagem 11"/>
                               <wp:cNvGraphicFramePr>
                                 <a:graphicFrameLocks xmlns:a="http://purl.oclc.org/ooxml/drawingml/main" noChangeAspect="1"/>
                               </wp:cNvGraphicFramePr>
@@ -887,11 +819,18 @@
                                 <a:graphicData uri="http://purl.oclc.org/ooxml/drawingml/picture">
                                   <pic:pic xmlns:pic="http://purl.oclc.org/ooxml/drawingml/picture">
                                     <pic:nvPicPr>
-                                      <pic:cNvPr id="1" name=""/>
+                                      <pic:cNvPr id="750179142" name="Imagem 750179142"/>
                                       <pic:cNvPicPr/>
                                     </pic:nvPicPr>
-                                    <pic:blipFill>
-                                      <a:blip r:embed="rId10"/>
+                                    <pic:blipFill rotWithShape="1">
+                                      <a:blip r:embed="rId11">
+                                        <a:extLst>
+                                          <a:ext uri="{28A0092B-C50C-407E-A947-70E740481C1C}">
+                                            <a14:useLocalDpi xmlns:a14="http://schemas.microsoft.com/office/drawing/2010/main" val="0"/>
+                                          </a:ext>
+                                        </a:extLst>
+                                      </a:blip>
+                                      <a:srcRect l="7.35%" t="9.597%" r="7.835%" b="5.589%"/>
                                       <a:stretch>
                                         <a:fillRect/>
                                       </a:stretch>
@@ -899,7 +838,7 @@
                                     <pic:spPr>
                                       <a:xfrm>
                                         <a:off x="0" y="0"/>
-                                        <a:ext cx="2371725" cy="1751255"/>
+                                        <a:ext cx="2371725" cy="1599565"/>
                                       </a:xfrm>
                                       <a:prstGeom prst="rect">
                                         <a:avLst/>
@@ -1080,7 +1019,7 @@
                                       <pic:cNvPicPr/>
                                     </pic:nvPicPr>
                                     <pic:blipFill>
-                                      <a:blip r:embed="rId11"/>
+                                      <a:blip r:embed="rId12"/>
                                       <a:stretch>
                                         <a:fillRect/>
                                       </a:stretch>
@@ -1235,17 +1174,9 @@
         <w:rPr>
           <w:lang w:val="pt-BR"/>
         </w:rPr>
-        <w:t xml:space="preserve"> = </w:t>
-      </w:r>
-      <w:proofErr w:type="gramStart"/>
-      <w:r>
-        <w:rPr>
-          <w:lang w:val="pt-BR"/>
-        </w:rPr>
-        <w:t>PCA(</w:t>
+        <w:t xml:space="preserve"> = PCA(</w:t>
       </w:r>
       <w:proofErr w:type="spellStart"/>
-      <w:proofErr w:type="gramEnd"/>
       <w:r>
         <w:rPr>
           <w:lang w:val="pt-BR"/>
@@ -1366,7 +1297,7 @@
                                       <pic:cNvPicPr/>
                                     </pic:nvPicPr>
                                     <pic:blipFill>
-                                      <a:blip r:embed="rId12"/>
+                                      <a:blip r:embed="rId13"/>
                                       <a:stretch>
                                         <a:fillRect/>
                                       </a:stretch>
@@ -1574,7 +1505,7 @@
                                       <pic:cNvPicPr/>
                                     </pic:nvPicPr>
                                     <pic:blipFill>
-                                      <a:blip r:embed="rId13"/>
+                                      <a:blip r:embed="rId14"/>
                                       <a:stretch>
                                         <a:fillRect/>
                                       </a:stretch>
@@ -1782,7 +1713,7 @@
                                       <pic:cNvPicPr/>
                                     </pic:nvPicPr>
                                     <pic:blipFill>
-                                      <a:blip r:embed="rId14"/>
+                                      <a:blip r:embed="rId15"/>
                                       <a:stretch>
                                         <a:fillRect/>
                                       </a:stretch>
@@ -2017,7 +1948,7 @@
                                       <pic:cNvPicPr/>
                                     </pic:nvPicPr>
                                     <pic:blipFill>
-                                      <a:blip r:embed="rId15"/>
+                                      <a:blip r:embed="rId16"/>
                                       <a:stretch>
                                         <a:fillRect/>
                                       </a:stretch>
@@ -2251,7 +2182,7 @@
                                       <pic:cNvPicPr/>
                                     </pic:nvPicPr>
                                     <pic:blipFill>
-                                      <a:blip r:embed="rId16"/>
+                                      <a:blip r:embed="rId17"/>
                                       <a:stretch>
                                         <a:fillRect/>
                                       </a:stretch>
@@ -2439,7 +2370,7 @@
                                       <pic:cNvPicPr/>
                                     </pic:nvPicPr>
                                     <pic:blipFill>
-                                      <a:blip r:embed="rId17"/>
+                                      <a:blip r:embed="rId18"/>
                                       <a:stretch>
                                         <a:fillRect/>
                                       </a:stretch>
@@ -2642,7 +2573,7 @@
                                       <pic:cNvPicPr/>
                                     </pic:nvPicPr>
                                     <pic:blipFill>
-                                      <a:blip r:embed="rId18"/>
+                                      <a:blip r:embed="rId19"/>
                                       <a:stretch>
                                         <a:fillRect/>
                                       </a:stretch>
@@ -2851,7 +2782,7 @@
                                       <pic:cNvPicPr/>
                                     </pic:nvPicPr>
                                     <pic:blipFill>
-                                      <a:blip r:embed="rId19"/>
+                                      <a:blip r:embed="rId20"/>
                                       <a:stretch>
                                         <a:fillRect/>
                                       </a:stretch>
@@ -2963,23 +2894,7 @@
           <w:highlight w:val="yellow"/>
           <w:lang w:val="pt-BR"/>
         </w:rPr>
-        <w:t xml:space="preserve">[talvez </w:t>
-      </w:r>
-      <w:proofErr w:type="gramStart"/>
-      <w:r>
-        <w:rPr>
-          <w:highlight w:val="yellow"/>
-          <w:lang w:val="pt-BR"/>
-        </w:rPr>
-        <w:t>complementar?]</w:t>
-      </w:r>
-      <w:proofErr w:type="gramEnd"/>
-      <w:r>
-        <w:rPr>
-          <w:highlight w:val="yellow"/>
-          <w:lang w:val="pt-BR"/>
-        </w:rPr>
-        <w:t>.</w:t>
+        <w:t>[talvez complementar?].</w:t>
       </w:r>
       <w:r>
         <w:rPr>
@@ -3068,17 +2983,8 @@
         <w:rPr>
           <w:lang w:val="pt-BR"/>
         </w:rPr>
-        <w:t xml:space="preserve"> Disponível em: </w:t>
-      </w:r>
-      <w:hyperlink r:id="rId20" w:history="1">
-        <w:r>
-          <w:rPr>
-            <w:rStyle w:val="Hyperlink"/>
-            <w:lang w:val="pt-BR"/>
-          </w:rPr>
-          <w:t>https://integrada.minhabiblioteca.com.br/books/9786556900902</w:t>
-        </w:r>
-      </w:hyperlink>
+        <w:t xml:space="preserve"> Disponível em:</w:t>
+      </w:r>
       <w:r>
         <w:rPr>
           <w:lang w:val="pt-BR"/>
@@ -3163,21 +3069,22 @@
         <w:rPr>
           <w:lang w:val="pt-BR"/>
         </w:rPr>
-        <w:t xml:space="preserve">VIANNA, Daniel Ribeiro Alves Barboza; MAGALHÃES, Claudio Freitas de; MINEIRO, Érico Franco. Classificação não supervisionada </w:t>
-      </w:r>
-      <w:r>
-        <w:rPr>
+        <w:t xml:space="preserve">VIANNA, Daniel Ribeiro Alves Barboza; MAGALHÃES, Claudio Freitas de; MINEIRO, Érico Franco. Classificação não supervisionada de imagens em processos de design computacional generativo. </w:t>
+      </w:r>
+      <w:r>
+        <w:rPr>
+          <w:b/>
+          <w:lang w:val="pt-BR"/>
+        </w:rPr>
+        <w:t xml:space="preserve">Gestão </w:t>
+      </w:r>
+      <w:r>
+        <w:rPr>
+          <w:b/>
           <w:lang w:val="pt-BR"/>
         </w:rPr>
         <w:lastRenderedPageBreak/>
-        <w:t xml:space="preserve">de imagens em processos de design computacional generativo. </w:t>
-      </w:r>
-      <w:r>
-        <w:rPr>
-          <w:b/>
-          <w:lang w:val="pt-BR"/>
-        </w:rPr>
-        <w:t>Gestão &amp; Tecnologia de Projetos</w:t>
+        <w:t>&amp; Tecnologia de Projetos</w:t>
       </w:r>
       <w:r>
         <w:rPr>
@@ -3343,7 +3250,7 @@
 </file>
 
 <file path=word/endnotes.xml><?xml version="1.0" encoding="utf-8"?>
-<w:endnotes xmlns:mc="http://schemas.openxmlformats.org/markup-compatibility/2006" xmlns:o="urn:schemas-microsoft-com:office:office" xmlns:r="http://purl.oclc.org/ooxml/officeDocument/relationships" xmlns:m="http://purl.oclc.org/ooxml/officeDocument/math" xmlns:v="urn:schemas-microsoft-com:vml" xmlns:wp14="http://schemas.microsoft.com/office/word/2010/wordprocessingDrawing" xmlns:wp="http://purl.oclc.org/ooxml/drawingml/wordprocessingDrawing" xmlns:w10="urn:schemas-microsoft-com:office:word" xmlns:w="http://purl.oclc.org/ooxml/wordprocessingml/main" xmlns:w14="http://schemas.microsoft.com/office/word/2010/wordml" xmlns:w15="http://schemas.microsoft.com/office/word/2012/wordml" xmlns:wpi="http://schemas.microsoft.com/office/word/2010/wordprocessingInk" xmlns:wne="http://schemas.microsoft.com/office/word/2006/wordml" mc:Ignorable="w14 w15 wne wp14">
+<w:endnotes xmlns:cx="http://schemas.microsoft.com/office/drawing/2014/chartex" xmlns:cx1="http://schemas.microsoft.com/office/drawing/2015/9/8/chartex" xmlns:cx2="http://schemas.microsoft.com/office/drawing/2015/10/21/chartex" xmlns:cx3="http://schemas.microsoft.com/office/drawing/2016/5/9/chartex" xmlns:cx4="http://schemas.microsoft.com/office/drawing/2016/5/10/chartex" xmlns:cx5="http://schemas.microsoft.com/office/drawing/2016/5/11/chartex" xmlns:cx6="http://schemas.microsoft.com/office/drawing/2016/5/12/chartex" xmlns:cx7="http://schemas.microsoft.com/office/drawing/2016/5/13/chartex" xmlns:cx8="http://schemas.microsoft.com/office/drawing/2016/5/14/chartex" xmlns:mc="http://schemas.openxmlformats.org/markup-compatibility/2006" xmlns:aink="http://schemas.microsoft.com/office/drawing/2016/ink" xmlns:am3d="http://schemas.microsoft.com/office/drawing/2017/model3d" xmlns:o="urn:schemas-microsoft-com:office:office" xmlns:oel="http://schemas.microsoft.com/office/2019/extlst" xmlns:r="http://purl.oclc.org/ooxml/officeDocument/relationships" xmlns:m="http://purl.oclc.org/ooxml/officeDocument/math" xmlns:v="urn:schemas-microsoft-com:vml" xmlns:wp14="http://schemas.microsoft.com/office/word/2010/wordprocessingDrawing" xmlns:wp="http://purl.oclc.org/ooxml/drawingml/wordprocessingDrawing" xmlns:w10="urn:schemas-microsoft-com:office:word" xmlns:w="http://purl.oclc.org/ooxml/wordprocessingml/main" xmlns:w14="http://schemas.microsoft.com/office/word/2010/wordml" xmlns:w15="http://schemas.microsoft.com/office/word/2012/wordml" xmlns:w16cex="http://schemas.microsoft.com/office/word/2018/wordml/cex" xmlns:w16cid="http://schemas.microsoft.com/office/word/2016/wordml/cid" xmlns:w16="http://schemas.microsoft.com/office/word/2018/wordml" xmlns:w16du="http://schemas.microsoft.com/office/word/2023/wordml/word16du" xmlns:w16sdtdh="http://schemas.microsoft.com/office/word/2020/wordml/sdtdatahash" xmlns:w16sdtfl="http://schemas.microsoft.com/office/word/2024/wordml/sdtformatlock" xmlns:w16se="http://schemas.microsoft.com/office/word/2015/wordml/symex" xmlns:wpi="http://schemas.microsoft.com/office/word/2010/wordprocessingInk" xmlns:wne="http://schemas.microsoft.com/office/word/2006/wordml" mc:Ignorable="w14 w15 w16se w16cid w16 w16cex w16sdtdh w16sdtfl w16du wne wp14">
   <w:endnote w:type="separator" w:id="-1">
     <w:p>
       <w:r>
@@ -3362,7 +3269,7 @@
 </file>
 
 <file path=word/footer1.xml><?xml version="1.0" encoding="utf-8"?>
-<w:ftr xmlns:mc="http://schemas.openxmlformats.org/markup-compatibility/2006" xmlns:o="urn:schemas-microsoft-com:office:office" xmlns:r="http://purl.oclc.org/ooxml/officeDocument/relationships" xmlns:m="http://purl.oclc.org/ooxml/officeDocument/math" xmlns:v="urn:schemas-microsoft-com:vml" xmlns:wp14="http://schemas.microsoft.com/office/word/2010/wordprocessingDrawing" xmlns:wp="http://purl.oclc.org/ooxml/drawingml/wordprocessingDrawing" xmlns:w10="urn:schemas-microsoft-com:office:word" xmlns:w="http://purl.oclc.org/ooxml/wordprocessingml/main" xmlns:w14="http://schemas.microsoft.com/office/word/2010/wordml" xmlns:w15="http://schemas.microsoft.com/office/word/2012/wordml" xmlns:wpi="http://schemas.microsoft.com/office/word/2010/wordprocessingInk" xmlns:wne="http://schemas.microsoft.com/office/word/2006/wordml" mc:Ignorable="w14 w15 wne wp14">
+<w:ftr xmlns:cx="http://schemas.microsoft.com/office/drawing/2014/chartex" xmlns:cx1="http://schemas.microsoft.com/office/drawing/2015/9/8/chartex" xmlns:cx2="http://schemas.microsoft.com/office/drawing/2015/10/21/chartex" xmlns:cx3="http://schemas.microsoft.com/office/drawing/2016/5/9/chartex" xmlns:cx4="http://schemas.microsoft.com/office/drawing/2016/5/10/chartex" xmlns:cx5="http://schemas.microsoft.com/office/drawing/2016/5/11/chartex" xmlns:cx6="http://schemas.microsoft.com/office/drawing/2016/5/12/chartex" xmlns:cx7="http://schemas.microsoft.com/office/drawing/2016/5/13/chartex" xmlns:cx8="http://schemas.microsoft.com/office/drawing/2016/5/14/chartex" xmlns:mc="http://schemas.openxmlformats.org/markup-compatibility/2006" xmlns:aink="http://schemas.microsoft.com/office/drawing/2016/ink" xmlns:am3d="http://schemas.microsoft.com/office/drawing/2017/model3d" xmlns:o="urn:schemas-microsoft-com:office:office" xmlns:oel="http://schemas.microsoft.com/office/2019/extlst" xmlns:r="http://purl.oclc.org/ooxml/officeDocument/relationships" xmlns:m="http://purl.oclc.org/ooxml/officeDocument/math" xmlns:v="urn:schemas-microsoft-com:vml" xmlns:wp14="http://schemas.microsoft.com/office/word/2010/wordprocessingDrawing" xmlns:wp="http://purl.oclc.org/ooxml/drawingml/wordprocessingDrawing" xmlns:w10="urn:schemas-microsoft-com:office:word" xmlns:w="http://purl.oclc.org/ooxml/wordprocessingml/main" xmlns:w14="http://schemas.microsoft.com/office/word/2010/wordml" xmlns:w15="http://schemas.microsoft.com/office/word/2012/wordml" xmlns:w16cex="http://schemas.microsoft.com/office/word/2018/wordml/cex" xmlns:w16cid="http://schemas.microsoft.com/office/word/2016/wordml/cid" xmlns:w16="http://schemas.microsoft.com/office/word/2018/wordml" xmlns:w16du="http://schemas.microsoft.com/office/word/2023/wordml/word16du" xmlns:w16sdtdh="http://schemas.microsoft.com/office/word/2020/wordml/sdtdatahash" xmlns:w16sdtfl="http://schemas.microsoft.com/office/word/2024/wordml/sdtformatlock" xmlns:w16se="http://schemas.microsoft.com/office/word/2015/wordml/symex" xmlns:wpi="http://schemas.microsoft.com/office/word/2010/wordprocessingInk" xmlns:wne="http://schemas.microsoft.com/office/word/2006/wordml" mc:Ignorable="w14 w15 w16se w16cid w16 w16cex w16sdtdh w16sdtfl w16du wne wp14">
   <w:p>
     <w:pPr>
       <w:pStyle w:val="Rodap"/>
@@ -3384,7 +3291,7 @@
 </file>
 
 <file path=word/footnotes.xml><?xml version="1.0" encoding="utf-8"?>
-<w:footnotes xmlns:mc="http://schemas.openxmlformats.org/markup-compatibility/2006" xmlns:o="urn:schemas-microsoft-com:office:office" xmlns:r="http://purl.oclc.org/ooxml/officeDocument/relationships" xmlns:m="http://purl.oclc.org/ooxml/officeDocument/math" xmlns:v="urn:schemas-microsoft-com:vml" xmlns:wp14="http://schemas.microsoft.com/office/word/2010/wordprocessingDrawing" xmlns:wp="http://purl.oclc.org/ooxml/drawingml/wordprocessingDrawing" xmlns:w10="urn:schemas-microsoft-com:office:word" xmlns:w="http://purl.oclc.org/ooxml/wordprocessingml/main" xmlns:w14="http://schemas.microsoft.com/office/word/2010/wordml" xmlns:w15="http://schemas.microsoft.com/office/word/2012/wordml" xmlns:wpi="http://schemas.microsoft.com/office/word/2010/wordprocessingInk" xmlns:wne="http://schemas.microsoft.com/office/word/2006/wordml" mc:Ignorable="w14 w15 wne wp14">
+<w:footnotes xmlns:cx="http://schemas.microsoft.com/office/drawing/2014/chartex" xmlns:cx1="http://schemas.microsoft.com/office/drawing/2015/9/8/chartex" xmlns:cx2="http://schemas.microsoft.com/office/drawing/2015/10/21/chartex" xmlns:cx3="http://schemas.microsoft.com/office/drawing/2016/5/9/chartex" xmlns:cx4="http://schemas.microsoft.com/office/drawing/2016/5/10/chartex" xmlns:cx5="http://schemas.microsoft.com/office/drawing/2016/5/11/chartex" xmlns:cx6="http://schemas.microsoft.com/office/drawing/2016/5/12/chartex" xmlns:cx7="http://schemas.microsoft.com/office/drawing/2016/5/13/chartex" xmlns:cx8="http://schemas.microsoft.com/office/drawing/2016/5/14/chartex" xmlns:mc="http://schemas.openxmlformats.org/markup-compatibility/2006" xmlns:aink="http://schemas.microsoft.com/office/drawing/2016/ink" xmlns:am3d="http://schemas.microsoft.com/office/drawing/2017/model3d" xmlns:o="urn:schemas-microsoft-com:office:office" xmlns:oel="http://schemas.microsoft.com/office/2019/extlst" xmlns:r="http://purl.oclc.org/ooxml/officeDocument/relationships" xmlns:m="http://purl.oclc.org/ooxml/officeDocument/math" xmlns:v="urn:schemas-microsoft-com:vml" xmlns:wp14="http://schemas.microsoft.com/office/word/2010/wordprocessingDrawing" xmlns:wp="http://purl.oclc.org/ooxml/drawingml/wordprocessingDrawing" xmlns:w10="urn:schemas-microsoft-com:office:word" xmlns:w="http://purl.oclc.org/ooxml/wordprocessingml/main" xmlns:w14="http://schemas.microsoft.com/office/word/2010/wordml" xmlns:w15="http://schemas.microsoft.com/office/word/2012/wordml" xmlns:w16cex="http://schemas.microsoft.com/office/word/2018/wordml/cex" xmlns:w16cid="http://schemas.microsoft.com/office/word/2016/wordml/cid" xmlns:w16="http://schemas.microsoft.com/office/word/2018/wordml" xmlns:w16du="http://schemas.microsoft.com/office/word/2023/wordml/word16du" xmlns:w16sdtdh="http://schemas.microsoft.com/office/word/2020/wordml/sdtdatahash" xmlns:w16sdtfl="http://schemas.microsoft.com/office/word/2024/wordml/sdtformatlock" xmlns:w16se="http://schemas.microsoft.com/office/word/2015/wordml/symex" xmlns:wpi="http://schemas.microsoft.com/office/word/2010/wordprocessingInk" xmlns:wne="http://schemas.microsoft.com/office/word/2006/wordml" mc:Ignorable="w14 w15 w16se w16cid w16 w16cex w16sdtdh w16sdtfl w16du wne wp14">
   <w:footnote w:type="separator" w:id="-1">
     <w:p>
       <w:r>
@@ -3403,7 +3310,7 @@
 </file>
 
 <file path=word/numbering.xml><?xml version="1.0" encoding="utf-8"?>
-<w:numbering xmlns:mc="http://schemas.openxmlformats.org/markup-compatibility/2006" xmlns:o="urn:schemas-microsoft-com:office:office" xmlns:r="http://purl.oclc.org/ooxml/officeDocument/relationships" xmlns:m="http://purl.oclc.org/ooxml/officeDocument/math" xmlns:v="urn:schemas-microsoft-com:vml" xmlns:wp14="http://schemas.microsoft.com/office/word/2010/wordprocessingDrawing" xmlns:wp="http://purl.oclc.org/ooxml/drawingml/wordprocessingDrawing" xmlns:w10="urn:schemas-microsoft-com:office:word" xmlns:w="http://purl.oclc.org/ooxml/wordprocessingml/main" xmlns:w14="http://schemas.microsoft.com/office/word/2010/wordml" xmlns:w15="http://schemas.microsoft.com/office/word/2012/wordml" xmlns:wpi="http://schemas.microsoft.com/office/word/2010/wordprocessingInk" xmlns:wne="http://schemas.microsoft.com/office/word/2006/wordml" mc:Ignorable="w14 w15 wne wp14">
+<w:numbering xmlns:cx="http://schemas.microsoft.com/office/drawing/2014/chartex" xmlns:cx1="http://schemas.microsoft.com/office/drawing/2015/9/8/chartex" xmlns:cx2="http://schemas.microsoft.com/office/drawing/2015/10/21/chartex" xmlns:cx3="http://schemas.microsoft.com/office/drawing/2016/5/9/chartex" xmlns:cx4="http://schemas.microsoft.com/office/drawing/2016/5/10/chartex" xmlns:cx5="http://schemas.microsoft.com/office/drawing/2016/5/11/chartex" xmlns:cx6="http://schemas.microsoft.com/office/drawing/2016/5/12/chartex" xmlns:cx7="http://schemas.microsoft.com/office/drawing/2016/5/13/chartex" xmlns:cx8="http://schemas.microsoft.com/office/drawing/2016/5/14/chartex" xmlns:mc="http://schemas.openxmlformats.org/markup-compatibility/2006" xmlns:aink="http://schemas.microsoft.com/office/drawing/2016/ink" xmlns:am3d="http://schemas.microsoft.com/office/drawing/2017/model3d" xmlns:o="urn:schemas-microsoft-com:office:office" xmlns:oel="http://schemas.microsoft.com/office/2019/extlst" xmlns:r="http://purl.oclc.org/ooxml/officeDocument/relationships" xmlns:m="http://purl.oclc.org/ooxml/officeDocument/math" xmlns:v="urn:schemas-microsoft-com:vml" xmlns:wp14="http://schemas.microsoft.com/office/word/2010/wordprocessingDrawing" xmlns:wp="http://purl.oclc.org/ooxml/drawingml/wordprocessingDrawing" xmlns:w10="urn:schemas-microsoft-com:office:word" xmlns:w="http://purl.oclc.org/ooxml/wordprocessingml/main" xmlns:w14="http://schemas.microsoft.com/office/word/2010/wordml" xmlns:w15="http://schemas.microsoft.com/office/word/2012/wordml" xmlns:w16cex="http://schemas.microsoft.com/office/word/2018/wordml/cex" xmlns:w16cid="http://schemas.microsoft.com/office/word/2016/wordml/cid" xmlns:w16="http://schemas.microsoft.com/office/word/2018/wordml" xmlns:w16du="http://schemas.microsoft.com/office/word/2023/wordml/word16du" xmlns:w16sdtdh="http://schemas.microsoft.com/office/word/2020/wordml/sdtdatahash" xmlns:w16sdtfl="http://schemas.microsoft.com/office/word/2024/wordml/sdtformatlock" xmlns:w16se="http://schemas.microsoft.com/office/word/2015/wordml/symex" xmlns:wpi="http://schemas.microsoft.com/office/word/2010/wordprocessingInk" xmlns:wne="http://schemas.microsoft.com/office/word/2006/wordml" mc:Ignorable="w14 w15 w16se w16cid w16 w16cex w16sdtdh w16sdtfl w16du wne wp14">
   <w:abstractNum w:abstractNumId="0" w15:restartNumberingAfterBreak="0">
     <w:nsid w:val="FFFFFF1D"/>
     <w:multiLevelType w:val="multilevel"/>
@@ -4795,83 +4702,83 @@
       </w:rPr>
     </w:lvl>
   </w:abstractNum>
-  <w:num w:numId="1">
+  <w:num w:numId="1" w16cid:durableId="36785557">
     <w:abstractNumId w:val="14"/>
   </w:num>
-  <w:num w:numId="2">
+  <w:num w:numId="2" w16cid:durableId="927543291">
     <w:abstractNumId w:val="19"/>
   </w:num>
-  <w:num w:numId="3">
+  <w:num w:numId="3" w16cid:durableId="1302687913">
     <w:abstractNumId w:val="13"/>
   </w:num>
-  <w:num w:numId="4">
+  <w:num w:numId="4" w16cid:durableId="834804771">
     <w:abstractNumId w:val="16"/>
   </w:num>
-  <w:num w:numId="5">
+  <w:num w:numId="5" w16cid:durableId="1404569631">
     <w:abstractNumId w:val="16"/>
   </w:num>
-  <w:num w:numId="6">
+  <w:num w:numId="6" w16cid:durableId="2105106974">
     <w:abstractNumId w:val="16"/>
   </w:num>
-  <w:num w:numId="7">
+  <w:num w:numId="7" w16cid:durableId="230772108">
     <w:abstractNumId w:val="16"/>
   </w:num>
-  <w:num w:numId="8">
+  <w:num w:numId="8" w16cid:durableId="1318338726">
     <w:abstractNumId w:val="18"/>
   </w:num>
-  <w:num w:numId="9">
+  <w:num w:numId="9" w16cid:durableId="311256709">
     <w:abstractNumId w:val="20"/>
   </w:num>
-  <w:num w:numId="10">
+  <w:num w:numId="10" w16cid:durableId="1860200419">
     <w:abstractNumId w:val="15"/>
   </w:num>
-  <w:num w:numId="11">
+  <w:num w:numId="11" w16cid:durableId="1114445591">
     <w:abstractNumId w:val="12"/>
   </w:num>
-  <w:num w:numId="12">
+  <w:num w:numId="12" w16cid:durableId="1866407218">
     <w:abstractNumId w:val="11"/>
   </w:num>
-  <w:num w:numId="13">
+  <w:num w:numId="13" w16cid:durableId="327297170">
     <w:abstractNumId w:val="0"/>
   </w:num>
-  <w:num w:numId="14">
+  <w:num w:numId="14" w16cid:durableId="999388291">
     <w:abstractNumId w:val="10"/>
   </w:num>
-  <w:num w:numId="15">
+  <w:num w:numId="15" w16cid:durableId="1778257440">
     <w:abstractNumId w:val="8"/>
   </w:num>
-  <w:num w:numId="16">
+  <w:num w:numId="16" w16cid:durableId="1316229317">
     <w:abstractNumId w:val="7"/>
   </w:num>
-  <w:num w:numId="17">
+  <w:num w:numId="17" w16cid:durableId="1152257449">
     <w:abstractNumId w:val="6"/>
   </w:num>
-  <w:num w:numId="18">
+  <w:num w:numId="18" w16cid:durableId="478152507">
     <w:abstractNumId w:val="5"/>
   </w:num>
-  <w:num w:numId="19">
+  <w:num w:numId="19" w16cid:durableId="1732465574">
     <w:abstractNumId w:val="9"/>
   </w:num>
-  <w:num w:numId="20">
+  <w:num w:numId="20" w16cid:durableId="823396103">
     <w:abstractNumId w:val="4"/>
   </w:num>
-  <w:num w:numId="21">
+  <w:num w:numId="21" w16cid:durableId="1840733090">
     <w:abstractNumId w:val="3"/>
   </w:num>
-  <w:num w:numId="22">
+  <w:num w:numId="22" w16cid:durableId="913010853">
     <w:abstractNumId w:val="2"/>
   </w:num>
-  <w:num w:numId="23">
+  <w:num w:numId="23" w16cid:durableId="1633633633">
     <w:abstractNumId w:val="1"/>
   </w:num>
-  <w:num w:numId="24">
+  <w:num w:numId="24" w16cid:durableId="627509067">
     <w:abstractNumId w:val="17"/>
   </w:num>
 </w:numbering>
 </file>
 
 <file path=word/styles.xml><?xml version="1.0" encoding="utf-8"?>
-<w:styles xmlns:mc="http://schemas.openxmlformats.org/markup-compatibility/2006" xmlns:r="http://purl.oclc.org/ooxml/officeDocument/relationships" xmlns:w="http://purl.oclc.org/ooxml/wordprocessingml/main" xmlns:w14="http://schemas.microsoft.com/office/word/2010/wordml" xmlns:w15="http://schemas.microsoft.com/office/word/2012/wordml" mc:Ignorable="w14 w15">
+<w:styles xmlns:mc="http://schemas.openxmlformats.org/markup-compatibility/2006" xmlns:r="http://purl.oclc.org/ooxml/officeDocument/relationships" xmlns:w="http://purl.oclc.org/ooxml/wordprocessingml/main" xmlns:w14="http://schemas.microsoft.com/office/word/2010/wordml" xmlns:w15="http://schemas.microsoft.com/office/word/2012/wordml" xmlns:w16cex="http://schemas.microsoft.com/office/word/2018/wordml/cex" xmlns:w16cid="http://schemas.microsoft.com/office/word/2016/wordml/cid" xmlns:w16="http://schemas.microsoft.com/office/word/2018/wordml" xmlns:w16du="http://schemas.microsoft.com/office/word/2023/wordml/word16du" xmlns:w16sdtdh="http://schemas.microsoft.com/office/word/2020/wordml/sdtdatahash" xmlns:w16sdtfl="http://schemas.microsoft.com/office/word/2024/wordml/sdtformatlock" xmlns:w16se="http://schemas.microsoft.com/office/word/2015/wordml/symex" mc:Ignorable="w14 w15 w16se w16cid w16 w16cex w16sdtdh w16sdtfl w16du">
   <w:docDefaults>
     <w:rPrDefault>
       <w:rPr>
@@ -4881,7 +4788,7 @@
     </w:rPrDefault>
     <w:pPrDefault/>
   </w:docDefaults>
-  <w:latentStyles w:defLockedState="0" w:defUIPriority="0" w:defSemiHidden="0" w:defUnhideWhenUsed="0" w:defQFormat="0" w:count="371">
+  <w:latentStyles w:defLockedState="0" w:defUIPriority="0" w:defSemiHidden="0" w:defUnhideWhenUsed="0" w:defQFormat="0" w:count="376">
     <w:lsdException w:name="Normal" w:qFormat="1"/>
     <w:lsdException w:name="heading 1" w:qFormat="1"/>
     <w:lsdException w:name="heading 2" w:qFormat="1"/>
@@ -5156,6 +5063,11 @@
     <w:lsdException w:name="List Table 5 Dark Accent 6" w:uiPriority="50"/>
     <w:lsdException w:name="List Table 6 Colorful Accent 6" w:uiPriority="51"/>
     <w:lsdException w:name="List Table 7 Colorful Accent 6" w:uiPriority="52"/>
+    <w:lsdException w:name="Mention" w:semiHidden="1" w:uiPriority="99" w:unhideWhenUsed="1"/>
+    <w:lsdException w:name="Smart Hyperlink" w:semiHidden="1" w:uiPriority="99" w:unhideWhenUsed="1"/>
+    <w:lsdException w:name="Hashtag" w:semiHidden="1" w:uiPriority="99" w:unhideWhenUsed="1"/>
+    <w:lsdException w:name="Unresolved Mention" w:semiHidden="1" w:uiPriority="99" w:unhideWhenUsed="1"/>
+    <w:lsdException w:name="Smart Link" w:semiHidden="1" w:uiPriority="99" w:unhideWhenUsed="1"/>
   </w:latentStyles>
   <w:style w:type="paragraph" w:default="1" w:styleId="Normal">
     <w:name w:val="Normal"/>
@@ -5618,6 +5530,18 @@
       <w:u w:val="single"/>
     </w:rPr>
   </w:style>
+  <w:style w:type="character" w:styleId="MenoPendente">
+    <w:name w:val="Unresolved Mention"/>
+    <w:basedOn w:val="Fontepargpadro"/>
+    <w:uiPriority w:val="99"/>
+    <w:semiHidden/>
+    <w:unhideWhenUsed/>
+    <w:rsid w:val="00FF0404"/>
+    <w:rPr>
+      <w:color w:val="605E5C"/>
+      <w:shd w:val="clear" w:color="auto" w:fill="E1DFDD"/>
+    </w:rPr>
+  </w:style>
 </w:styles>
 </file>
 

--- a/relatorio_dimensionalidade.docx
+++ b/relatorio_dimensionalidade.docx
@@ -14,67 +14,14 @@
         <w:rPr>
           <w:kern w:val="48"/>
         </w:rPr>
-        <w:t>Paper Title</w:t>
+        <w:t>P</w:t>
       </w:r>
       <w:r>
         <w:rPr>
           <w:kern w:val="48"/>
         </w:rPr>
-        <w:t>*</w:t>
-      </w:r>
-      <w:r>
-        <w:rPr>
-          <w:kern w:val="48"/>
-        </w:rPr>
-        <w:t xml:space="preserve"> (use style: </w:t>
-      </w:r>
-      <w:r>
-        <w:rPr>
-          <w:iCs/>
-          <w:kern w:val="48"/>
-        </w:rPr>
-        <w:t>paper title</w:t>
-      </w:r>
-      <w:r>
-        <w:rPr>
-          <w:kern w:val="48"/>
-        </w:rPr>
-        <w:t>)</w:t>
-      </w:r>
-    </w:p>
-    <w:p>
-      <w:pPr>
-        <w:pStyle w:val="Author"/>
-        <w:spacing w:before="5pt" w:beforeAutospacing="1" w:after="5pt" w:afterAutospacing="1"/>
-        <w:rPr>
-          <w:sz w:val="16"/>
-          <w:szCs w:val="16"/>
-        </w:rPr>
-      </w:pPr>
-      <w:r>
-        <w:rPr>
-          <w:sz w:val="16"/>
-          <w:szCs w:val="16"/>
-        </w:rPr>
-        <w:t>*</w:t>
-      </w:r>
-      <w:r>
-        <w:rPr>
-          <w:sz w:val="16"/>
-          <w:szCs w:val="16"/>
-        </w:rPr>
-        <w:t>Note: Sub-titles are not captured in Xplore and should not be used</w:t>
-      </w:r>
-    </w:p>
-    <w:p>
-      <w:pPr>
-        <w:pStyle w:val="Author"/>
-        <w:spacing w:before="5pt" w:beforeAutospacing="1" w:after="5pt" w:afterAutospacing="1" w:line="6pt" w:lineRule="auto"/>
-        <w:rPr>
-          <w:sz w:val="16"/>
-          <w:szCs w:val="16"/>
-        </w:rPr>
-      </w:pPr>
+        <w:t>aradigma Não-Supervisionado</w:t>
+      </w:r>
     </w:p>
     <w:p>
       <w:pPr>
@@ -99,10 +46,17 @@
         <w:pStyle w:val="Author"/>
         <w:spacing w:before="5pt" w:beforeAutospacing="1"/>
         <w:rPr>
+          <w:i/>
           <w:sz w:val="18"/>
           <w:szCs w:val="18"/>
-          <w:lang w:val="pt-BR"/>
-        </w:rPr>
+        </w:rPr>
+        <w:sectPr>
+          <w:type w:val="continuous"/>
+          <w:pgSz w:w="595.30pt" w:h="841.90pt" w:code="9"/>
+          <w:pgMar w:top="22.50pt" w:right="44.65pt" w:bottom="72pt" w:left="44.65pt" w:header="36pt" w:footer="36pt" w:gutter="0pt"/>
+          <w:cols w:num="2" w:space="36pt"/>
+          <w:docGrid w:linePitch="360"/>
+        </w:sectPr>
       </w:pPr>
       <w:r>
         <w:rPr>
@@ -196,7 +150,7 @@
           <w:szCs w:val="18"/>
           <w:lang w:val="pt-BR"/>
         </w:rPr>
-        <w:t xml:space="preserve"> Matrícula: </w:t>
+        <w:t xml:space="preserve"> </w:t>
       </w:r>
       <w:r>
         <w:rPr>
@@ -204,19 +158,32 @@
           <w:szCs w:val="18"/>
           <w:lang w:val="pt-BR"/>
         </w:rPr>
-        <w:t>2517191</w:t>
-      </w:r>
-    </w:p>
-    <w:p>
-      <w:pPr>
-        <w:pStyle w:val="Author"/>
-        <w:spacing w:before="5pt" w:beforeAutospacing="1"/>
-        <w:rPr>
-          <w:i/>
+        <w:br/>
+      </w:r>
+      <w:r>
+        <w:rPr>
           <w:sz w:val="18"/>
           <w:szCs w:val="18"/>
-        </w:rPr>
-      </w:pPr>
+          <w:lang w:val="pt-BR"/>
+        </w:rPr>
+        <w:t xml:space="preserve">Matrícula: </w:t>
+      </w:r>
+      <w:r>
+        <w:rPr>
+          <w:sz w:val="18"/>
+          <w:szCs w:val="18"/>
+          <w:lang w:val="pt-BR"/>
+        </w:rPr>
+        <w:t>2517191</w:t>
+      </w:r>
+      <w:r>
+        <w:rPr>
+          <w:sz w:val="18"/>
+          <w:szCs w:val="18"/>
+          <w:lang w:val="pt-BR"/>
+        </w:rPr>
+        <w:br/>
+      </w:r>
       <w:r>
         <w:rPr>
           <w:sz w:val="18"/>
@@ -303,43 +270,6 @@
       <w:pPr>
         <w:pStyle w:val="Author"/>
         <w:spacing w:before="5pt" w:beforeAutospacing="1"/>
-        <w:rPr>
-          <w:i/>
-          <w:sz w:val="18"/>
-          <w:szCs w:val="18"/>
-        </w:rPr>
-      </w:pPr>
-    </w:p>
-    <w:p>
-      <w:pPr>
-        <w:pStyle w:val="Author"/>
-        <w:spacing w:before="5pt" w:beforeAutospacing="1"/>
-        <w:rPr>
-          <w:i/>
-          <w:sz w:val="18"/>
-          <w:szCs w:val="18"/>
-        </w:rPr>
-        <w:sectPr>
-          <w:type w:val="continuous"/>
-          <w:pgSz w:w="595.30pt" w:h="841.90pt" w:code="9"/>
-          <w:pgMar w:top="22.50pt" w:right="44.65pt" w:bottom="72pt" w:left="44.65pt" w:header="36pt" w:footer="36pt" w:gutter="0pt"/>
-          <w:cols w:num="3" w:space="36pt"/>
-          <w:docGrid w:linePitch="360"/>
-        </w:sectPr>
-      </w:pPr>
-      <w:r>
-        <w:rPr>
-          <w:sz w:val="18"/>
-          <w:szCs w:val="18"/>
-        </w:rPr>
-        <w:br w:type="column"/>
-      </w:r>
-      <w:r>
-        <w:t xml:space="preserve"> </w:t>
-      </w:r>
-    </w:p>
-    <w:p>
-      <w:pPr>
         <w:jc w:val="both"/>
         <w:sectPr>
           <w:type w:val="continuous"/>
@@ -683,7 +613,13 @@
         <w:rPr>
           <w:lang w:val="pt-BR"/>
         </w:rPr>
-        <w:t xml:space="preserve"> A</w:t>
+        <w:t xml:space="preserve"> </w:t>
+      </w:r>
+      <w:r>
+        <w:rPr>
+          <w:lang w:val="pt-BR"/>
+        </w:rPr>
+        <w:t>1</w:t>
       </w:r>
       <w:r>
         <w:rPr>
@@ -811,7 +747,7 @@
                             <wp:inline distT="0" distB="0" distL="0" distR="0" wp14:anchorId="3B1DD7A6" wp14:editId="7EF84EF2">
                               <wp:extent cx="2371725" cy="1599565"/>
                               <wp:effectExtent l="0" t="0" r="9525" b="635"/>
-                              <wp:docPr id="750179142" name="Imagem 11"/>
+                              <wp:docPr id="2100630844" name="Imagem 11"/>
                               <wp:cNvGraphicFramePr>
                                 <a:graphicFrameLocks xmlns:a="http://purl.oclc.org/ooxml/drawingml/main" noChangeAspect="1"/>
                               </wp:cNvGraphicFramePr>
@@ -936,7 +872,19 @@
         <w:rPr>
           <w:lang w:val="pt-BR"/>
         </w:rPr>
-        <w:t xml:space="preserve"> B) indica o ponto onde a amostra pode trazer informação redundante.</w:t>
+        <w:t xml:space="preserve"> </w:t>
+      </w:r>
+      <w:r>
+        <w:rPr>
+          <w:lang w:val="pt-BR"/>
+        </w:rPr>
+        <w:t>2</w:t>
+      </w:r>
+      <w:r>
+        <w:rPr>
+          <w:lang w:val="pt-BR"/>
+        </w:rPr>
+        <w:t>) indica o ponto onde a amostra pode trazer informação redundante.</w:t>
       </w:r>
     </w:p>
     <w:p>
@@ -1004,10 +952,10 @@
                             <w:lang w:val="pt-BR" w:eastAsia="ja-JP"/>
                           </w:rPr>
                           <w:drawing>
-                            <wp:inline distT="0" distB="0" distL="0" distR="0" wp14:anchorId="618E6D60" wp14:editId="008DB950">
+                            <wp:inline distT="0" distB="0" distL="0" distR="0" wp14:anchorId="618E6D60" wp14:editId="537690A9">
                               <wp:extent cx="2371725" cy="1251663"/>
                               <wp:effectExtent l="0" t="0" r="0" b="5715"/>
-                              <wp:docPr id="4" name="Imagem 4"/>
+                              <wp:docPr id="1463583106" name="Imagem 1463583106"/>
                               <wp:cNvGraphicFramePr>
                                 <a:graphicFrameLocks xmlns:a="http://purl.oclc.org/ooxml/drawingml/main" noChangeAspect="1"/>
                               </wp:cNvGraphicFramePr>
@@ -1139,7 +1087,6 @@
         <w:rPr>
           <w:lang w:val="pt-BR"/>
         </w:rPr>
-        <w:lastRenderedPageBreak/>
         <w:t>É a partir desse pressuposto que será feita a redução de dimensionalidade com o PCA. Três porcentagens de variância foram escolhidas para a análise: 90%, 80% e 75%. Para isso, é necessário avaliar, no gráfico, qual o valor de x quando o valor de y é 0,9, 0,8 e 0,75, respectivamente.</w:t>
       </w:r>
     </w:p>
@@ -1200,21 +1147,31 @@
         <w:rPr>
           <w:lang w:val="pt-BR"/>
         </w:rPr>
-        <w:t xml:space="preserve"> A </w:t>
-      </w:r>
-      <w:proofErr w:type="spellStart"/>
-      <w:r>
-        <w:rPr>
-          <w:lang w:val="pt-BR"/>
-        </w:rPr>
-        <w:t>Fig</w:t>
-      </w:r>
-      <w:proofErr w:type="spellEnd"/>
-      <w:r>
-        <w:rPr>
-          <w:lang w:val="pt-BR"/>
-        </w:rPr>
-        <w:t xml:space="preserve"> C mostra o gráfico com essa variância.</w:t>
+        <w:t xml:space="preserve"> A Fig</w:t>
+      </w:r>
+      <w:r>
+        <w:rPr>
+          <w:lang w:val="pt-BR"/>
+        </w:rPr>
+        <w:t>.</w:t>
+      </w:r>
+      <w:r>
+        <w:rPr>
+          <w:lang w:val="pt-BR"/>
+        </w:rPr>
+        <w:t xml:space="preserve"> </w:t>
+      </w:r>
+      <w:r>
+        <w:rPr>
+          <w:lang w:val="pt-BR"/>
+        </w:rPr>
+        <w:t xml:space="preserve">3 </w:t>
+      </w:r>
+      <w:r>
+        <w:rPr>
+          <w:lang w:val="pt-BR"/>
+        </w:rPr>
+        <w:t>mostra o gráfico com essa variância.</w:t>
       </w:r>
     </w:p>
     <w:p>
@@ -1285,7 +1242,7 @@
                             <wp:inline distT="0" distB="0" distL="0" distR="0" wp14:anchorId="22D594AE" wp14:editId="51A854FB">
                               <wp:extent cx="2371725" cy="1773189"/>
                               <wp:effectExtent l="0" t="0" r="0" b="0"/>
-                              <wp:docPr id="17" name="Imagem 17"/>
+                              <wp:docPr id="432335570" name="Imagem 432335570"/>
                               <wp:cNvGraphicFramePr>
                                 <a:graphicFrameLocks xmlns:a="http://purl.oclc.org/ooxml/drawingml/main" noChangeAspect="1"/>
                               </wp:cNvGraphicFramePr>
@@ -1382,6 +1339,7 @@
         <w:rPr>
           <w:lang w:val="pt-BR"/>
         </w:rPr>
+        <w:lastRenderedPageBreak/>
         <w:t>Esse processo se repete para as outras duas variâncias. Quando y=0,8, x=29,62, que é arredondado para 30. Neste caso, o número de componentes é mudado para 30 (</w:t>
       </w:r>
       <w:proofErr w:type="spellStart"/>
@@ -1493,7 +1451,7 @@
                             <wp:inline distT="0" distB="0" distL="0" distR="0" wp14:anchorId="4990C0E5" wp14:editId="55C3AA42">
                               <wp:extent cx="2371725" cy="1818030"/>
                               <wp:effectExtent l="0" t="0" r="0" b="0"/>
-                              <wp:docPr id="19" name="Imagem 19"/>
+                              <wp:docPr id="990387087" name="Imagem 990387087"/>
                               <wp:cNvGraphicFramePr>
                                 <a:graphicFrameLocks xmlns:a="http://purl.oclc.org/ooxml/drawingml/main" noChangeAspect="1"/>
                               </wp:cNvGraphicFramePr>
@@ -1633,6 +1591,22 @@
         </w:rPr>
         <w:t xml:space="preserve"> E.</w:t>
       </w:r>
+    </w:p>
+    <w:p>
+      <w:pPr>
+        <w:pStyle w:val="Corpodetexto"/>
+        <w:rPr>
+          <w:lang w:val="pt-BR"/>
+        </w:rPr>
+      </w:pPr>
+    </w:p>
+    <w:p>
+      <w:pPr>
+        <w:pStyle w:val="Corpodetexto"/>
+        <w:rPr>
+          <w:lang w:val="pt-BR"/>
+        </w:rPr>
+      </w:pPr>
     </w:p>
     <w:p>
       <w:pPr>
@@ -1701,7 +1675,7 @@
                             <wp:inline distT="0" distB="0" distL="0" distR="0" wp14:anchorId="503FAA2F" wp14:editId="1F512491">
                               <wp:extent cx="2371725" cy="1764903"/>
                               <wp:effectExtent l="0" t="0" r="0" b="6985"/>
-                              <wp:docPr id="9" name="Imagem 9"/>
+                              <wp:docPr id="697680819" name="Imagem 697680819"/>
                               <wp:cNvGraphicFramePr>
                                 <a:graphicFrameLocks xmlns:a="http://purl.oclc.org/ooxml/drawingml/main" noChangeAspect="1"/>
                               </wp:cNvGraphicFramePr>
@@ -1821,6 +1795,7 @@
         <w:t xml:space="preserve"> = </w:t>
       </w:r>
       <w:proofErr w:type="spellStart"/>
+      <w:proofErr w:type="gramStart"/>
       <w:r>
         <w:rPr>
           <w:lang w:val="pt-BR"/>
@@ -1828,6 +1803,7 @@
         <w:t>umap.UMAP</w:t>
       </w:r>
       <w:proofErr w:type="spellEnd"/>
+      <w:proofErr w:type="gramEnd"/>
       <w:r>
         <w:rPr>
           <w:lang w:val="pt-BR"/>
@@ -1936,7 +1912,7 @@
                             <wp:inline distT="0" distB="0" distL="0" distR="0" wp14:anchorId="4DDFF72C" wp14:editId="730E3624">
                               <wp:extent cx="2371725" cy="1804870"/>
                               <wp:effectExtent l="0" t="0" r="0" b="5080"/>
-                              <wp:docPr id="11" name="Imagem 11"/>
+                              <wp:docPr id="46019221" name="Imagem 46019221"/>
                               <wp:cNvGraphicFramePr>
                                 <a:graphicFrameLocks xmlns:a="http://purl.oclc.org/ooxml/drawingml/main" noChangeAspect="1"/>
                               </wp:cNvGraphicFramePr>
@@ -2114,7 +2090,6 @@
         <w:rPr>
           <w:lang w:val="pt-BR" w:eastAsia="ja-JP"/>
         </w:rPr>
-        <w:lastRenderedPageBreak/>
         <w:drawing>
           <wp:anchor distT="45720" distB="45720" distL="114300" distR="114300" simplePos="0" relativeHeight="251672064" behindDoc="0" locked="0" layoutInCell="1" allowOverlap="1" wp14:anchorId="36A31E76" wp14:editId="40FDCC4F">
             <wp:simplePos x="0" y="0"/>
@@ -2170,7 +2145,7 @@
                             <wp:inline distT="0" distB="0" distL="0" distR="0" wp14:anchorId="1BD8E65B" wp14:editId="14F5D625">
                               <wp:extent cx="2371725" cy="1838501"/>
                               <wp:effectExtent l="0" t="0" r="0" b="9525"/>
-                              <wp:docPr id="23" name="Imagem 23"/>
+                              <wp:docPr id="218941330" name="Imagem 218941330"/>
                               <wp:cNvGraphicFramePr>
                                 <a:graphicFrameLocks xmlns:a="http://purl.oclc.org/ooxml/drawingml/main" noChangeAspect="1"/>
                               </wp:cNvGraphicFramePr>
@@ -2303,6 +2278,7 @@
           <w:noProof/>
           <w:lang w:val="pt-BR" w:eastAsia="ja-JP"/>
         </w:rPr>
+        <w:lastRenderedPageBreak/>
         <w:drawing>
           <wp:anchor distT="45720" distB="45720" distL="114300" distR="114300" simplePos="0" relativeHeight="251674112" behindDoc="0" locked="0" layoutInCell="1" allowOverlap="1" wp14:anchorId="1990A6C7" wp14:editId="536163C7">
             <wp:simplePos x="0" y="0"/>
@@ -2358,7 +2334,7 @@
                             <wp:inline distT="0" distB="0" distL="0" distR="0" wp14:anchorId="12FD251D" wp14:editId="28409F5D">
                               <wp:extent cx="2371725" cy="1869695"/>
                               <wp:effectExtent l="0" t="0" r="0" b="0"/>
-                              <wp:docPr id="13" name="Imagem 13"/>
+                              <wp:docPr id="497065810" name="Imagem 497065810"/>
                               <wp:cNvGraphicFramePr>
                                 <a:graphicFrameLocks xmlns:a="http://purl.oclc.org/ooxml/drawingml/main" noChangeAspect="1"/>
                               </wp:cNvGraphicFramePr>
@@ -2561,7 +2537,7 @@
                             <wp:inline distT="0" distB="0" distL="0" distR="0" wp14:anchorId="20D27FBF" wp14:editId="7DB70A6B">
                               <wp:extent cx="2371725" cy="1786349"/>
                               <wp:effectExtent l="0" t="0" r="0" b="4445"/>
-                              <wp:docPr id="14" name="Imagem 14"/>
+                              <wp:docPr id="528752845" name="Imagem 528752845"/>
                               <wp:cNvGraphicFramePr>
                                 <a:graphicFrameLocks xmlns:a="http://purl.oclc.org/ooxml/drawingml/main" noChangeAspect="1"/>
                               </wp:cNvGraphicFramePr>
@@ -2770,7 +2746,7 @@
                             <wp:inline distT="0" distB="0" distL="0" distR="0" wp14:anchorId="346601EE" wp14:editId="368ED71C">
                               <wp:extent cx="2371725" cy="1792685"/>
                               <wp:effectExtent l="0" t="0" r="0" b="0"/>
-                              <wp:docPr id="27" name="Imagem 27"/>
+                              <wp:docPr id="1456520972" name="Imagem 1456520972"/>
                               <wp:cNvGraphicFramePr>
                                 <a:graphicFrameLocks xmlns:a="http://purl.oclc.org/ooxml/drawingml/main" noChangeAspect="1"/>
                               </wp:cNvGraphicFramePr>
@@ -2867,56 +2843,2177 @@
       <w:pPr>
         <w:pStyle w:val="Corpodetexto"/>
         <w:rPr>
-          <w:lang w:val="pt-BR"/>
-        </w:rPr>
-      </w:pPr>
-      <w:r>
-        <w:rPr>
-          <w:lang w:val="pt-BR"/>
-        </w:rPr>
-        <w:t xml:space="preserve">Após analisar todos esses gráficos, a técnica </w:t>
-      </w:r>
-      <w:r>
-        <w:rPr>
-          <w:highlight w:val="yellow"/>
-          <w:lang w:val="pt-BR"/>
-        </w:rPr>
-        <w:t>[INSERIR]</w:t>
-      </w:r>
-      <w:r>
-        <w:rPr>
-          <w:lang w:val="pt-BR"/>
-        </w:rPr>
-        <w:t xml:space="preserve"> foi escolhida por propor o melhor agrupamento para o caso desse estudo </w:t>
-      </w:r>
-      <w:r>
-        <w:rPr>
-          <w:highlight w:val="yellow"/>
-          <w:lang w:val="pt-BR"/>
-        </w:rPr>
-        <w:t>[talvez complementar?].</w:t>
-      </w:r>
-      <w:r>
-        <w:rPr>
-          <w:lang w:val="pt-BR"/>
-        </w:rPr>
-        <w:t xml:space="preserve"> A próxima etapa será a de agrupamento (</w:t>
-      </w:r>
+          <w:lang w:val="en-US"/>
+        </w:rPr>
+      </w:pPr>
       <w:proofErr w:type="spellStart"/>
       <w:r>
         <w:rPr>
+          <w:lang w:val="en-US"/>
+        </w:rPr>
+        <w:t>Após</w:t>
+      </w:r>
+      <w:proofErr w:type="spellEnd"/>
+      <w:r>
+        <w:rPr>
+          <w:lang w:val="en-US"/>
+        </w:rPr>
+        <w:t xml:space="preserve"> </w:t>
+      </w:r>
+      <w:proofErr w:type="spellStart"/>
+      <w:r>
+        <w:rPr>
+          <w:lang w:val="en-US"/>
+        </w:rPr>
+        <w:t>análise</w:t>
+      </w:r>
+      <w:proofErr w:type="spellEnd"/>
+      <w:r>
+        <w:rPr>
+          <w:lang w:val="en-US"/>
+        </w:rPr>
+        <w:t xml:space="preserve"> de </w:t>
+      </w:r>
+      <w:proofErr w:type="spellStart"/>
+      <w:r>
+        <w:rPr>
+          <w:lang w:val="en-US"/>
+        </w:rPr>
+        <w:t>todos</w:t>
+      </w:r>
+      <w:proofErr w:type="spellEnd"/>
+      <w:r>
+        <w:rPr>
+          <w:lang w:val="en-US"/>
+        </w:rPr>
+        <w:t xml:space="preserve"> </w:t>
+      </w:r>
+      <w:proofErr w:type="spellStart"/>
+      <w:r>
+        <w:rPr>
+          <w:lang w:val="en-US"/>
+        </w:rPr>
+        <w:t>os</w:t>
+      </w:r>
+      <w:proofErr w:type="spellEnd"/>
+      <w:r>
+        <w:rPr>
+          <w:lang w:val="en-US"/>
+        </w:rPr>
+        <w:t xml:space="preserve"> </w:t>
+      </w:r>
+      <w:proofErr w:type="spellStart"/>
+      <w:r>
+        <w:rPr>
+          <w:lang w:val="en-US"/>
+        </w:rPr>
+        <w:t>gráficos</w:t>
+      </w:r>
+      <w:proofErr w:type="spellEnd"/>
+      <w:r>
+        <w:rPr>
+          <w:lang w:val="en-US"/>
+        </w:rPr>
+        <w:t xml:space="preserve">, a </w:t>
+      </w:r>
+      <w:proofErr w:type="spellStart"/>
+      <w:r>
+        <w:rPr>
+          <w:lang w:val="en-US"/>
+        </w:rPr>
+        <w:t>técnica</w:t>
+      </w:r>
+      <w:proofErr w:type="spellEnd"/>
+      <w:r>
+        <w:rPr>
+          <w:lang w:val="en-US"/>
+        </w:rPr>
+        <w:t xml:space="preserve"> UMAP com 3 </w:t>
+      </w:r>
+      <w:proofErr w:type="spellStart"/>
+      <w:r>
+        <w:rPr>
+          <w:lang w:val="en-US"/>
+        </w:rPr>
+        <w:t>componentes</w:t>
+      </w:r>
+      <w:proofErr w:type="spellEnd"/>
+      <w:r>
+        <w:rPr>
+          <w:lang w:val="en-US"/>
+        </w:rPr>
+        <w:t xml:space="preserve"> </w:t>
+      </w:r>
+      <w:proofErr w:type="spellStart"/>
+      <w:r>
+        <w:rPr>
+          <w:lang w:val="en-US"/>
+        </w:rPr>
+        <w:t>foi</w:t>
+      </w:r>
+      <w:proofErr w:type="spellEnd"/>
+      <w:r>
+        <w:rPr>
+          <w:lang w:val="en-US"/>
+        </w:rPr>
+        <w:t xml:space="preserve"> </w:t>
+      </w:r>
+      <w:proofErr w:type="spellStart"/>
+      <w:r>
+        <w:rPr>
+          <w:lang w:val="en-US"/>
+        </w:rPr>
+        <w:t>escolhida</w:t>
+      </w:r>
+      <w:proofErr w:type="spellEnd"/>
+      <w:r>
+        <w:rPr>
+          <w:lang w:val="en-US"/>
+        </w:rPr>
+        <w:t xml:space="preserve"> </w:t>
+      </w:r>
+      <w:proofErr w:type="spellStart"/>
+      <w:r>
+        <w:rPr>
+          <w:lang w:val="en-US"/>
+        </w:rPr>
+        <w:t>por</w:t>
+      </w:r>
+      <w:proofErr w:type="spellEnd"/>
+      <w:r>
+        <w:rPr>
+          <w:lang w:val="en-US"/>
+        </w:rPr>
+        <w:t xml:space="preserve"> </w:t>
+      </w:r>
+      <w:proofErr w:type="spellStart"/>
+      <w:r>
+        <w:rPr>
+          <w:lang w:val="en-US"/>
+        </w:rPr>
+        <w:t>propor</w:t>
+      </w:r>
+      <w:proofErr w:type="spellEnd"/>
+      <w:r>
+        <w:rPr>
+          <w:lang w:val="en-US"/>
+        </w:rPr>
+        <w:t xml:space="preserve"> o </w:t>
+      </w:r>
+      <w:proofErr w:type="spellStart"/>
+      <w:r>
+        <w:rPr>
+          <w:lang w:val="en-US"/>
+        </w:rPr>
+        <w:t>melhor</w:t>
+      </w:r>
+      <w:proofErr w:type="spellEnd"/>
+      <w:r>
+        <w:rPr>
+          <w:lang w:val="en-US"/>
+        </w:rPr>
+        <w:t xml:space="preserve"> </w:t>
+      </w:r>
+      <w:proofErr w:type="spellStart"/>
+      <w:r>
+        <w:rPr>
+          <w:lang w:val="en-US"/>
+        </w:rPr>
+        <w:t>agrupamento</w:t>
+      </w:r>
+      <w:proofErr w:type="spellEnd"/>
+      <w:r>
+        <w:rPr>
+          <w:lang w:val="en-US"/>
+        </w:rPr>
+        <w:t xml:space="preserve"> para o </w:t>
+      </w:r>
+      <w:proofErr w:type="spellStart"/>
+      <w:r>
+        <w:rPr>
+          <w:lang w:val="en-US"/>
+        </w:rPr>
+        <w:t>caso</w:t>
+      </w:r>
+      <w:proofErr w:type="spellEnd"/>
+      <w:r>
+        <w:rPr>
+          <w:lang w:val="en-US"/>
+        </w:rPr>
+        <w:t xml:space="preserve"> </w:t>
+      </w:r>
+      <w:proofErr w:type="spellStart"/>
+      <w:r>
+        <w:rPr>
+          <w:lang w:val="en-US"/>
+        </w:rPr>
+        <w:t>deste</w:t>
+      </w:r>
+      <w:proofErr w:type="spellEnd"/>
+      <w:r>
+        <w:rPr>
+          <w:lang w:val="en-US"/>
+        </w:rPr>
+        <w:t xml:space="preserve"> </w:t>
+      </w:r>
+      <w:proofErr w:type="spellStart"/>
+      <w:r>
+        <w:rPr>
+          <w:lang w:val="en-US"/>
+        </w:rPr>
+        <w:t>estudo</w:t>
+      </w:r>
+      <w:proofErr w:type="spellEnd"/>
+      <w:r>
+        <w:rPr>
+          <w:lang w:val="en-US"/>
+        </w:rPr>
+        <w:t>.</w:t>
+      </w:r>
+    </w:p>
+    <w:p>
+      <w:pPr>
+        <w:pStyle w:val="Corpodetexto"/>
+        <w:numPr>
+          <w:ilvl w:val="0"/>
+          <w:numId w:val="4"/>
+        </w:numPr>
+        <w:rPr>
           <w:i/>
-          <w:lang w:val="pt-BR"/>
-        </w:rPr>
-        <w:t>clustering</w:t>
+          <w:iCs/>
+          <w:lang w:val="pt-BR"/>
+        </w:rPr>
+      </w:pPr>
+      <w:r>
+        <w:rPr>
+          <w:i/>
+          <w:iCs/>
+          <w:lang w:val="pt-BR"/>
+        </w:rPr>
+        <w:t xml:space="preserve"> Agrupamento (</w:t>
+      </w:r>
+      <w:proofErr w:type="spellStart"/>
+      <w:r>
+        <w:rPr>
+          <w:i/>
+          <w:iCs/>
+          <w:lang w:val="pt-BR"/>
+        </w:rPr>
+        <w:t>Clustering</w:t>
       </w:r>
       <w:proofErr w:type="spellEnd"/>
       <w:r>
         <w:rPr>
-          <w:lang w:val="pt-BR"/>
-        </w:rPr>
-        <w:t>), descrita na próxima sessão.</w:t>
-      </w:r>
+          <w:i/>
+          <w:iCs/>
+          <w:lang w:val="pt-BR"/>
+        </w:rPr>
+        <w:t>)</w:t>
+      </w:r>
+    </w:p>
+    <w:p>
+      <w:pPr>
+        <w:pStyle w:val="Corpodetexto"/>
+        <w:rPr>
+          <w:lang w:val="pt-BR"/>
+        </w:rPr>
+      </w:pPr>
+      <w:r>
+        <w:rPr>
+          <w:lang w:val="pt-BR"/>
+        </w:rPr>
+        <w:t>Com a etapa de redução de dimensionalidade concluída, a próxima fase consiste na aplicação de métodos de aprendizado não-supervisionado para identificar padrões e grupos presentes nos dados. Neste estudo, foram utilizados os algoritmos K-</w:t>
+      </w:r>
+      <w:proofErr w:type="spellStart"/>
+      <w:r>
+        <w:rPr>
+          <w:lang w:val="pt-BR"/>
+        </w:rPr>
+        <w:t>means</w:t>
+      </w:r>
+      <w:proofErr w:type="spellEnd"/>
+      <w:r>
+        <w:rPr>
+          <w:lang w:val="pt-BR"/>
+        </w:rPr>
+        <w:t xml:space="preserve"> e K-</w:t>
+      </w:r>
+      <w:proofErr w:type="spellStart"/>
+      <w:r>
+        <w:rPr>
+          <w:lang w:val="pt-BR"/>
+        </w:rPr>
+        <w:t>medoids</w:t>
+      </w:r>
+      <w:proofErr w:type="spellEnd"/>
+      <w:r>
+        <w:rPr>
+          <w:lang w:val="pt-BR"/>
+        </w:rPr>
+        <w:t>, ambos adequados para conjuntos de dados sem rótulos e com características de alta dimensionalidade.</w:t>
+      </w:r>
+    </w:p>
+    <w:p>
+      <w:pPr>
+        <w:pStyle w:val="Corpodetexto"/>
+        <w:numPr>
+          <w:ilvl w:val="0"/>
+          <w:numId w:val="4"/>
+        </w:numPr>
+        <w:rPr>
+          <w:i/>
+          <w:iCs/>
+          <w:lang w:val="pt-BR"/>
+        </w:rPr>
+      </w:pPr>
+      <w:r>
+        <w:rPr>
+          <w:i/>
+          <w:iCs/>
+          <w:lang w:val="pt-BR"/>
+        </w:rPr>
+        <w:t>2.1. Aplicação do K-</w:t>
+      </w:r>
+      <w:proofErr w:type="spellStart"/>
+      <w:r>
+        <w:rPr>
+          <w:i/>
+          <w:iCs/>
+          <w:lang w:val="pt-BR"/>
+        </w:rPr>
+        <w:t>means</w:t>
+      </w:r>
+      <w:proofErr w:type="spellEnd"/>
+    </w:p>
+    <w:p>
+      <w:pPr>
+        <w:pStyle w:val="Corpodetexto"/>
+        <w:rPr>
+          <w:lang w:val="pt-BR"/>
+        </w:rPr>
+      </w:pPr>
+      <w:r>
+        <w:rPr>
+          <w:lang w:val="pt-BR"/>
+        </w:rPr>
+        <w:t>O K-</w:t>
+      </w:r>
+      <w:proofErr w:type="spellStart"/>
+      <w:r>
+        <w:rPr>
+          <w:lang w:val="pt-BR"/>
+        </w:rPr>
+        <w:t>means</w:t>
+      </w:r>
+      <w:proofErr w:type="spellEnd"/>
+      <w:r>
+        <w:rPr>
+          <w:lang w:val="pt-BR"/>
+        </w:rPr>
+        <w:t xml:space="preserve"> é um algoritmo de clusterização baseado em </w:t>
+      </w:r>
+      <w:proofErr w:type="spellStart"/>
+      <w:r>
+        <w:rPr>
+          <w:lang w:val="pt-BR"/>
+        </w:rPr>
+        <w:t>centróides</w:t>
+      </w:r>
+      <w:proofErr w:type="spellEnd"/>
+      <w:r>
+        <w:rPr>
+          <w:lang w:val="pt-BR"/>
+        </w:rPr>
+        <w:t xml:space="preserve">, que busca minimizar a soma das distâncias quadráticas entre os pontos e o </w:t>
+      </w:r>
+      <w:proofErr w:type="spellStart"/>
+      <w:r>
+        <w:rPr>
+          <w:lang w:val="pt-BR"/>
+        </w:rPr>
+        <w:t>centróide</w:t>
+      </w:r>
+      <w:proofErr w:type="spellEnd"/>
+      <w:r>
+        <w:rPr>
+          <w:lang w:val="pt-BR"/>
+        </w:rPr>
+        <w:t xml:space="preserve"> do seu respectivo cluster. Foram testados diferentes valores de k (número de clusters), variando de 2 a 6, com o objetivo de avaliar qual configuração proporciona melhor separação e coesão dos grupos.</w:t>
+      </w:r>
+    </w:p>
+    <w:p>
+      <w:pPr>
+        <w:pStyle w:val="Corpodetexto"/>
+        <w:rPr>
+          <w:lang w:val="pt-BR"/>
+        </w:rPr>
+      </w:pPr>
+      <w:r>
+        <w:rPr>
+          <w:lang w:val="pt-BR"/>
+        </w:rPr>
+        <w:t>Para cada k, foram calculadas as métricas:</w:t>
+      </w:r>
+    </w:p>
+    <w:p>
+      <w:pPr>
+        <w:pStyle w:val="Corpodetexto"/>
+        <w:numPr>
+          <w:ilvl w:val="0"/>
+          <w:numId w:val="25"/>
+        </w:numPr>
+        <w:rPr>
+          <w:lang w:val="pt-BR"/>
+        </w:rPr>
+      </w:pPr>
+      <w:r>
+        <w:rPr>
+          <w:lang w:val="pt-BR"/>
+        </w:rPr>
+        <w:t xml:space="preserve">Índice de Dunn, que avalia a relação entre a distância mínima entre clusters e a dispersão máxima </w:t>
+      </w:r>
+      <w:proofErr w:type="spellStart"/>
+      <w:r>
+        <w:rPr>
+          <w:lang w:val="pt-BR"/>
+        </w:rPr>
+        <w:t>intra-cluster</w:t>
+      </w:r>
+      <w:proofErr w:type="spellEnd"/>
+      <w:r>
+        <w:rPr>
+          <w:lang w:val="pt-BR"/>
+        </w:rPr>
+        <w:t>;</w:t>
+      </w:r>
+    </w:p>
+    <w:p>
+      <w:pPr>
+        <w:pStyle w:val="Corpodetexto"/>
+        <w:numPr>
+          <w:ilvl w:val="0"/>
+          <w:numId w:val="25"/>
+        </w:numPr>
+        <w:rPr>
+          <w:lang w:val="pt-BR"/>
+        </w:rPr>
+      </w:pPr>
+      <w:proofErr w:type="spellStart"/>
+      <w:r>
+        <w:rPr>
+          <w:lang w:val="pt-BR"/>
+        </w:rPr>
+        <w:t>Silhouette</w:t>
+      </w:r>
+      <w:proofErr w:type="spellEnd"/>
+      <w:r>
+        <w:rPr>
+          <w:lang w:val="pt-BR"/>
+        </w:rPr>
+        <w:t xml:space="preserve"> Score, que mede o quão próximo cada ponto está de seu cluster em relação aos demais clusters.</w:t>
+      </w:r>
+    </w:p>
+    <w:p>
+      <w:pPr>
+        <w:pStyle w:val="Corpodetexto"/>
+        <w:rPr>
+          <w:lang w:val="pt-BR"/>
+        </w:rPr>
+      </w:pPr>
+      <w:r>
+        <w:rPr>
+          <w:lang w:val="pt-BR"/>
+        </w:rPr>
+        <w:t xml:space="preserve">Os resultados obtidos indicam que o valor k=3 apresentou melhor equilíbrio entre separação e coesão dos grupos, conforme mostrado nas Figuras K e L, que ilustram os valores de </w:t>
+      </w:r>
+      <w:proofErr w:type="spellStart"/>
+      <w:r>
+        <w:rPr>
+          <w:lang w:val="pt-BR"/>
+        </w:rPr>
+        <w:t>Silhouette</w:t>
+      </w:r>
+      <w:proofErr w:type="spellEnd"/>
+      <w:r>
+        <w:rPr>
+          <w:lang w:val="pt-BR"/>
+        </w:rPr>
+        <w:t xml:space="preserve"> e Dunn para cada valor de k.</w:t>
+      </w:r>
+    </w:p>
+    <w:p>
+      <w:pPr>
+        <w:pStyle w:val="Corpodetexto"/>
+        <w:numPr>
+          <w:ilvl w:val="0"/>
+          <w:numId w:val="4"/>
+        </w:numPr>
+        <w:rPr>
+          <w:i/>
+          <w:iCs/>
+          <w:lang w:val="pt-BR"/>
+        </w:rPr>
+      </w:pPr>
+      <w:r>
+        <w:rPr>
+          <w:i/>
+          <w:iCs/>
+          <w:lang w:val="pt-BR"/>
+        </w:rPr>
+        <w:t>Aplicação do K-</w:t>
+      </w:r>
+      <w:proofErr w:type="spellStart"/>
+      <w:r>
+        <w:rPr>
+          <w:i/>
+          <w:iCs/>
+          <w:lang w:val="pt-BR"/>
+        </w:rPr>
+        <w:t>medoids</w:t>
+      </w:r>
+      <w:proofErr w:type="spellEnd"/>
+    </w:p>
+    <w:p>
+      <w:pPr>
+        <w:pStyle w:val="Corpodetexto"/>
+        <w:rPr>
+          <w:lang w:val="pt-BR"/>
+        </w:rPr>
+      </w:pPr>
+      <w:r>
+        <w:rPr>
+          <w:lang w:val="pt-BR"/>
+        </w:rPr>
+        <w:t>O K-</w:t>
+      </w:r>
+      <w:proofErr w:type="spellStart"/>
+      <w:r>
+        <w:rPr>
+          <w:lang w:val="pt-BR"/>
+        </w:rPr>
+        <w:t>medoids</w:t>
+      </w:r>
+      <w:proofErr w:type="spellEnd"/>
+      <w:r>
+        <w:rPr>
+          <w:lang w:val="pt-BR"/>
+        </w:rPr>
+        <w:t xml:space="preserve"> é similar ao K-</w:t>
+      </w:r>
+      <w:proofErr w:type="spellStart"/>
+      <w:r>
+        <w:rPr>
+          <w:lang w:val="pt-BR"/>
+        </w:rPr>
+        <w:t>means</w:t>
+      </w:r>
+      <w:proofErr w:type="spellEnd"/>
+      <w:r>
+        <w:rPr>
+          <w:lang w:val="pt-BR"/>
+        </w:rPr>
+        <w:t xml:space="preserve">, porém utiliza </w:t>
+      </w:r>
+      <w:proofErr w:type="spellStart"/>
+      <w:r>
+        <w:rPr>
+          <w:lang w:val="pt-BR"/>
+        </w:rPr>
+        <w:t>medoides</w:t>
+      </w:r>
+      <w:proofErr w:type="spellEnd"/>
+      <w:r>
+        <w:rPr>
+          <w:lang w:val="pt-BR"/>
+        </w:rPr>
+        <w:t xml:space="preserve"> (pontos reais do conjunto de dados) como representações centrais, tornando-o mais robusto a outliers. A implementação também foi realizada para k=</w:t>
+      </w:r>
+      <w:r>
+        <w:rPr>
+          <w:lang w:val="pt-BR"/>
+        </w:rPr>
+        <w:t xml:space="preserve"> 2 </w:t>
+      </w:r>
+      <w:r>
+        <w:rPr>
+          <w:lang w:val="pt-BR"/>
+        </w:rPr>
+        <w:t xml:space="preserve">a 6, e as mesmas métricas (Dunn e </w:t>
+      </w:r>
+      <w:proofErr w:type="spellStart"/>
+      <w:r>
+        <w:rPr>
+          <w:lang w:val="pt-BR"/>
+        </w:rPr>
+        <w:t>Silhouette</w:t>
+      </w:r>
+      <w:proofErr w:type="spellEnd"/>
+      <w:r>
+        <w:rPr>
+          <w:lang w:val="pt-BR"/>
+        </w:rPr>
+        <w:t>) foram calculadas para cada configuração.</w:t>
+      </w:r>
+    </w:p>
+    <w:p>
+      <w:pPr>
+        <w:pStyle w:val="Corpodetexto"/>
+        <w:rPr>
+          <w:lang w:val="pt-BR"/>
+        </w:rPr>
+      </w:pPr>
+      <w:r>
+        <w:rPr>
+          <w:lang w:val="pt-BR"/>
+        </w:rPr>
+        <w:lastRenderedPageBreak/>
+        <w:t>Os resultados obtidos pelo K-</w:t>
+      </w:r>
+      <w:proofErr w:type="spellStart"/>
+      <w:r>
+        <w:rPr>
+          <w:lang w:val="pt-BR"/>
+        </w:rPr>
+        <w:t>medoids</w:t>
+      </w:r>
+      <w:proofErr w:type="spellEnd"/>
+      <w:r>
+        <w:rPr>
+          <w:lang w:val="pt-BR"/>
+        </w:rPr>
+        <w:t xml:space="preserve"> foram consistentes com os do K-</w:t>
+      </w:r>
+      <w:proofErr w:type="spellStart"/>
+      <w:r>
+        <w:rPr>
+          <w:lang w:val="pt-BR"/>
+        </w:rPr>
+        <w:t>means</w:t>
+      </w:r>
+      <w:proofErr w:type="spellEnd"/>
+      <w:r>
+        <w:rPr>
+          <w:lang w:val="pt-BR"/>
+        </w:rPr>
+        <w:t>, com destaque para sua robustez diante de possíveis pontos isolados no conjunto de dados.</w:t>
+      </w:r>
+    </w:p>
+    <w:p>
+      <w:pPr>
+        <w:pStyle w:val="Corpodetexto"/>
+        <w:numPr>
+          <w:ilvl w:val="0"/>
+          <w:numId w:val="4"/>
+        </w:numPr>
+        <w:rPr>
+          <w:i/>
+          <w:iCs/>
+          <w:lang w:val="pt-BR"/>
+        </w:rPr>
+      </w:pPr>
+      <w:r>
+        <w:rPr>
+          <w:i/>
+          <w:iCs/>
+          <w:lang w:val="pt-BR"/>
+        </w:rPr>
+        <w:t>Comparação Visual e Métricas</w:t>
+      </w:r>
+    </w:p>
+    <w:p>
+      <w:pPr>
+        <w:pStyle w:val="Corpodetexto"/>
+        <w:rPr>
+          <w:lang w:val="pt-BR"/>
+        </w:rPr>
+      </w:pPr>
+      <w:r>
+        <w:rPr>
+          <w:lang w:val="pt-BR"/>
+        </w:rPr>
+        <w:t>A Figura M apresenta a comparação visual entre os clusters identificados pelo K-</w:t>
+      </w:r>
+      <w:proofErr w:type="spellStart"/>
+      <w:r>
+        <w:rPr>
+          <w:lang w:val="pt-BR"/>
+        </w:rPr>
+        <w:t>means</w:t>
+      </w:r>
+      <w:proofErr w:type="spellEnd"/>
+      <w:r>
+        <w:rPr>
+          <w:lang w:val="pt-BR"/>
+        </w:rPr>
+        <w:t xml:space="preserve"> e pelo K-</w:t>
+      </w:r>
+      <w:proofErr w:type="spellStart"/>
+      <w:r>
+        <w:rPr>
+          <w:lang w:val="pt-BR"/>
+        </w:rPr>
+        <w:t>medoids</w:t>
+      </w:r>
+      <w:proofErr w:type="spellEnd"/>
+      <w:r>
+        <w:rPr>
+          <w:lang w:val="pt-BR"/>
+        </w:rPr>
+        <w:t xml:space="preserve"> para k=</w:t>
+      </w:r>
+      <w:r>
+        <w:rPr>
+          <w:lang w:val="pt-BR"/>
+        </w:rPr>
+        <w:t>3</w:t>
+      </w:r>
+      <w:r>
+        <w:rPr>
+          <w:lang w:val="pt-BR"/>
+        </w:rPr>
+        <w:t>. Observa-se que ambos os algoritmos produziram agrupamentos semelhantes, indicando que os clusters no espaço reduzido pelo UMAP 55D são bem definidos e estáveis.</w:t>
+      </w:r>
+    </w:p>
+    <w:p>
+      <w:pPr>
+        <w:pStyle w:val="Corpodetexto"/>
+        <w:rPr>
+          <w:lang w:val="pt-BR"/>
+        </w:rPr>
+      </w:pPr>
+      <w:r>
+        <w:rPr>
+          <w:lang w:val="pt-BR"/>
+        </w:rPr>
+        <w:t>Além disso, as métricas confirmam a qualidade dos agrupamentos:</w:t>
+      </w:r>
+    </w:p>
+    <w:tbl>
+      <w:tblPr>
+        <w:tblpPr w:leftFromText="141" w:rightFromText="141" w:vertAnchor="text" w:horzAnchor="margin" w:tblpY="-30"/>
+        <w:tblW w:w="244.45pt" w:type="dxa"/>
+        <w:tblCellSpacing w:w="0.75pt" w:type="dxa"/>
+        <w:tblBorders>
+          <w:top w:val="single" w:sz="4" w:space="0" w:color="auto"/>
+          <w:start w:val="single" w:sz="4" w:space="0" w:color="auto"/>
+          <w:bottom w:val="single" w:sz="4" w:space="0" w:color="auto"/>
+          <w:end w:val="single" w:sz="4" w:space="0" w:color="auto"/>
+        </w:tblBorders>
+        <w:tblCellMar>
+          <w:top w:w="0.75pt" w:type="dxa"/>
+          <w:start w:w="0.75pt" w:type="dxa"/>
+          <w:bottom w:w="0.75pt" w:type="dxa"/>
+          <w:end w:w="0.75pt" w:type="dxa"/>
+        </w:tblCellMar>
+        <w:tblLook w:firstRow="1" w:lastRow="0" w:firstColumn="1" w:lastColumn="0" w:noHBand="0" w:noVBand="1"/>
+      </w:tblPr>
+      <w:tblGrid>
+        <w:gridCol w:w="1258"/>
+        <w:gridCol w:w="1527"/>
+        <w:gridCol w:w="1347"/>
+        <w:gridCol w:w="757"/>
+      </w:tblGrid>
+      <w:tr>
+        <w:trPr>
+          <w:trHeight w:val="309"/>
+          <w:tblHeader/>
+          <w:tblCellSpacing w:w="0.75pt" w:type="dxa"/>
+        </w:trPr>
+        <w:tc>
+          <w:tcPr>
+            <w:tcW w:w="60.65pt" w:type="dxa"/>
+            <w:vAlign w:val="center"/>
+            <w:hideMark/>
+          </w:tcPr>
+          <w:p>
+            <w:pPr>
+              <w:pStyle w:val="Corpodetexto"/>
+              <w:jc w:val="center"/>
+              <w:rPr>
+                <w:sz w:val="14"/>
+                <w:szCs w:val="14"/>
+                <w:lang w:val="pt-BR"/>
+              </w:rPr>
+            </w:pPr>
+            <w:r>
+              <w:rPr>
+                <w:sz w:val="14"/>
+                <w:szCs w:val="14"/>
+                <w:lang w:val="pt-BR"/>
+              </w:rPr>
+              <w:t>Algoritmo</w:t>
+            </w:r>
+          </w:p>
+        </w:tc>
+        <w:tc>
+          <w:tcPr>
+            <w:tcW w:w="74.85pt" w:type="dxa"/>
+            <w:vAlign w:val="center"/>
+            <w:hideMark/>
+          </w:tcPr>
+          <w:p>
+            <w:pPr>
+              <w:pStyle w:val="Corpodetexto"/>
+              <w:jc w:val="center"/>
+              <w:rPr>
+                <w:sz w:val="14"/>
+                <w:szCs w:val="14"/>
+                <w:lang w:val="pt-BR"/>
+              </w:rPr>
+            </w:pPr>
+            <w:proofErr w:type="spellStart"/>
+            <w:r>
+              <w:rPr>
+                <w:sz w:val="14"/>
+                <w:szCs w:val="14"/>
+                <w:lang w:val="pt-BR"/>
+              </w:rPr>
+              <w:t>Silhouette</w:t>
+            </w:r>
+            <w:proofErr w:type="spellEnd"/>
+            <w:r>
+              <w:rPr>
+                <w:sz w:val="14"/>
+                <w:szCs w:val="14"/>
+                <w:lang w:val="pt-BR"/>
+              </w:rPr>
+              <w:t xml:space="preserve"> Score</w:t>
+            </w:r>
+          </w:p>
+        </w:tc>
+        <w:tc>
+          <w:tcPr>
+            <w:tcW w:w="65.85pt" w:type="dxa"/>
+            <w:vAlign w:val="center"/>
+            <w:hideMark/>
+          </w:tcPr>
+          <w:p>
+            <w:pPr>
+              <w:pStyle w:val="Corpodetexto"/>
+              <w:jc w:val="center"/>
+              <w:rPr>
+                <w:sz w:val="14"/>
+                <w:szCs w:val="14"/>
+                <w:lang w:val="pt-BR"/>
+              </w:rPr>
+            </w:pPr>
+            <w:r>
+              <w:rPr>
+                <w:sz w:val="14"/>
+                <w:szCs w:val="14"/>
+                <w:lang w:val="pt-BR"/>
+              </w:rPr>
+              <w:t>Índice de Dunn</w:t>
+            </w:r>
+          </w:p>
+        </w:tc>
+        <w:tc>
+          <w:tcPr>
+            <w:tcW w:w="35.60pt" w:type="dxa"/>
+            <w:vAlign w:val="center"/>
+            <w:hideMark/>
+          </w:tcPr>
+          <w:p>
+            <w:pPr>
+              <w:pStyle w:val="Corpodetexto"/>
+              <w:jc w:val="center"/>
+              <w:rPr>
+                <w:sz w:val="14"/>
+                <w:szCs w:val="14"/>
+                <w:lang w:val="pt-BR"/>
+              </w:rPr>
+            </w:pPr>
+            <w:r>
+              <w:rPr>
+                <w:sz w:val="14"/>
+                <w:szCs w:val="14"/>
+                <w:lang w:val="pt-BR"/>
+              </w:rPr>
+              <w:t>ARI</w:t>
+            </w:r>
+          </w:p>
+        </w:tc>
+      </w:tr>
+      <w:tr>
+        <w:trPr>
+          <w:trHeight w:val="309"/>
+          <w:tblCellSpacing w:w="0.75pt" w:type="dxa"/>
+        </w:trPr>
+        <w:tc>
+          <w:tcPr>
+            <w:tcW w:w="60.65pt" w:type="dxa"/>
+            <w:vAlign w:val="center"/>
+            <w:hideMark/>
+          </w:tcPr>
+          <w:p>
+            <w:pPr>
+              <w:pStyle w:val="Corpodetexto"/>
+              <w:jc w:val="center"/>
+              <w:rPr>
+                <w:sz w:val="14"/>
+                <w:szCs w:val="14"/>
+                <w:lang w:val="pt-BR"/>
+              </w:rPr>
+            </w:pPr>
+            <w:r>
+              <w:rPr>
+                <w:sz w:val="14"/>
+                <w:szCs w:val="14"/>
+                <w:lang w:val="pt-BR"/>
+              </w:rPr>
+              <w:t>K-</w:t>
+            </w:r>
+            <w:proofErr w:type="spellStart"/>
+            <w:proofErr w:type="gramStart"/>
+            <w:r>
+              <w:rPr>
+                <w:sz w:val="14"/>
+                <w:szCs w:val="14"/>
+                <w:lang w:val="pt-BR"/>
+              </w:rPr>
+              <w:t>means</w:t>
+            </w:r>
+            <w:proofErr w:type="spellEnd"/>
+            <w:proofErr w:type="gramEnd"/>
+          </w:p>
+        </w:tc>
+        <w:tc>
+          <w:tcPr>
+            <w:tcW w:w="74.85pt" w:type="dxa"/>
+            <w:vAlign w:val="center"/>
+            <w:hideMark/>
+          </w:tcPr>
+          <w:p>
+            <w:pPr>
+              <w:pStyle w:val="Corpodetexto"/>
+              <w:jc w:val="center"/>
+              <w:rPr>
+                <w:sz w:val="14"/>
+                <w:szCs w:val="14"/>
+                <w:lang w:val="pt-BR"/>
+              </w:rPr>
+            </w:pPr>
+            <w:r>
+              <w:rPr>
+                <w:sz w:val="14"/>
+                <w:szCs w:val="14"/>
+                <w:lang w:val="pt-BR"/>
+              </w:rPr>
+              <w:t>0.673</w:t>
+            </w:r>
+          </w:p>
+        </w:tc>
+        <w:tc>
+          <w:tcPr>
+            <w:tcW w:w="65.85pt" w:type="dxa"/>
+            <w:vAlign w:val="center"/>
+            <w:hideMark/>
+          </w:tcPr>
+          <w:p>
+            <w:pPr>
+              <w:pStyle w:val="Corpodetexto"/>
+              <w:jc w:val="center"/>
+              <w:rPr>
+                <w:sz w:val="14"/>
+                <w:szCs w:val="14"/>
+                <w:lang w:val="pt-BR"/>
+              </w:rPr>
+            </w:pPr>
+            <w:r>
+              <w:rPr>
+                <w:sz w:val="14"/>
+                <w:szCs w:val="14"/>
+                <w:lang w:val="pt-BR"/>
+              </w:rPr>
+              <w:t>0.635</w:t>
+            </w:r>
+          </w:p>
+        </w:tc>
+        <w:tc>
+          <w:tcPr>
+            <w:tcW w:w="35.60pt" w:type="dxa"/>
+            <w:vAlign w:val="center"/>
+            <w:hideMark/>
+          </w:tcPr>
+          <w:p>
+            <w:pPr>
+              <w:pStyle w:val="Corpodetexto"/>
+              <w:jc w:val="center"/>
+              <w:rPr>
+                <w:sz w:val="14"/>
+                <w:szCs w:val="14"/>
+                <w:lang w:val="pt-BR"/>
+              </w:rPr>
+            </w:pPr>
+            <w:r>
+              <w:rPr>
+                <w:sz w:val="14"/>
+                <w:szCs w:val="14"/>
+                <w:lang w:val="pt-BR"/>
+              </w:rPr>
+              <w:t>1.0</w:t>
+            </w:r>
+          </w:p>
+        </w:tc>
+      </w:tr>
+      <w:tr>
+        <w:trPr>
+          <w:trHeight w:val="309"/>
+          <w:tblCellSpacing w:w="0.75pt" w:type="dxa"/>
+        </w:trPr>
+        <w:tc>
+          <w:tcPr>
+            <w:tcW w:w="60.65pt" w:type="dxa"/>
+            <w:vAlign w:val="center"/>
+            <w:hideMark/>
+          </w:tcPr>
+          <w:p>
+            <w:pPr>
+              <w:pStyle w:val="Corpodetexto"/>
+              <w:jc w:val="center"/>
+              <w:rPr>
+                <w:sz w:val="14"/>
+                <w:szCs w:val="14"/>
+                <w:lang w:val="pt-BR"/>
+              </w:rPr>
+            </w:pPr>
+            <w:r>
+              <w:rPr>
+                <w:sz w:val="14"/>
+                <w:szCs w:val="14"/>
+                <w:lang w:val="pt-BR"/>
+              </w:rPr>
+              <w:t>K-</w:t>
+            </w:r>
+            <w:proofErr w:type="spellStart"/>
+            <w:proofErr w:type="gramStart"/>
+            <w:r>
+              <w:rPr>
+                <w:sz w:val="14"/>
+                <w:szCs w:val="14"/>
+                <w:lang w:val="pt-BR"/>
+              </w:rPr>
+              <w:t>medoids</w:t>
+            </w:r>
+            <w:proofErr w:type="spellEnd"/>
+            <w:proofErr w:type="gramEnd"/>
+          </w:p>
+        </w:tc>
+        <w:tc>
+          <w:tcPr>
+            <w:tcW w:w="74.85pt" w:type="dxa"/>
+            <w:vAlign w:val="center"/>
+            <w:hideMark/>
+          </w:tcPr>
+          <w:p>
+            <w:pPr>
+              <w:pStyle w:val="Corpodetexto"/>
+              <w:jc w:val="center"/>
+              <w:rPr>
+                <w:sz w:val="14"/>
+                <w:szCs w:val="14"/>
+                <w:lang w:val="pt-BR"/>
+              </w:rPr>
+            </w:pPr>
+            <w:r>
+              <w:rPr>
+                <w:sz w:val="14"/>
+                <w:szCs w:val="14"/>
+                <w:lang w:val="pt-BR"/>
+              </w:rPr>
+              <w:t>0.673</w:t>
+            </w:r>
+          </w:p>
+        </w:tc>
+        <w:tc>
+          <w:tcPr>
+            <w:tcW w:w="65.85pt" w:type="dxa"/>
+            <w:vAlign w:val="center"/>
+            <w:hideMark/>
+          </w:tcPr>
+          <w:p>
+            <w:pPr>
+              <w:pStyle w:val="Corpodetexto"/>
+              <w:jc w:val="center"/>
+              <w:rPr>
+                <w:sz w:val="14"/>
+                <w:szCs w:val="14"/>
+                <w:lang w:val="pt-BR"/>
+              </w:rPr>
+            </w:pPr>
+            <w:r>
+              <w:rPr>
+                <w:sz w:val="14"/>
+                <w:szCs w:val="14"/>
+                <w:lang w:val="pt-BR"/>
+              </w:rPr>
+              <w:t>0.635</w:t>
+            </w:r>
+          </w:p>
+        </w:tc>
+        <w:tc>
+          <w:tcPr>
+            <w:tcW w:w="35.60pt" w:type="dxa"/>
+            <w:vAlign w:val="center"/>
+            <w:hideMark/>
+          </w:tcPr>
+          <w:p>
+            <w:pPr>
+              <w:pStyle w:val="Corpodetexto"/>
+              <w:jc w:val="center"/>
+              <w:rPr>
+                <w:sz w:val="14"/>
+                <w:szCs w:val="14"/>
+                <w:lang w:val="pt-BR"/>
+              </w:rPr>
+            </w:pPr>
+            <w:r>
+              <w:rPr>
+                <w:sz w:val="14"/>
+                <w:szCs w:val="14"/>
+                <w:lang w:val="pt-BR"/>
+              </w:rPr>
+              <w:t>1.0</w:t>
+            </w:r>
+          </w:p>
+        </w:tc>
+      </w:tr>
+    </w:tbl>
+    <w:p>
+      <w:pPr>
+        <w:pStyle w:val="Corpodetexto"/>
+        <w:rPr>
+          <w:lang w:val="pt-BR"/>
+        </w:rPr>
+      </w:pPr>
+    </w:p>
+    <w:p>
+      <w:pPr>
+        <w:pStyle w:val="Corpodetexto"/>
+        <w:rPr>
+          <w:lang w:val="pt-BR"/>
+        </w:rPr>
+      </w:pPr>
+      <w:r>
+        <w:rPr>
+          <w:lang w:val="pt-BR"/>
+        </w:rPr>
+        <w:t>O ARI (</w:t>
+      </w:r>
+      <w:proofErr w:type="spellStart"/>
+      <w:r>
+        <w:rPr>
+          <w:lang w:val="pt-BR"/>
+        </w:rPr>
+        <w:t>Adjusted</w:t>
+      </w:r>
+      <w:proofErr w:type="spellEnd"/>
+      <w:r>
+        <w:rPr>
+          <w:lang w:val="pt-BR"/>
+        </w:rPr>
+        <w:t xml:space="preserve"> Rand Index) de 1.0 evidencia que ambos os métodos encontraram a mesma partição dos dados, corroborando a confiabilidade dos clusters obtidos.</w:t>
+      </w:r>
+    </w:p>
+    <w:p>
+      <w:pPr>
+        <w:pStyle w:val="Corpodetexto"/>
+        <w:numPr>
+          <w:ilvl w:val="0"/>
+          <w:numId w:val="4"/>
+        </w:numPr>
+        <w:rPr>
+          <w:lang w:val="pt-BR"/>
+        </w:rPr>
+      </w:pPr>
+      <w:r>
+        <w:rPr>
+          <w:lang w:val="pt-BR"/>
+        </w:rPr>
+        <w:t>2.4. Discussão dos Resultados</w:t>
+      </w:r>
+    </w:p>
+    <w:p>
+      <w:pPr>
+        <w:pStyle w:val="Corpodetexto"/>
+        <w:rPr>
+          <w:lang w:val="pt-BR"/>
+        </w:rPr>
+      </w:pPr>
+      <w:r>
+        <w:rPr>
+          <w:lang w:val="pt-BR"/>
+        </w:rPr>
+        <w:t>Os resultados obtidos demonstram que a escolha da redução de dimensionalidade foi adequada, permitindo que os algoritmos de clusterização identifiquem grupos de forma eficiente, mesmo em um espaço originalmente com mais de 15 mil variáveis.</w:t>
+      </w:r>
+    </w:p>
+    <w:p>
+      <w:pPr>
+        <w:pStyle w:val="Corpodetexto"/>
+        <w:rPr>
+          <w:lang w:val="pt-BR"/>
+        </w:rPr>
+      </w:pPr>
+      <w:r>
+        <w:rPr>
+          <w:lang w:val="pt-BR"/>
+        </w:rPr>
+        <w:t>O K-</w:t>
+      </w:r>
+      <w:proofErr w:type="spellStart"/>
+      <w:r>
+        <w:rPr>
+          <w:lang w:val="pt-BR"/>
+        </w:rPr>
+        <w:t>means</w:t>
+      </w:r>
+      <w:proofErr w:type="spellEnd"/>
+      <w:r>
+        <w:rPr>
+          <w:lang w:val="pt-BR"/>
+        </w:rPr>
+        <w:t xml:space="preserve"> apresentou vantagem em termos de desempenho computacional, sendo mais rápido na convergência, enquanto o K-</w:t>
+      </w:r>
+      <w:proofErr w:type="spellStart"/>
+      <w:r>
+        <w:rPr>
+          <w:lang w:val="pt-BR"/>
+        </w:rPr>
+        <w:t>medoids</w:t>
+      </w:r>
+      <w:proofErr w:type="spellEnd"/>
+      <w:r>
+        <w:rPr>
+          <w:lang w:val="pt-BR"/>
+        </w:rPr>
+        <w:t xml:space="preserve"> destacou-se pela robustez a outliers, embora a diferença prática não tenha se manifestado neste conjunto de dados específico.</w:t>
+      </w:r>
+    </w:p>
+    <w:p>
+      <w:pPr>
+        <w:pStyle w:val="Corpodetexto"/>
+        <w:rPr>
+          <w:lang w:val="pt-BR"/>
+        </w:rPr>
+      </w:pPr>
+      <w:r>
+        <w:rPr>
+          <w:lang w:val="pt-BR"/>
+        </w:rPr>
+        <w:t>A escolha de k=3</w:t>
+      </w:r>
+      <w:r>
+        <w:rPr>
+          <w:lang w:val="pt-BR"/>
+        </w:rPr>
+        <w:t xml:space="preserve"> </w:t>
+      </w:r>
+      <w:r>
+        <w:rPr>
+          <w:lang w:val="pt-BR"/>
+        </w:rPr>
+        <w:t>é justificada pelo equilíbrio entre separação e coesão dos clusters, refletido tanto nas métricas quantitativas quanto na análise visual dos agrupamentos. Dessa forma, a etapa de clusterização fornece uma base sólida para futuras análises, podendo ser utilizada para classificação posterior, reconhecimento de padrões ou identificação de subgrupos relevantes.</w:t>
+      </w:r>
+    </w:p>
+    <w:p>
+      <w:pPr>
+        <w:pStyle w:val="Corpodetexto"/>
+        <w:rPr>
+          <w:lang w:val="pt-BR"/>
+        </w:rPr>
+      </w:pPr>
+    </w:p>
+    <w:p>
+      <w:pPr>
+        <w:pStyle w:val="Corpodetexto"/>
+        <w:numPr>
+          <w:ilvl w:val="0"/>
+          <w:numId w:val="4"/>
+        </w:numPr>
+        <w:rPr>
+          <w:i/>
+          <w:iCs/>
+          <w:lang w:val="pt-BR"/>
+        </w:rPr>
+      </w:pPr>
+      <w:r>
+        <w:rPr>
+          <w:i/>
+          <w:iCs/>
+          <w:lang w:val="pt-BR"/>
+        </w:rPr>
+        <w:t>3. Conclusão Geral</w:t>
+      </w:r>
+    </w:p>
+    <w:p>
+      <w:pPr>
+        <w:pStyle w:val="Corpodetexto"/>
+        <w:rPr>
+          <w:lang w:val="pt-BR"/>
+        </w:rPr>
+      </w:pPr>
+      <w:r>
+        <w:rPr>
+          <w:lang w:val="pt-BR"/>
+        </w:rPr>
+        <w:t>O presente estudo abordou a aplicação de aprendizado não-supervisionado em um conjunto de dados composto por 640 imagens de diferentes pessoas, cada uma com 15.360 variáveis independentes. Devido à elevada dimensionalidade e à ausência de rótulos, foi necessário aplicar uma etapa de redução de dimensionalidade, seguida da clusterização para identificar padrões e agrupamentos nos dados.</w:t>
+      </w:r>
+    </w:p>
+    <w:p>
+      <w:pPr>
+        <w:pStyle w:val="Corpodetexto"/>
+        <w:numPr>
+          <w:ilvl w:val="0"/>
+          <w:numId w:val="4"/>
+        </w:numPr>
+        <w:rPr>
+          <w:lang w:val="pt-BR"/>
+        </w:rPr>
+      </w:pPr>
+      <w:r>
+        <w:rPr>
+          <w:lang w:val="pt-BR"/>
+        </w:rPr>
+        <w:t>3.1. Redução de Dimensionalidade</w:t>
+      </w:r>
+    </w:p>
+    <w:p>
+      <w:pPr>
+        <w:pStyle w:val="Corpodetexto"/>
+        <w:rPr>
+          <w:lang w:val="pt-BR"/>
+        </w:rPr>
+      </w:pPr>
+      <w:r>
+        <w:rPr>
+          <w:lang w:val="pt-BR"/>
+        </w:rPr>
+        <w:t>Foram testadas três técnicas principais: t-SNE, PCA e UMAP. Os resultados indicaram que:</w:t>
+      </w:r>
+    </w:p>
+    <w:p>
+      <w:pPr>
+        <w:pStyle w:val="Corpodetexto"/>
+        <w:numPr>
+          <w:ilvl w:val="0"/>
+          <w:numId w:val="26"/>
+        </w:numPr>
+        <w:rPr>
+          <w:lang w:val="pt-BR"/>
+        </w:rPr>
+      </w:pPr>
+      <w:r>
+        <w:rPr>
+          <w:lang w:val="pt-BR"/>
+        </w:rPr>
+        <w:t>O t-SNE apresentou uma boa visualização inicial em duas dimensões, mas não preservou de forma robusta a estrutura global do conjunto de dados.</w:t>
+      </w:r>
+    </w:p>
+    <w:p>
+      <w:pPr>
+        <w:pStyle w:val="Corpodetexto"/>
+        <w:numPr>
+          <w:ilvl w:val="0"/>
+          <w:numId w:val="26"/>
+        </w:numPr>
+        <w:rPr>
+          <w:lang w:val="pt-BR"/>
+        </w:rPr>
+      </w:pPr>
+      <w:r>
+        <w:rPr>
+          <w:lang w:val="pt-BR"/>
+        </w:rPr>
+        <w:t xml:space="preserve">O PCA, ao reduzir a dimensionalidade para 90%, 80% e 75% da variância, mostrou-se eficaz na </w:t>
+      </w:r>
+      <w:r>
+        <w:rPr>
+          <w:lang w:val="pt-BR"/>
+        </w:rPr>
+        <w:t>eliminação de redundâncias, embora as visualizações não fossem suficientes para identificar claramente grupos separados.</w:t>
+      </w:r>
+    </w:p>
+    <w:p>
+      <w:pPr>
+        <w:pStyle w:val="Corpodetexto"/>
+        <w:numPr>
+          <w:ilvl w:val="0"/>
+          <w:numId w:val="26"/>
+        </w:numPr>
+        <w:rPr>
+          <w:lang w:val="pt-BR"/>
+        </w:rPr>
+      </w:pPr>
+      <w:r>
+        <w:rPr>
+          <w:lang w:val="pt-BR"/>
+        </w:rPr>
+        <w:t>O UMAP, em especial na configuração com 55 componentes, apresentou a melhor preservação da estrutura local e global, facilitando a visualização de agrupamentos consistentes.</w:t>
+      </w:r>
+    </w:p>
+    <w:p>
+      <w:pPr>
+        <w:pStyle w:val="Corpodetexto"/>
+        <w:rPr>
+          <w:lang w:val="pt-BR"/>
+        </w:rPr>
+      </w:pPr>
+      <w:r>
+        <w:rPr>
+          <w:lang w:val="pt-BR"/>
+        </w:rPr>
+        <w:t>Dessa forma, a escolha da redução de dimensionalidade via UMAP (55D) foi justificada pela clareza visual dos clusters e pela eficiência na etapa subsequente de clusterização.</w:t>
+      </w:r>
+    </w:p>
+    <w:p>
+      <w:pPr>
+        <w:pStyle w:val="Corpodetexto"/>
+        <w:numPr>
+          <w:ilvl w:val="0"/>
+          <w:numId w:val="4"/>
+        </w:numPr>
+        <w:rPr>
+          <w:lang w:val="pt-BR"/>
+        </w:rPr>
+      </w:pPr>
+      <w:r>
+        <w:rPr>
+          <w:lang w:val="pt-BR"/>
+        </w:rPr>
+        <w:t>3.2. Clusterização</w:t>
+      </w:r>
+    </w:p>
+    <w:p>
+      <w:pPr>
+        <w:pStyle w:val="Corpodetexto"/>
+        <w:rPr>
+          <w:lang w:val="pt-BR"/>
+        </w:rPr>
+      </w:pPr>
+      <w:r>
+        <w:rPr>
+          <w:lang w:val="pt-BR"/>
+        </w:rPr>
+        <w:t>Para a identificação de grupos, foram aplicados os algoritmos K-</w:t>
+      </w:r>
+      <w:proofErr w:type="spellStart"/>
+      <w:r>
+        <w:rPr>
+          <w:lang w:val="pt-BR"/>
+        </w:rPr>
+        <w:t>means</w:t>
+      </w:r>
+      <w:proofErr w:type="spellEnd"/>
+      <w:r>
+        <w:rPr>
+          <w:lang w:val="pt-BR"/>
+        </w:rPr>
+        <w:t xml:space="preserve"> e K-</w:t>
+      </w:r>
+      <w:proofErr w:type="spellStart"/>
+      <w:r>
+        <w:rPr>
+          <w:lang w:val="pt-BR"/>
+        </w:rPr>
+        <w:t>medoids</w:t>
+      </w:r>
+      <w:proofErr w:type="spellEnd"/>
+      <w:r>
+        <w:rPr>
+          <w:lang w:val="pt-BR"/>
+        </w:rPr>
+        <w:t>. Ambos apresentaram resultados similares, com ARI = 1.0, indicando que a mesma partição de dados foi encontrada independentemente do método.</w:t>
+      </w:r>
+    </w:p>
+    <w:p>
+      <w:pPr>
+        <w:pStyle w:val="Corpodetexto"/>
+        <w:rPr>
+          <w:lang w:val="pt-BR"/>
+        </w:rPr>
+      </w:pPr>
+      <w:r>
+        <w:rPr>
+          <w:lang w:val="pt-BR"/>
+        </w:rPr>
+        <w:t>As métricas de validação (</w:t>
+      </w:r>
+      <w:proofErr w:type="spellStart"/>
+      <w:r>
+        <w:rPr>
+          <w:lang w:val="pt-BR"/>
+        </w:rPr>
+        <w:t>Silhouette</w:t>
+      </w:r>
+      <w:proofErr w:type="spellEnd"/>
+      <w:r>
+        <w:rPr>
+          <w:lang w:val="pt-BR"/>
+        </w:rPr>
+        <w:t xml:space="preserve"> e Dunn) confirmaram que k = 3 é o número de clusters mais adequado, proporcionando um bom equilíbrio entre separação e coesão dos grupos.</w:t>
+      </w:r>
+    </w:p>
+    <w:p>
+      <w:pPr>
+        <w:pStyle w:val="Corpodetexto"/>
+        <w:numPr>
+          <w:ilvl w:val="0"/>
+          <w:numId w:val="27"/>
+        </w:numPr>
+        <w:rPr>
+          <w:lang w:val="pt-BR"/>
+        </w:rPr>
+      </w:pPr>
+      <w:r>
+        <w:rPr>
+          <w:lang w:val="pt-BR"/>
+        </w:rPr>
+        <w:t>O K-</w:t>
+      </w:r>
+      <w:proofErr w:type="spellStart"/>
+      <w:r>
+        <w:rPr>
+          <w:lang w:val="pt-BR"/>
+        </w:rPr>
+        <w:t>means</w:t>
+      </w:r>
+      <w:proofErr w:type="spellEnd"/>
+      <w:r>
+        <w:rPr>
+          <w:lang w:val="pt-BR"/>
+        </w:rPr>
+        <w:t xml:space="preserve"> destacou-se por sua rapidez computacional.</w:t>
+      </w:r>
+    </w:p>
+    <w:p>
+      <w:pPr>
+        <w:pStyle w:val="Corpodetexto"/>
+        <w:numPr>
+          <w:ilvl w:val="0"/>
+          <w:numId w:val="27"/>
+        </w:numPr>
+        <w:rPr>
+          <w:lang w:val="pt-BR"/>
+        </w:rPr>
+      </w:pPr>
+      <w:r>
+        <w:rPr>
+          <w:lang w:val="pt-BR"/>
+        </w:rPr>
+        <w:t>O K-</w:t>
+      </w:r>
+      <w:proofErr w:type="spellStart"/>
+      <w:r>
+        <w:rPr>
+          <w:lang w:val="pt-BR"/>
+        </w:rPr>
+        <w:t>medoids</w:t>
+      </w:r>
+      <w:proofErr w:type="spellEnd"/>
+      <w:r>
+        <w:rPr>
+          <w:lang w:val="pt-BR"/>
+        </w:rPr>
+        <w:t xml:space="preserve"> ofereceu maior robustez contra outliers, embora não tenha havido diferenças significativas neste conjunto específico.</w:t>
+      </w:r>
+    </w:p>
+    <w:p>
+      <w:pPr>
+        <w:pStyle w:val="Corpodetexto"/>
+        <w:numPr>
+          <w:ilvl w:val="0"/>
+          <w:numId w:val="4"/>
+        </w:numPr>
+        <w:rPr>
+          <w:lang w:val="pt-BR"/>
+        </w:rPr>
+      </w:pPr>
+      <w:r>
+        <w:rPr>
+          <w:lang w:val="pt-BR"/>
+        </w:rPr>
+        <w:t>3.3. Considerações Finais</w:t>
+      </w:r>
+    </w:p>
+    <w:p>
+      <w:pPr>
+        <w:pStyle w:val="Corpodetexto"/>
+        <w:rPr>
+          <w:lang w:val="pt-BR"/>
+        </w:rPr>
+      </w:pPr>
+      <w:r>
+        <w:rPr>
+          <w:lang w:val="pt-BR"/>
+        </w:rPr>
+        <w:t>O estudo demonstra que, mesmo em conjuntos de dados de alta dimensionalidade e complexidade, é possível identificar padrões significativos utilizando técnicas de redução de dimensionalidade combinadas com métodos de clusterização. A análise visual aliada às métricas quantitativas garantiu a confiabilidade dos agrupamentos.</w:t>
+      </w:r>
+    </w:p>
+    <w:p>
+      <w:pPr>
+        <w:pStyle w:val="Corpodetexto"/>
+        <w:rPr>
+          <w:lang w:val="pt-BR"/>
+        </w:rPr>
+      </w:pPr>
+      <w:r>
+        <w:rPr>
+          <w:lang w:val="pt-BR"/>
+        </w:rPr>
+        <w:t>Este processo não apenas facilita a compreensão da estrutura interna dos dados, mas também cria uma base para futuros estudos de classificação, reconhecimento de padrões ou análises exploratórias, tornando o aprendizado não-supervisionado uma ferramenta poderosa em contextos com dados pouco conhecidos ou não rotulados.</w:t>
+      </w:r>
+    </w:p>
+    <w:p>
+      <w:pPr>
+        <w:pStyle w:val="Corpodetexto"/>
+        <w:rPr>
+          <w:lang w:val="pt-BR"/>
+        </w:rPr>
+      </w:pPr>
+    </w:p>
+    <w:p>
+      <w:pPr>
+        <w:pStyle w:val="Corpodetexto"/>
+        <w:rPr>
+          <w:lang w:val="pt-BR"/>
+        </w:rPr>
+      </w:pPr>
+    </w:p>
+    <w:p>
+      <w:pPr>
+        <w:pStyle w:val="Corpodetexto"/>
+        <w:rPr>
+          <w:lang w:val="pt-BR"/>
+        </w:rPr>
+      </w:pPr>
+    </w:p>
+    <w:p>
+      <w:pPr>
+        <w:pStyle w:val="Corpodetexto"/>
+        <w:rPr>
+          <w:lang w:val="pt-BR"/>
+        </w:rPr>
+      </w:pPr>
+    </w:p>
+    <w:p>
+      <w:pPr>
+        <w:pStyle w:val="Corpodetexto"/>
+        <w:rPr>
+          <w:lang w:val="pt-BR"/>
+        </w:rPr>
+      </w:pPr>
+    </w:p>
+    <w:p>
+      <w:pPr>
+        <w:pStyle w:val="Corpodetexto"/>
+        <w:rPr>
+          <w:lang w:val="pt-BR"/>
+        </w:rPr>
+      </w:pPr>
+    </w:p>
+    <w:p>
+      <w:pPr>
+        <w:pStyle w:val="Corpodetexto"/>
+        <w:rPr>
+          <w:lang w:val="pt-BR"/>
+        </w:rPr>
+      </w:pPr>
+    </w:p>
+    <w:p>
+      <w:pPr>
+        <w:pStyle w:val="Corpodetexto"/>
+        <w:rPr>
+          <w:lang w:val="pt-BR"/>
+        </w:rPr>
+      </w:pPr>
+    </w:p>
+    <w:p>
+      <w:pPr>
+        <w:pStyle w:val="Corpodetexto"/>
+        <w:rPr>
+          <w:lang w:val="pt-BR"/>
+        </w:rPr>
+      </w:pPr>
+    </w:p>
+    <w:p>
+      <w:pPr>
+        <w:pStyle w:val="Corpodetexto"/>
+        <w:rPr>
+          <w:lang w:val="pt-BR"/>
+        </w:rPr>
+      </w:pPr>
+    </w:p>
+    <w:p>
+      <w:pPr>
+        <w:pStyle w:val="Corpodetexto"/>
+        <w:rPr>
+          <w:lang w:val="pt-BR"/>
+        </w:rPr>
+      </w:pPr>
+    </w:p>
+    <w:p>
+      <w:pPr>
+        <w:pStyle w:val="Corpodetexto"/>
+        <w:rPr>
+          <w:lang w:val="pt-BR"/>
+        </w:rPr>
+      </w:pPr>
+    </w:p>
+    <w:p>
+      <w:pPr>
+        <w:pStyle w:val="Corpodetexto"/>
+        <w:rPr>
+          <w:lang w:val="pt-BR"/>
+        </w:rPr>
+      </w:pPr>
+    </w:p>
+    <w:p>
+      <w:pPr>
+        <w:pStyle w:val="Corpodetexto"/>
+        <w:rPr>
+          <w:lang w:val="pt-BR"/>
+        </w:rPr>
+      </w:pPr>
+    </w:p>
+    <w:p>
+      <w:pPr>
+        <w:pStyle w:val="Corpodetexto"/>
+        <w:rPr>
+          <w:lang w:val="pt-BR"/>
+        </w:rPr>
+      </w:pPr>
+    </w:p>
+    <w:p>
+      <w:pPr>
+        <w:pStyle w:val="Corpodetexto"/>
+        <w:rPr>
+          <w:lang w:val="pt-BR"/>
+        </w:rPr>
+      </w:pPr>
+    </w:p>
+    <w:p>
+      <w:pPr>
+        <w:pStyle w:val="Corpodetexto"/>
+        <w:rPr>
+          <w:lang w:val="pt-BR"/>
+        </w:rPr>
+      </w:pPr>
+    </w:p>
+    <w:p>
+      <w:pPr>
+        <w:pStyle w:val="Corpodetexto"/>
+        <w:rPr>
+          <w:lang w:val="pt-BR"/>
+        </w:rPr>
+      </w:pPr>
+    </w:p>
+    <w:p>
+      <w:pPr>
+        <w:pStyle w:val="Corpodetexto"/>
+        <w:rPr>
+          <w:lang w:val="pt-BR"/>
+        </w:rPr>
+      </w:pPr>
+    </w:p>
+    <w:p>
+      <w:pPr>
+        <w:pStyle w:val="Corpodetexto"/>
+        <w:rPr>
+          <w:lang w:val="pt-BR"/>
+        </w:rPr>
+      </w:pPr>
+    </w:p>
+    <w:p>
+      <w:pPr>
+        <w:pStyle w:val="Corpodetexto"/>
+        <w:rPr>
+          <w:lang w:val="pt-BR"/>
+        </w:rPr>
+      </w:pPr>
+    </w:p>
+    <w:p>
+      <w:pPr>
+        <w:pStyle w:val="Corpodetexto"/>
+        <w:rPr>
+          <w:lang w:val="pt-BR"/>
+        </w:rPr>
+      </w:pPr>
+    </w:p>
+    <w:p>
+      <w:pPr>
+        <w:pStyle w:val="Corpodetexto"/>
+        <w:rPr>
+          <w:lang w:val="pt-BR"/>
+        </w:rPr>
+      </w:pPr>
+    </w:p>
+    <w:p>
+      <w:pPr>
+        <w:pStyle w:val="Corpodetexto"/>
+        <w:rPr>
+          <w:lang w:val="pt-BR"/>
+        </w:rPr>
+      </w:pPr>
+    </w:p>
+    <w:p>
+      <w:pPr>
+        <w:pStyle w:val="Corpodetexto"/>
+        <w:rPr>
+          <w:lang w:val="pt-BR"/>
+        </w:rPr>
+      </w:pPr>
+    </w:p>
+    <w:p>
+      <w:pPr>
+        <w:pStyle w:val="Corpodetexto"/>
+        <w:rPr>
+          <w:lang w:val="pt-BR"/>
+        </w:rPr>
+      </w:pPr>
+    </w:p>
+    <w:p>
+      <w:pPr>
+        <w:pStyle w:val="Corpodetexto"/>
+        <w:rPr>
+          <w:lang w:val="pt-BR"/>
+        </w:rPr>
+      </w:pPr>
+    </w:p>
+    <w:p>
+      <w:pPr>
+        <w:pStyle w:val="Corpodetexto"/>
+        <w:rPr>
+          <w:lang w:val="pt-BR"/>
+        </w:rPr>
+      </w:pPr>
+    </w:p>
+    <w:p>
+      <w:pPr>
+        <w:pStyle w:val="Corpodetexto"/>
+        <w:rPr>
+          <w:lang w:val="pt-BR"/>
+        </w:rPr>
+      </w:pPr>
+    </w:p>
+    <w:p>
+      <w:pPr>
+        <w:pStyle w:val="Corpodetexto"/>
+        <w:rPr>
+          <w:lang w:val="pt-BR"/>
+        </w:rPr>
+      </w:pPr>
+    </w:p>
+    <w:p>
+      <w:pPr>
+        <w:pStyle w:val="Corpodetexto"/>
+        <w:rPr>
+          <w:lang w:val="pt-BR"/>
+        </w:rPr>
+      </w:pPr>
+    </w:p>
+    <w:p>
+      <w:pPr>
+        <w:pStyle w:val="Corpodetexto"/>
+        <w:rPr>
+          <w:lang w:val="pt-BR"/>
+        </w:rPr>
+      </w:pPr>
+    </w:p>
+    <w:p>
+      <w:pPr>
+        <w:pStyle w:val="Corpodetexto"/>
+        <w:rPr>
+          <w:lang w:val="pt-BR"/>
+        </w:rPr>
+      </w:pPr>
+    </w:p>
+    <w:p>
+      <w:pPr>
+        <w:pStyle w:val="Corpodetexto"/>
+        <w:rPr>
+          <w:lang w:val="pt-BR"/>
+        </w:rPr>
+      </w:pPr>
+    </w:p>
+    <w:p>
+      <w:pPr>
+        <w:pStyle w:val="Corpodetexto"/>
+        <w:rPr>
+          <w:lang w:val="pt-BR"/>
+        </w:rPr>
+      </w:pPr>
+    </w:p>
+    <w:p>
+      <w:pPr>
+        <w:pStyle w:val="Corpodetexto"/>
+        <w:rPr>
+          <w:lang w:val="pt-BR"/>
+        </w:rPr>
+      </w:pPr>
+    </w:p>
+    <w:p>
+      <w:pPr>
+        <w:pStyle w:val="Corpodetexto"/>
+        <w:rPr>
+          <w:lang w:val="pt-BR"/>
+        </w:rPr>
+      </w:pPr>
+    </w:p>
+    <w:p>
+      <w:pPr>
+        <w:pStyle w:val="Corpodetexto"/>
+        <w:rPr>
+          <w:lang w:val="pt-BR"/>
+        </w:rPr>
+      </w:pPr>
+    </w:p>
+    <w:p>
+      <w:pPr>
+        <w:pStyle w:val="Corpodetexto"/>
+        <w:rPr>
+          <w:lang w:val="pt-BR"/>
+        </w:rPr>
+      </w:pPr>
+    </w:p>
+    <w:p>
+      <w:pPr>
+        <w:pStyle w:val="Corpodetexto"/>
+        <w:rPr>
+          <w:lang w:val="pt-BR"/>
+        </w:rPr>
+      </w:pPr>
+    </w:p>
+    <w:p>
+      <w:pPr>
+        <w:pStyle w:val="Corpodetexto"/>
+        <w:rPr>
+          <w:lang w:val="pt-BR"/>
+        </w:rPr>
+      </w:pPr>
+    </w:p>
+    <w:p>
+      <w:pPr>
+        <w:pStyle w:val="Corpodetexto"/>
+        <w:rPr>
+          <w:lang w:val="pt-BR"/>
+        </w:rPr>
+      </w:pPr>
+    </w:p>
+    <w:p>
+      <w:pPr>
+        <w:pStyle w:val="Corpodetexto"/>
+        <w:rPr>
+          <w:lang w:val="pt-BR"/>
+        </w:rPr>
+      </w:pPr>
+    </w:p>
+    <w:p>
+      <w:pPr>
+        <w:pStyle w:val="Corpodetexto"/>
+        <w:rPr>
+          <w:lang w:val="pt-BR"/>
+        </w:rPr>
+      </w:pPr>
+    </w:p>
+    <w:p>
+      <w:pPr>
+        <w:pStyle w:val="Corpodetexto"/>
+        <w:rPr>
+          <w:lang w:val="pt-BR"/>
+        </w:rPr>
+      </w:pPr>
+    </w:p>
+    <w:p>
+      <w:pPr>
+        <w:pStyle w:val="Corpodetexto"/>
+        <w:rPr>
+          <w:lang w:val="pt-BR"/>
+        </w:rPr>
+      </w:pPr>
+    </w:p>
+    <w:p>
+      <w:pPr>
+        <w:pStyle w:val="Corpodetexto"/>
+        <w:rPr>
+          <w:lang w:val="pt-BR"/>
+        </w:rPr>
+      </w:pPr>
+    </w:p>
+    <w:p>
+      <w:pPr>
+        <w:pStyle w:val="Corpodetexto"/>
+        <w:rPr>
+          <w:lang w:val="pt-BR"/>
+        </w:rPr>
+      </w:pPr>
+    </w:p>
+    <w:p>
+      <w:pPr>
+        <w:pStyle w:val="Corpodetexto"/>
+        <w:rPr>
+          <w:lang w:val="pt-BR"/>
+        </w:rPr>
+      </w:pPr>
+    </w:p>
+    <w:p>
+      <w:pPr>
+        <w:pStyle w:val="Corpodetexto"/>
+        <w:rPr>
+          <w:lang w:val="pt-BR"/>
+        </w:rPr>
+      </w:pPr>
+    </w:p>
+    <w:p>
+      <w:pPr>
+        <w:pStyle w:val="Corpodetexto"/>
+        <w:rPr>
+          <w:lang w:val="pt-BR"/>
+        </w:rPr>
+      </w:pPr>
+    </w:p>
+    <w:p>
+      <w:pPr>
+        <w:pStyle w:val="Corpodetexto"/>
+        <w:rPr>
+          <w:lang w:val="pt-BR"/>
+        </w:rPr>
+      </w:pPr>
+    </w:p>
+    <w:p>
+      <w:pPr>
+        <w:pStyle w:val="Corpodetexto"/>
+        <w:rPr>
+          <w:lang w:val="pt-BR"/>
+        </w:rPr>
+      </w:pPr>
+    </w:p>
+    <w:p>
+      <w:pPr>
+        <w:pStyle w:val="Corpodetexto"/>
+        <w:rPr>
+          <w:lang w:val="pt-BR"/>
+        </w:rPr>
+      </w:pPr>
+    </w:p>
+    <w:p>
+      <w:pPr>
+        <w:pStyle w:val="Corpodetexto"/>
+        <w:rPr>
+          <w:lang w:val="pt-BR"/>
+        </w:rPr>
+      </w:pPr>
+    </w:p>
+    <w:p>
+      <w:pPr>
+        <w:pStyle w:val="Corpodetexto"/>
+        <w:rPr>
+          <w:lang w:val="pt-BR"/>
+        </w:rPr>
+      </w:pPr>
+    </w:p>
+    <w:p>
+      <w:pPr>
+        <w:pStyle w:val="Corpodetexto"/>
+        <w:rPr>
+          <w:lang w:val="pt-BR"/>
+        </w:rPr>
+      </w:pPr>
+    </w:p>
+    <w:p>
+      <w:pPr>
+        <w:pStyle w:val="Corpodetexto"/>
+        <w:rPr>
+          <w:lang w:val="pt-BR"/>
+        </w:rPr>
+      </w:pPr>
+    </w:p>
+    <w:p>
+      <w:pPr>
+        <w:pStyle w:val="Corpodetexto"/>
+        <w:rPr>
+          <w:lang w:val="pt-BR"/>
+        </w:rPr>
+      </w:pPr>
+    </w:p>
+    <w:p>
+      <w:pPr>
+        <w:pStyle w:val="Corpodetexto"/>
+        <w:rPr>
+          <w:lang w:val="pt-BR"/>
+        </w:rPr>
+      </w:pPr>
+    </w:p>
+    <w:p>
+      <w:pPr>
+        <w:pStyle w:val="Corpodetexto"/>
+        <w:rPr>
+          <w:lang w:val="pt-BR"/>
+        </w:rPr>
+      </w:pPr>
+    </w:p>
+    <w:p>
+      <w:pPr>
+        <w:pStyle w:val="Corpodetexto"/>
+        <w:rPr>
+          <w:lang w:val="pt-BR"/>
+        </w:rPr>
+      </w:pPr>
+    </w:p>
+    <w:p>
+      <w:pPr>
+        <w:pStyle w:val="Corpodetexto"/>
+        <w:rPr>
+          <w:lang w:val="pt-BR"/>
+        </w:rPr>
+      </w:pPr>
+    </w:p>
+    <w:p>
+      <w:pPr>
+        <w:pStyle w:val="Corpodetexto"/>
+        <w:rPr>
+          <w:lang w:val="pt-BR"/>
+        </w:rPr>
+      </w:pPr>
+    </w:p>
+    <w:p>
+      <w:pPr>
+        <w:pStyle w:val="Corpodetexto"/>
+        <w:rPr>
+          <w:lang w:val="pt-BR"/>
+        </w:rPr>
+      </w:pPr>
+    </w:p>
+    <w:p>
+      <w:pPr>
+        <w:pStyle w:val="Corpodetexto"/>
+        <w:rPr>
+          <w:lang w:val="pt-BR"/>
+        </w:rPr>
+      </w:pPr>
+    </w:p>
+    <w:p>
+      <w:pPr>
+        <w:pStyle w:val="Corpodetexto"/>
+        <w:rPr>
+          <w:lang w:val="pt-BR"/>
+        </w:rPr>
+      </w:pPr>
+    </w:p>
+    <w:p>
+      <w:pPr>
+        <w:pStyle w:val="Corpodetexto"/>
+        <w:rPr>
+          <w:lang w:val="pt-BR"/>
+        </w:rPr>
+      </w:pPr>
+    </w:p>
+    <w:p>
+      <w:pPr>
+        <w:pStyle w:val="Corpodetexto"/>
+        <w:rPr>
+          <w:lang w:val="pt-BR"/>
+        </w:rPr>
+      </w:pPr>
     </w:p>
     <w:p>
       <w:pPr>
@@ -3076,15 +5173,7 @@
           <w:b/>
           <w:lang w:val="pt-BR"/>
         </w:rPr>
-        <w:t xml:space="preserve">Gestão </w:t>
-      </w:r>
-      <w:r>
-        <w:rPr>
-          <w:b/>
-          <w:lang w:val="pt-BR"/>
-        </w:rPr>
-        <w:lastRenderedPageBreak/>
-        <w:t>&amp; Tecnologia de Projetos</w:t>
+        <w:t>Gestão &amp; Tecnologia de Projetos</w:t>
       </w:r>
       <w:r>
         <w:rPr>
@@ -4394,6 +6483,155 @@
     </w:lvl>
   </w:abstractNum>
   <w:abstractNum w:abstractNumId="17" w15:restartNumberingAfterBreak="0">
+    <w:nsid w:val="426A26B2"/>
+    <w:multiLevelType w:val="multilevel"/>
+    <w:tmpl w:val="87425214"/>
+    <w:lvl w:ilvl="0">
+      <w:start w:val="1"/>
+      <w:numFmt w:val="bullet"/>
+      <w:lvlText w:val=""/>
+      <w:lvlJc w:val="start"/>
+      <w:pPr>
+        <w:tabs>
+          <w:tab w:val="num" w:pos="36pt"/>
+        </w:tabs>
+        <w:ind w:start="36pt" w:hanging="18pt"/>
+      </w:pPr>
+      <w:rPr>
+        <w:rFonts w:ascii="Symbol" w:hAnsi="Symbol" w:hint="default"/>
+        <w:sz w:val="20"/>
+      </w:rPr>
+    </w:lvl>
+    <w:lvl w:ilvl="1" w:tentative="1">
+      <w:start w:val="1"/>
+      <w:numFmt w:val="bullet"/>
+      <w:lvlText w:val="o"/>
+      <w:lvlJc w:val="start"/>
+      <w:pPr>
+        <w:tabs>
+          <w:tab w:val="num" w:pos="72pt"/>
+        </w:tabs>
+        <w:ind w:start="72pt" w:hanging="18pt"/>
+      </w:pPr>
+      <w:rPr>
+        <w:rFonts w:ascii="Courier New" w:hAnsi="Courier New" w:hint="default"/>
+        <w:sz w:val="20"/>
+      </w:rPr>
+    </w:lvl>
+    <w:lvl w:ilvl="2" w:tentative="1">
+      <w:start w:val="1"/>
+      <w:numFmt w:val="bullet"/>
+      <w:lvlText w:val=""/>
+      <w:lvlJc w:val="start"/>
+      <w:pPr>
+        <w:tabs>
+          <w:tab w:val="num" w:pos="108pt"/>
+        </w:tabs>
+        <w:ind w:start="108pt" w:hanging="18pt"/>
+      </w:pPr>
+      <w:rPr>
+        <w:rFonts w:ascii="Wingdings" w:hAnsi="Wingdings" w:hint="default"/>
+        <w:sz w:val="20"/>
+      </w:rPr>
+    </w:lvl>
+    <w:lvl w:ilvl="3" w:tentative="1">
+      <w:start w:val="1"/>
+      <w:numFmt w:val="bullet"/>
+      <w:lvlText w:val=""/>
+      <w:lvlJc w:val="start"/>
+      <w:pPr>
+        <w:tabs>
+          <w:tab w:val="num" w:pos="144pt"/>
+        </w:tabs>
+        <w:ind w:start="144pt" w:hanging="18pt"/>
+      </w:pPr>
+      <w:rPr>
+        <w:rFonts w:ascii="Wingdings" w:hAnsi="Wingdings" w:hint="default"/>
+        <w:sz w:val="20"/>
+      </w:rPr>
+    </w:lvl>
+    <w:lvl w:ilvl="4" w:tentative="1">
+      <w:start w:val="1"/>
+      <w:numFmt w:val="bullet"/>
+      <w:lvlText w:val=""/>
+      <w:lvlJc w:val="start"/>
+      <w:pPr>
+        <w:tabs>
+          <w:tab w:val="num" w:pos="180pt"/>
+        </w:tabs>
+        <w:ind w:start="180pt" w:hanging="18pt"/>
+      </w:pPr>
+      <w:rPr>
+        <w:rFonts w:ascii="Wingdings" w:hAnsi="Wingdings" w:hint="default"/>
+        <w:sz w:val="20"/>
+      </w:rPr>
+    </w:lvl>
+    <w:lvl w:ilvl="5" w:tentative="1">
+      <w:start w:val="1"/>
+      <w:numFmt w:val="bullet"/>
+      <w:lvlText w:val=""/>
+      <w:lvlJc w:val="start"/>
+      <w:pPr>
+        <w:tabs>
+          <w:tab w:val="num" w:pos="216pt"/>
+        </w:tabs>
+        <w:ind w:start="216pt" w:hanging="18pt"/>
+      </w:pPr>
+      <w:rPr>
+        <w:rFonts w:ascii="Wingdings" w:hAnsi="Wingdings" w:hint="default"/>
+        <w:sz w:val="20"/>
+      </w:rPr>
+    </w:lvl>
+    <w:lvl w:ilvl="6" w:tentative="1">
+      <w:start w:val="1"/>
+      <w:numFmt w:val="bullet"/>
+      <w:lvlText w:val=""/>
+      <w:lvlJc w:val="start"/>
+      <w:pPr>
+        <w:tabs>
+          <w:tab w:val="num" w:pos="252pt"/>
+        </w:tabs>
+        <w:ind w:start="252pt" w:hanging="18pt"/>
+      </w:pPr>
+      <w:rPr>
+        <w:rFonts w:ascii="Wingdings" w:hAnsi="Wingdings" w:hint="default"/>
+        <w:sz w:val="20"/>
+      </w:rPr>
+    </w:lvl>
+    <w:lvl w:ilvl="7" w:tentative="1">
+      <w:start w:val="1"/>
+      <w:numFmt w:val="bullet"/>
+      <w:lvlText w:val=""/>
+      <w:lvlJc w:val="start"/>
+      <w:pPr>
+        <w:tabs>
+          <w:tab w:val="num" w:pos="288pt"/>
+        </w:tabs>
+        <w:ind w:start="288pt" w:hanging="18pt"/>
+      </w:pPr>
+      <w:rPr>
+        <w:rFonts w:ascii="Wingdings" w:hAnsi="Wingdings" w:hint="default"/>
+        <w:sz w:val="20"/>
+      </w:rPr>
+    </w:lvl>
+    <w:lvl w:ilvl="8" w:tentative="1">
+      <w:start w:val="1"/>
+      <w:numFmt w:val="bullet"/>
+      <w:lvlText w:val=""/>
+      <w:lvlJc w:val="start"/>
+      <w:pPr>
+        <w:tabs>
+          <w:tab w:val="num" w:pos="324pt"/>
+        </w:tabs>
+        <w:ind w:start="324pt" w:hanging="18pt"/>
+      </w:pPr>
+      <w:rPr>
+        <w:rFonts w:ascii="Wingdings" w:hAnsi="Wingdings" w:hint="default"/>
+        <w:sz w:val="20"/>
+      </w:rPr>
+    </w:lvl>
+  </w:abstractNum>
+  <w:abstractNum w:abstractNumId="18" w15:restartNumberingAfterBreak="0">
     <w:nsid w:val="493C3F76"/>
     <w:multiLevelType w:val="hybridMultilevel"/>
     <w:tmpl w:val="9A9E418C"/>
@@ -4504,7 +6742,156 @@
       </w:pPr>
     </w:lvl>
   </w:abstractNum>
-  <w:abstractNum w:abstractNumId="18" w15:restartNumberingAfterBreak="0">
+  <w:abstractNum w:abstractNumId="19" w15:restartNumberingAfterBreak="0">
+    <w:nsid w:val="4D851C56"/>
+    <w:multiLevelType w:val="multilevel"/>
+    <w:tmpl w:val="94588ADC"/>
+    <w:lvl w:ilvl="0">
+      <w:start w:val="1"/>
+      <w:numFmt w:val="bullet"/>
+      <w:lvlText w:val=""/>
+      <w:lvlJc w:val="start"/>
+      <w:pPr>
+        <w:tabs>
+          <w:tab w:val="num" w:pos="36pt"/>
+        </w:tabs>
+        <w:ind w:start="36pt" w:hanging="18pt"/>
+      </w:pPr>
+      <w:rPr>
+        <w:rFonts w:ascii="Symbol" w:hAnsi="Symbol" w:hint="default"/>
+        <w:sz w:val="20"/>
+      </w:rPr>
+    </w:lvl>
+    <w:lvl w:ilvl="1" w:tentative="1">
+      <w:start w:val="1"/>
+      <w:numFmt w:val="bullet"/>
+      <w:lvlText w:val="o"/>
+      <w:lvlJc w:val="start"/>
+      <w:pPr>
+        <w:tabs>
+          <w:tab w:val="num" w:pos="72pt"/>
+        </w:tabs>
+        <w:ind w:start="72pt" w:hanging="18pt"/>
+      </w:pPr>
+      <w:rPr>
+        <w:rFonts w:ascii="Courier New" w:hAnsi="Courier New" w:hint="default"/>
+        <w:sz w:val="20"/>
+      </w:rPr>
+    </w:lvl>
+    <w:lvl w:ilvl="2" w:tentative="1">
+      <w:start w:val="1"/>
+      <w:numFmt w:val="bullet"/>
+      <w:lvlText w:val=""/>
+      <w:lvlJc w:val="start"/>
+      <w:pPr>
+        <w:tabs>
+          <w:tab w:val="num" w:pos="108pt"/>
+        </w:tabs>
+        <w:ind w:start="108pt" w:hanging="18pt"/>
+      </w:pPr>
+      <w:rPr>
+        <w:rFonts w:ascii="Wingdings" w:hAnsi="Wingdings" w:hint="default"/>
+        <w:sz w:val="20"/>
+      </w:rPr>
+    </w:lvl>
+    <w:lvl w:ilvl="3" w:tentative="1">
+      <w:start w:val="1"/>
+      <w:numFmt w:val="bullet"/>
+      <w:lvlText w:val=""/>
+      <w:lvlJc w:val="start"/>
+      <w:pPr>
+        <w:tabs>
+          <w:tab w:val="num" w:pos="144pt"/>
+        </w:tabs>
+        <w:ind w:start="144pt" w:hanging="18pt"/>
+      </w:pPr>
+      <w:rPr>
+        <w:rFonts w:ascii="Wingdings" w:hAnsi="Wingdings" w:hint="default"/>
+        <w:sz w:val="20"/>
+      </w:rPr>
+    </w:lvl>
+    <w:lvl w:ilvl="4" w:tentative="1">
+      <w:start w:val="1"/>
+      <w:numFmt w:val="bullet"/>
+      <w:lvlText w:val=""/>
+      <w:lvlJc w:val="start"/>
+      <w:pPr>
+        <w:tabs>
+          <w:tab w:val="num" w:pos="180pt"/>
+        </w:tabs>
+        <w:ind w:start="180pt" w:hanging="18pt"/>
+      </w:pPr>
+      <w:rPr>
+        <w:rFonts w:ascii="Wingdings" w:hAnsi="Wingdings" w:hint="default"/>
+        <w:sz w:val="20"/>
+      </w:rPr>
+    </w:lvl>
+    <w:lvl w:ilvl="5" w:tentative="1">
+      <w:start w:val="1"/>
+      <w:numFmt w:val="bullet"/>
+      <w:lvlText w:val=""/>
+      <w:lvlJc w:val="start"/>
+      <w:pPr>
+        <w:tabs>
+          <w:tab w:val="num" w:pos="216pt"/>
+        </w:tabs>
+        <w:ind w:start="216pt" w:hanging="18pt"/>
+      </w:pPr>
+      <w:rPr>
+        <w:rFonts w:ascii="Wingdings" w:hAnsi="Wingdings" w:hint="default"/>
+        <w:sz w:val="20"/>
+      </w:rPr>
+    </w:lvl>
+    <w:lvl w:ilvl="6" w:tentative="1">
+      <w:start w:val="1"/>
+      <w:numFmt w:val="bullet"/>
+      <w:lvlText w:val=""/>
+      <w:lvlJc w:val="start"/>
+      <w:pPr>
+        <w:tabs>
+          <w:tab w:val="num" w:pos="252pt"/>
+        </w:tabs>
+        <w:ind w:start="252pt" w:hanging="18pt"/>
+      </w:pPr>
+      <w:rPr>
+        <w:rFonts w:ascii="Wingdings" w:hAnsi="Wingdings" w:hint="default"/>
+        <w:sz w:val="20"/>
+      </w:rPr>
+    </w:lvl>
+    <w:lvl w:ilvl="7" w:tentative="1">
+      <w:start w:val="1"/>
+      <w:numFmt w:val="bullet"/>
+      <w:lvlText w:val=""/>
+      <w:lvlJc w:val="start"/>
+      <w:pPr>
+        <w:tabs>
+          <w:tab w:val="num" w:pos="288pt"/>
+        </w:tabs>
+        <w:ind w:start="288pt" w:hanging="18pt"/>
+      </w:pPr>
+      <w:rPr>
+        <w:rFonts w:ascii="Wingdings" w:hAnsi="Wingdings" w:hint="default"/>
+        <w:sz w:val="20"/>
+      </w:rPr>
+    </w:lvl>
+    <w:lvl w:ilvl="8" w:tentative="1">
+      <w:start w:val="1"/>
+      <w:numFmt w:val="bullet"/>
+      <w:lvlText w:val=""/>
+      <w:lvlJc w:val="start"/>
+      <w:pPr>
+        <w:tabs>
+          <w:tab w:val="num" w:pos="324pt"/>
+        </w:tabs>
+        <w:ind w:start="324pt" w:hanging="18pt"/>
+      </w:pPr>
+      <w:rPr>
+        <w:rFonts w:ascii="Wingdings" w:hAnsi="Wingdings" w:hint="default"/>
+        <w:sz w:val="20"/>
+      </w:rPr>
+    </w:lvl>
+  </w:abstractNum>
+  <w:abstractNum w:abstractNumId="20" w15:restartNumberingAfterBreak="0">
     <w:nsid w:val="52CA544A"/>
     <w:multiLevelType w:val="singleLevel"/>
     <w:tmpl w:val="AED6D67E"/>
@@ -4531,7 +6918,7 @@
       </w:rPr>
     </w:lvl>
   </w:abstractNum>
-  <w:abstractNum w:abstractNumId="19" w15:restartNumberingAfterBreak="0">
+  <w:abstractNum w:abstractNumId="21" w15:restartNumberingAfterBreak="0">
     <w:nsid w:val="6C402C58"/>
     <w:multiLevelType w:val="hybridMultilevel"/>
     <w:tmpl w:val="9A1CA078"/>
@@ -4676,7 +7063,7 @@
       </w:rPr>
     </w:lvl>
   </w:abstractNum>
-  <w:abstractNum w:abstractNumId="20" w15:restartNumberingAfterBreak="0">
+  <w:abstractNum w:abstractNumId="22" w15:restartNumberingAfterBreak="0">
     <w:nsid w:val="6CD32DA8"/>
     <w:multiLevelType w:val="singleLevel"/>
     <w:tmpl w:val="166470C2"/>
@@ -4702,11 +7089,160 @@
       </w:rPr>
     </w:lvl>
   </w:abstractNum>
+  <w:abstractNum w:abstractNumId="23" w15:restartNumberingAfterBreak="0">
+    <w:nsid w:val="722B3461"/>
+    <w:multiLevelType w:val="multilevel"/>
+    <w:tmpl w:val="3D5A1036"/>
+    <w:lvl w:ilvl="0">
+      <w:start w:val="1"/>
+      <w:numFmt w:val="bullet"/>
+      <w:lvlText w:val=""/>
+      <w:lvlJc w:val="start"/>
+      <w:pPr>
+        <w:tabs>
+          <w:tab w:val="num" w:pos="36pt"/>
+        </w:tabs>
+        <w:ind w:start="36pt" w:hanging="18pt"/>
+      </w:pPr>
+      <w:rPr>
+        <w:rFonts w:ascii="Symbol" w:hAnsi="Symbol" w:hint="default"/>
+        <w:sz w:val="20"/>
+      </w:rPr>
+    </w:lvl>
+    <w:lvl w:ilvl="1" w:tentative="1">
+      <w:start w:val="1"/>
+      <w:numFmt w:val="bullet"/>
+      <w:lvlText w:val="o"/>
+      <w:lvlJc w:val="start"/>
+      <w:pPr>
+        <w:tabs>
+          <w:tab w:val="num" w:pos="72pt"/>
+        </w:tabs>
+        <w:ind w:start="72pt" w:hanging="18pt"/>
+      </w:pPr>
+      <w:rPr>
+        <w:rFonts w:ascii="Courier New" w:hAnsi="Courier New" w:hint="default"/>
+        <w:sz w:val="20"/>
+      </w:rPr>
+    </w:lvl>
+    <w:lvl w:ilvl="2" w:tentative="1">
+      <w:start w:val="1"/>
+      <w:numFmt w:val="bullet"/>
+      <w:lvlText w:val=""/>
+      <w:lvlJc w:val="start"/>
+      <w:pPr>
+        <w:tabs>
+          <w:tab w:val="num" w:pos="108pt"/>
+        </w:tabs>
+        <w:ind w:start="108pt" w:hanging="18pt"/>
+      </w:pPr>
+      <w:rPr>
+        <w:rFonts w:ascii="Wingdings" w:hAnsi="Wingdings" w:hint="default"/>
+        <w:sz w:val="20"/>
+      </w:rPr>
+    </w:lvl>
+    <w:lvl w:ilvl="3" w:tentative="1">
+      <w:start w:val="1"/>
+      <w:numFmt w:val="bullet"/>
+      <w:lvlText w:val=""/>
+      <w:lvlJc w:val="start"/>
+      <w:pPr>
+        <w:tabs>
+          <w:tab w:val="num" w:pos="144pt"/>
+        </w:tabs>
+        <w:ind w:start="144pt" w:hanging="18pt"/>
+      </w:pPr>
+      <w:rPr>
+        <w:rFonts w:ascii="Wingdings" w:hAnsi="Wingdings" w:hint="default"/>
+        <w:sz w:val="20"/>
+      </w:rPr>
+    </w:lvl>
+    <w:lvl w:ilvl="4" w:tentative="1">
+      <w:start w:val="1"/>
+      <w:numFmt w:val="bullet"/>
+      <w:lvlText w:val=""/>
+      <w:lvlJc w:val="start"/>
+      <w:pPr>
+        <w:tabs>
+          <w:tab w:val="num" w:pos="180pt"/>
+        </w:tabs>
+        <w:ind w:start="180pt" w:hanging="18pt"/>
+      </w:pPr>
+      <w:rPr>
+        <w:rFonts w:ascii="Wingdings" w:hAnsi="Wingdings" w:hint="default"/>
+        <w:sz w:val="20"/>
+      </w:rPr>
+    </w:lvl>
+    <w:lvl w:ilvl="5" w:tentative="1">
+      <w:start w:val="1"/>
+      <w:numFmt w:val="bullet"/>
+      <w:lvlText w:val=""/>
+      <w:lvlJc w:val="start"/>
+      <w:pPr>
+        <w:tabs>
+          <w:tab w:val="num" w:pos="216pt"/>
+        </w:tabs>
+        <w:ind w:start="216pt" w:hanging="18pt"/>
+      </w:pPr>
+      <w:rPr>
+        <w:rFonts w:ascii="Wingdings" w:hAnsi="Wingdings" w:hint="default"/>
+        <w:sz w:val="20"/>
+      </w:rPr>
+    </w:lvl>
+    <w:lvl w:ilvl="6" w:tentative="1">
+      <w:start w:val="1"/>
+      <w:numFmt w:val="bullet"/>
+      <w:lvlText w:val=""/>
+      <w:lvlJc w:val="start"/>
+      <w:pPr>
+        <w:tabs>
+          <w:tab w:val="num" w:pos="252pt"/>
+        </w:tabs>
+        <w:ind w:start="252pt" w:hanging="18pt"/>
+      </w:pPr>
+      <w:rPr>
+        <w:rFonts w:ascii="Wingdings" w:hAnsi="Wingdings" w:hint="default"/>
+        <w:sz w:val="20"/>
+      </w:rPr>
+    </w:lvl>
+    <w:lvl w:ilvl="7" w:tentative="1">
+      <w:start w:val="1"/>
+      <w:numFmt w:val="bullet"/>
+      <w:lvlText w:val=""/>
+      <w:lvlJc w:val="start"/>
+      <w:pPr>
+        <w:tabs>
+          <w:tab w:val="num" w:pos="288pt"/>
+        </w:tabs>
+        <w:ind w:start="288pt" w:hanging="18pt"/>
+      </w:pPr>
+      <w:rPr>
+        <w:rFonts w:ascii="Wingdings" w:hAnsi="Wingdings" w:hint="default"/>
+        <w:sz w:val="20"/>
+      </w:rPr>
+    </w:lvl>
+    <w:lvl w:ilvl="8" w:tentative="1">
+      <w:start w:val="1"/>
+      <w:numFmt w:val="bullet"/>
+      <w:lvlText w:val=""/>
+      <w:lvlJc w:val="start"/>
+      <w:pPr>
+        <w:tabs>
+          <w:tab w:val="num" w:pos="324pt"/>
+        </w:tabs>
+        <w:ind w:start="324pt" w:hanging="18pt"/>
+      </w:pPr>
+      <w:rPr>
+        <w:rFonts w:ascii="Wingdings" w:hAnsi="Wingdings" w:hint="default"/>
+        <w:sz w:val="20"/>
+      </w:rPr>
+    </w:lvl>
+  </w:abstractNum>
   <w:num w:numId="1" w16cid:durableId="36785557">
     <w:abstractNumId w:val="14"/>
   </w:num>
   <w:num w:numId="2" w16cid:durableId="927543291">
-    <w:abstractNumId w:val="19"/>
+    <w:abstractNumId w:val="21"/>
   </w:num>
   <w:num w:numId="3" w16cid:durableId="1302687913">
     <w:abstractNumId w:val="13"/>
@@ -4724,10 +7260,10 @@
     <w:abstractNumId w:val="16"/>
   </w:num>
   <w:num w:numId="8" w16cid:durableId="1318338726">
-    <w:abstractNumId w:val="18"/>
+    <w:abstractNumId w:val="20"/>
   </w:num>
   <w:num w:numId="9" w16cid:durableId="311256709">
-    <w:abstractNumId w:val="20"/>
+    <w:abstractNumId w:val="22"/>
   </w:num>
   <w:num w:numId="10" w16cid:durableId="1860200419">
     <w:abstractNumId w:val="15"/>
@@ -4772,6 +7308,15 @@
     <w:abstractNumId w:val="1"/>
   </w:num>
   <w:num w:numId="24" w16cid:durableId="627509067">
+    <w:abstractNumId w:val="18"/>
+  </w:num>
+  <w:num w:numId="25" w16cid:durableId="1129937244">
+    <w:abstractNumId w:val="19"/>
+  </w:num>
+  <w:num w:numId="26" w16cid:durableId="413164552">
+    <w:abstractNumId w:val="23"/>
+  </w:num>
+  <w:num w:numId="27" w16cid:durableId="639263407">
     <w:abstractNumId w:val="17"/>
   </w:num>
 </w:numbering>
@@ -5195,7 +7740,6 @@
   <w:style w:type="character" w:default="1" w:styleId="Fontepargpadro">
     <w:name w:val="Default Paragraph Font"/>
     <w:uiPriority w:val="1"/>
-    <w:semiHidden/>
     <w:unhideWhenUsed/>
   </w:style>
   <w:style w:type="table" w:default="1" w:styleId="Tabelanormal">

--- a/relatorio_dimensionalidade.docx
+++ b/relatorio_dimensionalidade.docx
@@ -1,6 +1,6 @@
 
 <file path=word/document.xml><?xml version="1.0" encoding="utf-8"?>
-<w:document xmlns:cx="http://schemas.microsoft.com/office/drawing/2014/chartex" xmlns:cx1="http://schemas.microsoft.com/office/drawing/2015/9/8/chartex" xmlns:cx2="http://schemas.microsoft.com/office/drawing/2015/10/21/chartex" xmlns:cx3="http://schemas.microsoft.com/office/drawing/2016/5/9/chartex" xmlns:cx4="http://schemas.microsoft.com/office/drawing/2016/5/10/chartex" xmlns:cx5="http://schemas.microsoft.com/office/drawing/2016/5/11/chartex" xmlns:cx6="http://schemas.microsoft.com/office/drawing/2016/5/12/chartex" xmlns:cx7="http://schemas.microsoft.com/office/drawing/2016/5/13/chartex" xmlns:cx8="http://schemas.microsoft.com/office/drawing/2016/5/14/chartex" xmlns:mc="http://schemas.openxmlformats.org/markup-compatibility/2006" xmlns:aink="http://schemas.microsoft.com/office/drawing/2016/ink" xmlns:am3d="http://schemas.microsoft.com/office/drawing/2017/model3d" xmlns:o="urn:schemas-microsoft-com:office:office" xmlns:oel="http://schemas.microsoft.com/office/2019/extlst" xmlns:r="http://purl.oclc.org/ooxml/officeDocument/relationships" xmlns:m="http://purl.oclc.org/ooxml/officeDocument/math" xmlns:v="urn:schemas-microsoft-com:vml" xmlns:wp14="http://schemas.microsoft.com/office/word/2010/wordprocessingDrawing" xmlns:wp="http://purl.oclc.org/ooxml/drawingml/wordprocessingDrawing" xmlns:w10="urn:schemas-microsoft-com:office:word" xmlns:w="http://purl.oclc.org/ooxml/wordprocessingml/main" xmlns:w14="http://schemas.microsoft.com/office/word/2010/wordml" xmlns:w15="http://schemas.microsoft.com/office/word/2012/wordml" xmlns:w16cex="http://schemas.microsoft.com/office/word/2018/wordml/cex" xmlns:w16cid="http://schemas.microsoft.com/office/word/2016/wordml/cid" xmlns:w16="http://schemas.microsoft.com/office/word/2018/wordml" xmlns:w16du="http://schemas.microsoft.com/office/word/2023/wordml/word16du" xmlns:w16sdtdh="http://schemas.microsoft.com/office/word/2020/wordml/sdtdatahash" xmlns:w16sdtfl="http://schemas.microsoft.com/office/word/2024/wordml/sdtformatlock" xmlns:w16se="http://schemas.microsoft.com/office/word/2015/wordml/symex" xmlns:wpi="http://schemas.microsoft.com/office/word/2010/wordprocessingInk" xmlns:wne="http://schemas.microsoft.com/office/word/2006/wordml" mc:Ignorable="w14 w15 w16se w16cid w16 w16cex w16sdtdh w16sdtfl w16du wne wp14" w:conformance="strict">
+<w:document xmlns:cx="http://schemas.microsoft.com/office/drawing/2014/chartex" xmlns:cx1="http://schemas.microsoft.com/office/drawing/2015/9/8/chartex" xmlns:cx2="http://schemas.microsoft.com/office/drawing/2015/10/21/chartex" xmlns:cx3="http://schemas.microsoft.com/office/drawing/2016/5/9/chartex" xmlns:cx4="http://schemas.microsoft.com/office/drawing/2016/5/10/chartex" xmlns:cx5="http://schemas.microsoft.com/office/drawing/2016/5/11/chartex" xmlns:cx6="http://schemas.microsoft.com/office/drawing/2016/5/12/chartex" xmlns:cx7="http://schemas.microsoft.com/office/drawing/2016/5/13/chartex" xmlns:cx8="http://schemas.microsoft.com/office/drawing/2016/5/14/chartex" xmlns:mc="http://schemas.openxmlformats.org/markup-compatibility/2006" xmlns:aink="http://schemas.microsoft.com/office/drawing/2016/ink" xmlns:am3d="http://schemas.microsoft.com/office/drawing/2017/model3d" xmlns:o="urn:schemas-microsoft-com:office:office" xmlns:oel="http://schemas.microsoft.com/office/2019/extlst" xmlns:r="http://purl.oclc.org/ooxml/officeDocument/relationships" xmlns:m="http://purl.oclc.org/ooxml/officeDocument/math" xmlns:v="urn:schemas-microsoft-com:vml" xmlns:wp14="http://schemas.microsoft.com/office/word/2010/wordprocessingDrawing" xmlns:wp="http://purl.oclc.org/ooxml/drawingml/wordprocessingDrawing" xmlns:w10="urn:schemas-microsoft-com:office:word" xmlns:w="http://purl.oclc.org/ooxml/wordprocessingml/main" xmlns:w14="http://schemas.microsoft.com/office/word/2010/wordml" xmlns:w15="http://schemas.microsoft.com/office/word/2012/wordml" xmlns:w16cex="http://schemas.microsoft.com/office/word/2018/wordml/cex" xmlns:w16cid="http://schemas.microsoft.com/office/word/2016/wordml/cid" xmlns:w16="http://schemas.microsoft.com/office/word/2018/wordml" xmlns:w16sdtdh="http://schemas.microsoft.com/office/word/2020/wordml/sdtdatahash" xmlns:w16se="http://schemas.microsoft.com/office/word/2015/wordml/symex" xmlns:wpi="http://schemas.microsoft.com/office/word/2010/wordprocessingInk" xmlns:wne="http://schemas.microsoft.com/office/word/2006/wordml" mc:Ignorable="w14 w15 w16se w16cid w16 w16cex w16sdtdh wne wp14" w:conformance="strict">
   <w:body>
     <w:p>
       <w:pPr>
@@ -8,17 +8,20 @@
         <w:spacing w:before="5pt" w:beforeAutospacing="1" w:after="5pt" w:afterAutospacing="1"/>
         <w:rPr>
           <w:kern w:val="48"/>
+          <w:lang w:val="pt-BR"/>
         </w:rPr>
       </w:pPr>
       <w:r>
         <w:rPr>
           <w:kern w:val="48"/>
+          <w:lang w:val="pt-BR"/>
         </w:rPr>
         <w:t>P</w:t>
       </w:r>
       <w:r>
         <w:rPr>
           <w:kern w:val="48"/>
+          <w:lang w:val="pt-BR"/>
         </w:rPr>
         <w:t>aradigma Não-Supervisionado</w:t>
       </w:r>
@@ -30,6 +33,7 @@
         <w:rPr>
           <w:sz w:val="16"/>
           <w:szCs w:val="16"/>
+          <w:lang w:val="pt-BR"/>
         </w:rPr>
         <w:sectPr>
           <w:footerReference w:type="first" r:id="rId8"/>
@@ -49,6 +53,7 @@
           <w:i/>
           <w:sz w:val="18"/>
           <w:szCs w:val="18"/>
+          <w:lang w:val="pt-BR"/>
         </w:rPr>
         <w:sectPr>
           <w:type w:val="continuous"/>
@@ -188,6 +193,7 @@
         <w:rPr>
           <w:sz w:val="18"/>
           <w:szCs w:val="18"/>
+          <w:lang w:val="pt-BR"/>
         </w:rPr>
         <w:t>Sidney Ferreira Baptista Junior</w:t>
       </w:r>
@@ -195,6 +201,7 @@
         <w:rPr>
           <w:sz w:val="18"/>
           <w:szCs w:val="18"/>
+          <w:lang w:val="pt-BR"/>
         </w:rPr>
         <w:br/>
       </w:r>
@@ -204,6 +211,7 @@
           <w:iCs/>
           <w:sz w:val="18"/>
           <w:szCs w:val="18"/>
+          <w:lang w:val="pt-BR"/>
         </w:rPr>
         <w:t>Centro de Ciências Tecnológicas</w:t>
       </w:r>
@@ -211,6 +219,7 @@
         <w:rPr>
           <w:sz w:val="18"/>
           <w:szCs w:val="18"/>
+          <w:lang w:val="pt-BR"/>
         </w:rPr>
         <w:br/>
       </w:r>
@@ -219,6 +228,7 @@
           <w:i/>
           <w:sz w:val="18"/>
           <w:szCs w:val="18"/>
+          <w:lang w:val="pt-BR"/>
         </w:rPr>
         <w:t>Universidade de Fortaleza</w:t>
       </w:r>
@@ -226,6 +236,7 @@
         <w:rPr>
           <w:sz w:val="18"/>
           <w:szCs w:val="18"/>
+          <w:lang w:val="pt-BR"/>
         </w:rPr>
         <w:br/>
       </w:r>
@@ -234,6 +245,7 @@
           <w:i/>
           <w:sz w:val="18"/>
           <w:szCs w:val="18"/>
+          <w:lang w:val="pt-BR"/>
         </w:rPr>
         <w:t>Fortaleza, Brasil</w:t>
       </w:r>
@@ -242,6 +254,7 @@
           <w:i/>
           <w:sz w:val="18"/>
           <w:szCs w:val="18"/>
+          <w:lang w:val="pt-BR"/>
         </w:rPr>
         <w:br/>
       </w:r>
@@ -252,6 +265,7 @@
             <w:i/>
             <w:sz w:val="18"/>
             <w:szCs w:val="18"/>
+            <w:lang w:val="pt-BR"/>
           </w:rPr>
           <w:t>sidneyjunr@edu.unifor.br</w:t>
         </w:r>
@@ -261,6 +275,7 @@
           <w:i/>
           <w:sz w:val="18"/>
           <w:szCs w:val="18"/>
+          <w:lang w:val="pt-BR"/>
         </w:rPr>
         <w:br/>
         <w:t>Matrícula: 2425146</w:t>
@@ -271,6 +286,9 @@
         <w:pStyle w:val="Author"/>
         <w:spacing w:before="5pt" w:beforeAutospacing="1"/>
         <w:jc w:val="both"/>
+        <w:rPr>
+          <w:lang w:val="pt-BR"/>
+        </w:rPr>
         <w:sectPr>
           <w:type w:val="continuous"/>
           <w:pgSz w:w="595.30pt" w:h="841.90pt" w:code="9"/>
@@ -283,7 +301,11 @@
     <w:p>
       <w:pPr>
         <w:pStyle w:val="Ttulo5"/>
-        <w:jc w:val="both"/>
+        <w:numPr>
+          <w:ilvl w:val="0"/>
+          <w:numId w:val="29"/>
+        </w:numPr>
+        <w:jc w:val="start"/>
         <w:rPr>
           <w:lang w:val="pt-BR"/>
         </w:rPr>
@@ -295,7 +317,7 @@
           <w:smallCaps w:val="0"/>
           <w:lang w:val="pt-BR"/>
         </w:rPr>
-        <w:t xml:space="preserve">X. </w:t>
+        <w:t>Aprendizado</w:t>
       </w:r>
       <w:r>
         <w:rPr>
@@ -304,16 +326,273 @@
           <w:smallCaps w:val="0"/>
           <w:lang w:val="pt-BR"/>
         </w:rPr>
-        <w:t>Aprendizado</w:t>
-      </w:r>
-      <w:r>
+        <w:t xml:space="preserve"> Não-Supervisionado</w:t>
+      </w:r>
+    </w:p>
+    <w:p>
+      <w:pPr>
+        <w:pStyle w:val="Corpodetexto"/>
+        <w:rPr>
+          <w:lang w:val="pt-BR"/>
+        </w:rPr>
+      </w:pPr>
+      <w:r>
+        <w:rPr>
+          <w:lang w:val="pt-BR"/>
+        </w:rPr>
+        <w:t>O conjunto de dados utilizado para o apr</w:t>
+      </w:r>
+      <w:r>
+        <w:rPr>
+          <w:lang w:val="pt-BR"/>
+        </w:rPr>
+        <w:t xml:space="preserve">endizado não-supervisionado </w:t>
+      </w:r>
+      <w:r>
+        <w:rPr>
+          <w:lang w:val="pt-BR"/>
+        </w:rPr>
+        <w:t>é</w:t>
+      </w:r>
+      <w:r>
+        <w:rPr>
+          <w:lang w:val="pt-BR"/>
+        </w:rPr>
+        <w:t xml:space="preserve"> </w:t>
+      </w:r>
+      <w:r>
+        <w:rPr>
+          <w:lang w:val="pt-BR"/>
+        </w:rPr>
+        <w:t xml:space="preserve">de </w:t>
+      </w:r>
+      <w:r>
+        <w:rPr>
+          <w:lang w:val="pt-BR"/>
+        </w:rPr>
+        <w:t>640 fotos de diversas pessoas em diversas poses, tudo dividido em múltiplas pastas. As fotos têm as mesmas dimensões: 128 x 120, ou seja, ao multiplicar essas dimensões, o conjunto é composto de 15.360 variáveis independentes. Portanto, o uso do aprendizado supervisionado se torna inviável pela quantidade elevada de variáveis, o que torna o processo demorado e caro</w:t>
+      </w:r>
+      <w:r>
+        <w:rPr>
+          <w:lang w:val="pt-BR"/>
+        </w:rPr>
+        <w:t xml:space="preserve"> [1]</w:t>
+      </w:r>
+      <w:r>
+        <w:rPr>
+          <w:lang w:val="pt-BR"/>
+        </w:rPr>
+        <w:t>.</w:t>
+      </w:r>
+    </w:p>
+    <w:p>
+      <w:pPr>
+        <w:pStyle w:val="Corpodetexto"/>
+        <w:rPr>
+          <w:lang w:val="pt-BR"/>
+        </w:rPr>
+      </w:pPr>
+      <w:r>
+        <w:rPr>
+          <w:lang w:val="pt-BR"/>
+        </w:rPr>
+        <w:t>Outro motivo para se escolher a metodologia do aprendizado não-supervisionado neste caso é a falta de informação relacionada aos dados [2], já que não se sabe muito além de suas dimensões e da sua natureza. São fotos de quê? Elas têm algum elemento em comum? É possível dividir todas essas fotos em grupos menores? O aprendizado não-supervisionado ajudará a responder tais perguntas.</w:t>
+      </w:r>
+    </w:p>
+    <w:p>
+      <w:pPr>
+        <w:pStyle w:val="Corpodetexto"/>
+        <w:rPr>
+          <w:lang w:val="pt-BR"/>
+        </w:rPr>
+      </w:pPr>
+      <w:r>
+        <w:rPr>
+          <w:lang w:val="pt-BR"/>
+        </w:rPr>
+        <w:t>Como a quantidade de dados (mais de 15 mil) ainda é extensa, é preciso aplicar uma Redução de Dimensionalidade</w:t>
+      </w:r>
+      <w:r>
+        <w:rPr>
+          <w:lang w:val="pt-BR"/>
+        </w:rPr>
+        <w:t>, ou seja, um processo para minimizar a quantidade de variáveis a fim de facilitar a análise de dados, omitir possíveis redundâncias nos dados e aumentar a eficiência do aprendizado [3].</w:t>
+      </w:r>
+    </w:p>
+    <w:p>
+      <w:pPr>
+        <w:pStyle w:val="Corpodetexto"/>
         <w:rPr>
           <w:i/>
-          <w:iCs/>
-          <w:smallCaps w:val="0"/>
-          <w:lang w:val="pt-BR"/>
-        </w:rPr>
-        <w:t xml:space="preserve"> Não-Supervisionado</w:t>
+          <w:lang w:val="pt-BR"/>
+        </w:rPr>
+      </w:pPr>
+      <w:r>
+        <w:rPr>
+          <w:lang w:val="pt-BR"/>
+        </w:rPr>
+        <w:t>Três técnicas foram utilizadas para fazer essa redução: t-SNE (</w:t>
+      </w:r>
+      <w:r>
+        <w:rPr>
+          <w:i/>
+          <w:lang w:val="pt-BR"/>
+        </w:rPr>
+        <w:t>t-</w:t>
+      </w:r>
+      <w:proofErr w:type="spellStart"/>
+      <w:r>
+        <w:rPr>
+          <w:i/>
+          <w:lang w:val="pt-BR"/>
+        </w:rPr>
+        <w:t>Distributed</w:t>
+      </w:r>
+      <w:proofErr w:type="spellEnd"/>
+      <w:r>
+        <w:rPr>
+          <w:i/>
+          <w:lang w:val="pt-BR"/>
+        </w:rPr>
+        <w:t xml:space="preserve"> </w:t>
+      </w:r>
+      <w:proofErr w:type="spellStart"/>
+      <w:r>
+        <w:rPr>
+          <w:i/>
+          <w:lang w:val="pt-BR"/>
+        </w:rPr>
+        <w:t>Stochastic</w:t>
+      </w:r>
+      <w:proofErr w:type="spellEnd"/>
+      <w:r>
+        <w:rPr>
+          <w:i/>
+          <w:lang w:val="pt-BR"/>
+        </w:rPr>
+        <w:t xml:space="preserve"> </w:t>
+      </w:r>
+      <w:proofErr w:type="spellStart"/>
+      <w:r>
+        <w:rPr>
+          <w:i/>
+          <w:lang w:val="pt-BR"/>
+        </w:rPr>
+        <w:t>Neighbor</w:t>
+      </w:r>
+      <w:proofErr w:type="spellEnd"/>
+      <w:r>
+        <w:rPr>
+          <w:i/>
+          <w:lang w:val="pt-BR"/>
+        </w:rPr>
+        <w:t xml:space="preserve"> </w:t>
+      </w:r>
+      <w:proofErr w:type="spellStart"/>
+      <w:r>
+        <w:rPr>
+          <w:i/>
+          <w:lang w:val="pt-BR"/>
+        </w:rPr>
+        <w:t>Embedding</w:t>
+      </w:r>
+      <w:proofErr w:type="spellEnd"/>
+      <w:r>
+        <w:rPr>
+          <w:lang w:val="pt-BR"/>
+        </w:rPr>
+        <w:t>), PCA (</w:t>
+      </w:r>
+      <w:r>
+        <w:rPr>
+          <w:lang w:val="pt-BR"/>
+        </w:rPr>
+        <w:t>Análise de componentes principais</w:t>
+      </w:r>
+      <w:r>
+        <w:rPr>
+          <w:lang w:val="pt-BR"/>
+        </w:rPr>
+        <w:t>) e UMAP (</w:t>
+      </w:r>
+      <w:proofErr w:type="spellStart"/>
+      <w:r>
+        <w:rPr>
+          <w:i/>
+          <w:lang w:val="pt-BR"/>
+        </w:rPr>
+        <w:t>Uniform</w:t>
+      </w:r>
+      <w:proofErr w:type="spellEnd"/>
+      <w:r>
+        <w:rPr>
+          <w:i/>
+          <w:lang w:val="pt-BR"/>
+        </w:rPr>
+        <w:t xml:space="preserve"> </w:t>
+      </w:r>
+      <w:proofErr w:type="spellStart"/>
+      <w:r>
+        <w:rPr>
+          <w:i/>
+          <w:lang w:val="pt-BR"/>
+        </w:rPr>
+        <w:t>Manifold</w:t>
+      </w:r>
+      <w:proofErr w:type="spellEnd"/>
+      <w:r>
+        <w:rPr>
+          <w:i/>
+          <w:lang w:val="pt-BR"/>
+        </w:rPr>
+        <w:t xml:space="preserve"> </w:t>
+      </w:r>
+      <w:proofErr w:type="spellStart"/>
+      <w:r>
+        <w:rPr>
+          <w:i/>
+          <w:lang w:val="pt-BR"/>
+        </w:rPr>
+        <w:t>Approximation</w:t>
+      </w:r>
+      <w:proofErr w:type="spellEnd"/>
+      <w:r>
+        <w:rPr>
+          <w:i/>
+          <w:lang w:val="pt-BR"/>
+        </w:rPr>
+        <w:t xml:space="preserve"> </w:t>
+      </w:r>
+      <w:proofErr w:type="spellStart"/>
+      <w:r>
+        <w:rPr>
+          <w:i/>
+          <w:lang w:val="pt-BR"/>
+        </w:rPr>
+        <w:t>and</w:t>
+      </w:r>
+      <w:proofErr w:type="spellEnd"/>
+      <w:r>
+        <w:rPr>
+          <w:i/>
+          <w:lang w:val="pt-BR"/>
+        </w:rPr>
+        <w:t xml:space="preserve"> </w:t>
+      </w:r>
+      <w:proofErr w:type="spellStart"/>
+      <w:r>
+        <w:rPr>
+          <w:i/>
+          <w:lang w:val="pt-BR"/>
+        </w:rPr>
+        <w:t>Projection</w:t>
+      </w:r>
+      <w:proofErr w:type="spellEnd"/>
+      <w:r>
+        <w:rPr>
+          <w:lang w:val="pt-BR"/>
+        </w:rPr>
+        <w:t>). Os gráficos com os resultados de cada uma das técnicas serão mostrados neste artigo. Em seguida, os resultados serão avaliados para eleger a técnica escolhida para a próxima fase, a de agrupamento.</w:t>
       </w:r>
     </w:p>
     <w:p>
@@ -327,20 +606,22 @@
         <w:rPr>
           <w:lang w:val="pt-BR"/>
         </w:rPr>
-        <w:t>O conjunto de dados utilizado para o apr</w:t>
-      </w:r>
-      <w:r>
-        <w:rPr>
-          <w:lang w:val="pt-BR"/>
-        </w:rPr>
-        <w:t xml:space="preserve">endizado não-supervisionado </w:t>
-      </w:r>
-      <w:r>
-        <w:rPr>
-          <w:lang w:val="pt-BR"/>
-        </w:rPr>
-        <w:t>é</w:t>
-      </w:r>
+        <w:t>Para o t-SN</w:t>
+      </w:r>
+      <w:r>
+        <w:rPr>
+          <w:lang w:val="pt-BR"/>
+        </w:rPr>
+        <w:t>E, foi criado um gráfico (</w:t>
+      </w:r>
+      <w:proofErr w:type="spellStart"/>
+      <w:r>
+        <w:rPr>
+          <w:lang w:val="pt-BR"/>
+        </w:rPr>
+        <w:t>Fig</w:t>
+      </w:r>
+      <w:proofErr w:type="spellEnd"/>
       <w:r>
         <w:rPr>
           <w:lang w:val="pt-BR"/>
@@ -351,25 +632,67 @@
         <w:rPr>
           <w:lang w:val="pt-BR"/>
         </w:rPr>
-        <w:t xml:space="preserve">de </w:t>
-      </w:r>
-      <w:r>
-        <w:rPr>
-          <w:lang w:val="pt-BR"/>
-        </w:rPr>
-        <w:t>640 fotos de diversas pessoas em diversas poses, tudo dividido em múltiplas pastas. As fotos têm as mesmas dimensões: 128 x 120, ou seja, ao multiplicar essas dimensões, o conjunto é composto de 15.360 variáveis independentes. Portanto, o uso do aprendizado supervisionado se torna inviável pela quantidade elevada de variáveis, o que torna o processo demorado e caro</w:t>
-      </w:r>
-      <w:r>
-        <w:rPr>
-          <w:lang w:val="pt-BR"/>
-        </w:rPr>
-        <w:t xml:space="preserve"> [1]</w:t>
-      </w:r>
-      <w:r>
-        <w:rPr>
-          <w:lang w:val="pt-BR"/>
-        </w:rPr>
-        <w:t>.</w:t>
+        <w:t>1</w:t>
+      </w:r>
+      <w:r>
+        <w:rPr>
+          <w:lang w:val="pt-BR"/>
+        </w:rPr>
+        <w:t>) de dois componentes (</w:t>
+      </w:r>
+      <w:proofErr w:type="spellStart"/>
+      <w:r>
+        <w:rPr>
+          <w:lang w:val="pt-BR"/>
+        </w:rPr>
+        <w:t>tsne</w:t>
+      </w:r>
+      <w:proofErr w:type="spellEnd"/>
+      <w:r>
+        <w:rPr>
+          <w:lang w:val="pt-BR"/>
+        </w:rPr>
+        <w:t xml:space="preserve"> = TSNE(</w:t>
+      </w:r>
+      <w:proofErr w:type="spellStart"/>
+      <w:r>
+        <w:rPr>
+          <w:lang w:val="pt-BR"/>
+        </w:rPr>
+        <w:t>n_components</w:t>
+      </w:r>
+      <w:proofErr w:type="spellEnd"/>
+      <w:r>
+        <w:rPr>
+          <w:lang w:val="pt-BR"/>
+        </w:rPr>
+        <w:t>=2)</w:t>
+      </w:r>
+      <w:r>
+        <w:rPr>
+          <w:lang w:val="pt-BR"/>
+        </w:rPr>
+        <w:t>), visto que a visualização dos dados e do agrupamento inicial é mais apropriada para um artigo que um gráfico tridimensional (</w:t>
+      </w:r>
+      <w:proofErr w:type="spellStart"/>
+      <w:r>
+        <w:rPr>
+          <w:lang w:val="pt-BR"/>
+        </w:rPr>
+        <w:t>n_components</w:t>
+      </w:r>
+      <w:proofErr w:type="spellEnd"/>
+      <w:r>
+        <w:rPr>
+          <w:lang w:val="pt-BR"/>
+        </w:rPr>
+        <w:t>=</w:t>
+      </w:r>
+      <w:r>
+        <w:rPr>
+          <w:lang w:val="pt-BR"/>
+        </w:rPr>
+        <w:t>3).</w:t>
       </w:r>
     </w:p>
     <w:p>
@@ -383,303 +706,21 @@
         <w:rPr>
           <w:lang w:val="pt-BR"/>
         </w:rPr>
-        <w:t>Outro motivo para se escolher a metodologia do aprendizado não-supervisionado neste caso é a falta de informação relacionada aos dados [2], já que não se sabe muito além de suas dimensões e da sua natureza. São fotos de quê? Elas têm algum elemento em comum? É possível dividir todas essas fotos em grupos menores? O aprendizado não-supervisionado ajudará a responder tais perguntas.</w:t>
-      </w:r>
-    </w:p>
-    <w:p>
-      <w:pPr>
-        <w:pStyle w:val="Corpodetexto"/>
-        <w:rPr>
-          <w:lang w:val="pt-BR"/>
-        </w:rPr>
-      </w:pPr>
-      <w:r>
-        <w:rPr>
-          <w:lang w:val="pt-BR"/>
-        </w:rPr>
-        <w:t>Como a quantidade de dados (mais de 15 mil) ainda é extensa, é preciso aplicar uma Redução de Dimensionalidade</w:t>
-      </w:r>
-      <w:r>
-        <w:rPr>
-          <w:lang w:val="pt-BR"/>
-        </w:rPr>
-        <w:t>, ou seja, um processo para minimizar a quantidade de variáveis a fim de facilitar a análise de dados, omitir possíveis redundâncias nos dados e aumentar a eficiência do aprendizado [3].</w:t>
-      </w:r>
-    </w:p>
-    <w:p>
-      <w:pPr>
-        <w:pStyle w:val="Corpodetexto"/>
-        <w:rPr>
-          <w:i/>
-          <w:lang w:val="pt-BR"/>
-        </w:rPr>
-      </w:pPr>
-      <w:r>
-        <w:rPr>
-          <w:lang w:val="pt-BR"/>
-        </w:rPr>
-        <w:t>Três técnicas foram utilizadas para fazer essa redução: t-SNE (</w:t>
-      </w:r>
-      <w:r>
-        <w:rPr>
-          <w:i/>
-          <w:lang w:val="pt-BR"/>
-        </w:rPr>
-        <w:t>t-</w:t>
+        <w:t xml:space="preserve">É importante destacar que, para garantir a reprodutibilidade dos resultados e assegurar que os gráficos fossem consistentes a cada execução, os parâmetros </w:t>
       </w:r>
       <w:proofErr w:type="spellStart"/>
       <w:r>
         <w:rPr>
-          <w:i/>
-          <w:lang w:val="pt-BR"/>
-        </w:rPr>
-        <w:t>Distributed</w:t>
+          <w:lang w:val="pt-BR"/>
+        </w:rPr>
+        <w:t>random_state</w:t>
       </w:r>
       <w:proofErr w:type="spellEnd"/>
       <w:r>
         <w:rPr>
-          <w:i/>
-          <w:lang w:val="pt-BR"/>
-        </w:rPr>
-        <w:t xml:space="preserve"> </w:t>
-      </w:r>
-      <w:proofErr w:type="spellStart"/>
-      <w:r>
-        <w:rPr>
-          <w:i/>
-          <w:lang w:val="pt-BR"/>
-        </w:rPr>
-        <w:t>Stochastic</w:t>
-      </w:r>
-      <w:proofErr w:type="spellEnd"/>
-      <w:r>
-        <w:rPr>
-          <w:i/>
-          <w:lang w:val="pt-BR"/>
-        </w:rPr>
-        <w:t xml:space="preserve"> </w:t>
-      </w:r>
-      <w:proofErr w:type="spellStart"/>
-      <w:r>
-        <w:rPr>
-          <w:i/>
-          <w:lang w:val="pt-BR"/>
-        </w:rPr>
-        <w:t>Neighbor</w:t>
-      </w:r>
-      <w:proofErr w:type="spellEnd"/>
-      <w:r>
-        <w:rPr>
-          <w:i/>
-          <w:lang w:val="pt-BR"/>
-        </w:rPr>
-        <w:t xml:space="preserve"> </w:t>
-      </w:r>
-      <w:proofErr w:type="spellStart"/>
-      <w:r>
-        <w:rPr>
-          <w:i/>
-          <w:lang w:val="pt-BR"/>
-        </w:rPr>
-        <w:t>Embedding</w:t>
-      </w:r>
-      <w:proofErr w:type="spellEnd"/>
-      <w:r>
-        <w:rPr>
-          <w:lang w:val="pt-BR"/>
-        </w:rPr>
-        <w:t>), PCA (</w:t>
-      </w:r>
-      <w:r>
-        <w:rPr>
-          <w:lang w:val="pt-BR"/>
-        </w:rPr>
-        <w:t>Análise de componentes principais</w:t>
-      </w:r>
-      <w:r>
-        <w:rPr>
-          <w:lang w:val="pt-BR"/>
-        </w:rPr>
-        <w:t>) e UMAP (</w:t>
-      </w:r>
-      <w:proofErr w:type="spellStart"/>
-      <w:r>
-        <w:rPr>
-          <w:i/>
-          <w:lang w:val="pt-BR"/>
-        </w:rPr>
-        <w:t>Uniform</w:t>
-      </w:r>
-      <w:proofErr w:type="spellEnd"/>
-      <w:r>
-        <w:rPr>
-          <w:i/>
-          <w:lang w:val="pt-BR"/>
-        </w:rPr>
-        <w:t xml:space="preserve"> </w:t>
-      </w:r>
-      <w:proofErr w:type="spellStart"/>
-      <w:r>
-        <w:rPr>
-          <w:i/>
-          <w:lang w:val="pt-BR"/>
-        </w:rPr>
-        <w:t>Manifold</w:t>
-      </w:r>
-      <w:proofErr w:type="spellEnd"/>
-      <w:r>
-        <w:rPr>
-          <w:i/>
-          <w:lang w:val="pt-BR"/>
-        </w:rPr>
-        <w:t xml:space="preserve"> </w:t>
-      </w:r>
-      <w:proofErr w:type="spellStart"/>
-      <w:r>
-        <w:rPr>
-          <w:i/>
-          <w:lang w:val="pt-BR"/>
-        </w:rPr>
-        <w:t>Approximation</w:t>
-      </w:r>
-      <w:proofErr w:type="spellEnd"/>
-      <w:r>
-        <w:rPr>
-          <w:i/>
-          <w:lang w:val="pt-BR"/>
-        </w:rPr>
-        <w:t xml:space="preserve"> </w:t>
-      </w:r>
-      <w:proofErr w:type="spellStart"/>
-      <w:r>
-        <w:rPr>
-          <w:i/>
-          <w:lang w:val="pt-BR"/>
-        </w:rPr>
-        <w:t>and</w:t>
-      </w:r>
-      <w:proofErr w:type="spellEnd"/>
-      <w:r>
-        <w:rPr>
-          <w:i/>
-          <w:lang w:val="pt-BR"/>
-        </w:rPr>
-        <w:t xml:space="preserve"> </w:t>
-      </w:r>
-      <w:proofErr w:type="spellStart"/>
-      <w:r>
-        <w:rPr>
-          <w:i/>
-          <w:lang w:val="pt-BR"/>
-        </w:rPr>
-        <w:t>Projection</w:t>
-      </w:r>
-      <w:proofErr w:type="spellEnd"/>
-      <w:r>
-        <w:rPr>
-          <w:lang w:val="pt-BR"/>
-        </w:rPr>
-        <w:t>). Os gráficos com os resultados de cada uma das técnicas serão mostrados neste artigo. Em seguida, os resultados serão avaliados para eleger a técnica escolhida para a próxima fase, a de agrupamento.</w:t>
-      </w:r>
-    </w:p>
-    <w:p>
-      <w:pPr>
-        <w:pStyle w:val="Corpodetexto"/>
-        <w:rPr>
-          <w:lang w:val="pt-BR"/>
-        </w:rPr>
-      </w:pPr>
-      <w:r>
-        <w:rPr>
-          <w:lang w:val="pt-BR"/>
-        </w:rPr>
-        <w:t>Para o t-SN</w:t>
-      </w:r>
-      <w:r>
-        <w:rPr>
-          <w:lang w:val="pt-BR"/>
-        </w:rPr>
-        <w:t>E, foi criado um gráfico (</w:t>
-      </w:r>
-      <w:proofErr w:type="spellStart"/>
-      <w:r>
-        <w:rPr>
-          <w:lang w:val="pt-BR"/>
-        </w:rPr>
-        <w:t>Fig</w:t>
-      </w:r>
-      <w:proofErr w:type="spellEnd"/>
-      <w:r>
-        <w:rPr>
-          <w:lang w:val="pt-BR"/>
-        </w:rPr>
-        <w:t xml:space="preserve"> </w:t>
-      </w:r>
-      <w:r>
-        <w:rPr>
-          <w:lang w:val="pt-BR"/>
-        </w:rPr>
-        <w:t>1</w:t>
-      </w:r>
-      <w:r>
-        <w:rPr>
-          <w:lang w:val="pt-BR"/>
-        </w:rPr>
-        <w:t>) de dois componentes (</w:t>
-      </w:r>
-      <w:proofErr w:type="spellStart"/>
-      <w:r>
-        <w:rPr>
-          <w:lang w:val="pt-BR"/>
-        </w:rPr>
-        <w:t>tsne</w:t>
-      </w:r>
-      <w:proofErr w:type="spellEnd"/>
-      <w:r>
-        <w:rPr>
-          <w:lang w:val="pt-BR"/>
-        </w:rPr>
-        <w:t xml:space="preserve"> = TSNE(</w:t>
-      </w:r>
-      <w:proofErr w:type="spellStart"/>
-      <w:r>
-        <w:rPr>
-          <w:lang w:val="pt-BR"/>
-        </w:rPr>
-        <w:t>n_components</w:t>
-      </w:r>
-      <w:proofErr w:type="spellEnd"/>
-      <w:r>
-        <w:rPr>
-          <w:lang w:val="pt-BR"/>
-        </w:rPr>
-        <w:t>=2)</w:t>
-      </w:r>
-      <w:r>
-        <w:rPr>
-          <w:lang w:val="pt-BR"/>
-        </w:rPr>
-        <w:t>), visto que a visualização dos dados e do agrupamento inicial é mais apropriada para um artigo que um gráfico tridimensional (</w:t>
-      </w:r>
-      <w:proofErr w:type="spellStart"/>
-      <w:r>
-        <w:rPr>
-          <w:lang w:val="pt-BR"/>
-        </w:rPr>
-        <w:t>n_components</w:t>
-      </w:r>
-      <w:proofErr w:type="spellEnd"/>
-      <w:r>
-        <w:rPr>
-          <w:lang w:val="pt-BR"/>
-        </w:rPr>
-        <w:t>=</w:t>
-      </w:r>
-      <w:r>
-        <w:rPr>
-          <w:lang w:val="pt-BR"/>
-        </w:rPr>
-        <w:t>3).</w:t>
+          <w:lang w:val="pt-BR"/>
+        </w:rPr>
+        <w:t xml:space="preserve"> foram fixados nos métodos que envolvem processos aleatórios, como t-SNE e UMAP. Dessa forma, a disposição dos pontos no espaço bidimensional permanece estável, evitando variações na visualização e possibilitando comparações mais justas entre técnicas e execuções.</w:t>
       </w:r>
     </w:p>
     <w:p>
@@ -952,9 +993,9 @@
                             <w:lang w:val="pt-BR" w:eastAsia="ja-JP"/>
                           </w:rPr>
                           <w:drawing>
-                            <wp:inline distT="0" distB="0" distL="0" distR="0" wp14:anchorId="618E6D60" wp14:editId="537690A9">
-                              <wp:extent cx="2371725" cy="1251663"/>
-                              <wp:effectExtent l="0" t="0" r="0" b="5715"/>
+                            <wp:inline distT="0" distB="0" distL="0" distR="0" wp14:anchorId="618E6D60" wp14:editId="41C743EA">
+                              <wp:extent cx="2372400" cy="1252800"/>
+                              <wp:effectExtent l="0" t="0" r="0" b="5080"/>
                               <wp:docPr id="1463583106" name="Imagem 1463583106"/>
                               <wp:cNvGraphicFramePr>
                                 <a:graphicFrameLocks xmlns:a="http://purl.oclc.org/ooxml/drawingml/main" noChangeAspect="1"/>
@@ -975,7 +1016,7 @@
                                     <pic:spPr>
                                       <a:xfrm>
                                         <a:off x="0" y="0"/>
-                                        <a:ext cx="2371725" cy="1251663"/>
+                                        <a:ext cx="2372400" cy="1252800"/>
                                       </a:xfrm>
                                       <a:prstGeom prst="rect">
                                         <a:avLst/>
@@ -1187,6 +1228,7 @@
           <w:noProof/>
           <w:lang w:val="pt-BR" w:eastAsia="ja-JP"/>
         </w:rPr>
+        <w:lastRenderedPageBreak/>
         <w:drawing>
           <wp:anchor distT="45720" distB="45720" distL="114300" distR="114300" simplePos="0" relativeHeight="251663872" behindDoc="0" locked="0" layoutInCell="1" allowOverlap="1" wp14:anchorId="1D9CD184" wp14:editId="70E51319">
             <wp:simplePos x="0" y="0"/>
@@ -1339,7 +1381,6 @@
         <w:rPr>
           <w:lang w:val="pt-BR"/>
         </w:rPr>
-        <w:lastRenderedPageBreak/>
         <w:t>Esse processo se repete para as outras duas variâncias. Quando y=0,8, x=29,62, que é arredondado para 30. Neste caso, o número de componentes é mudado para 30 (</w:t>
       </w:r>
       <w:proofErr w:type="spellStart"/>
@@ -1380,7 +1421,19 @@
         <w:rPr>
           <w:lang w:val="pt-BR"/>
         </w:rPr>
-        <w:t xml:space="preserve"> D.</w:t>
+        <w:t xml:space="preserve"> </w:t>
+      </w:r>
+      <w:r>
+        <w:rPr>
+          <w:lang w:val="pt-BR"/>
+        </w:rPr>
+        <w:t>4</w:t>
+      </w:r>
+      <w:r>
+        <w:rPr>
+          <w:lang w:val="pt-BR"/>
+        </w:rPr>
+        <w:t>.</w:t>
       </w:r>
     </w:p>
     <w:p>
@@ -1563,33 +1616,43 @@
         </w:rPr>
         <w:t xml:space="preserve">a variância de 75%. Quando y=0,75, x= 21,68, </w:t>
       </w:r>
+      <w:r>
+        <w:rPr>
+          <w:lang w:val="pt-BR"/>
+        </w:rPr>
+        <w:t>arredondado</w:t>
+      </w:r>
+      <w:r>
+        <w:rPr>
+          <w:lang w:val="pt-BR"/>
+        </w:rPr>
+        <w:t xml:space="preserve"> para 22. Ao configurar o n=componente para 22, é mostrado o gráfico da </w:t>
+      </w:r>
       <w:proofErr w:type="spellStart"/>
       <w:r>
         <w:rPr>
           <w:lang w:val="pt-BR"/>
         </w:rPr>
-        <w:t>arrendodado</w:t>
+        <w:t>Fig</w:t>
       </w:r>
       <w:proofErr w:type="spellEnd"/>
       <w:r>
         <w:rPr>
           <w:lang w:val="pt-BR"/>
         </w:rPr>
-        <w:t xml:space="preserve"> para 22. Ao configurar o n=componente para 22, é mostrado o gráfico da </w:t>
-      </w:r>
-      <w:proofErr w:type="spellStart"/>
-      <w:r>
-        <w:rPr>
-          <w:lang w:val="pt-BR"/>
-        </w:rPr>
-        <w:t>Fig</w:t>
-      </w:r>
-      <w:proofErr w:type="spellEnd"/>
-      <w:r>
-        <w:rPr>
-          <w:lang w:val="pt-BR"/>
-        </w:rPr>
-        <w:t xml:space="preserve"> E.</w:t>
+        <w:t xml:space="preserve"> </w:t>
+      </w:r>
+      <w:r>
+        <w:rPr>
+          <w:lang w:val="pt-BR"/>
+        </w:rPr>
+        <w:t>5</w:t>
+      </w:r>
+      <w:r>
+        <w:rPr>
+          <w:lang w:val="pt-BR"/>
+        </w:rPr>
+        <w:t>.</w:t>
       </w:r>
     </w:p>
     <w:p>
@@ -1842,7 +1905,19 @@
         <w:rPr>
           <w:lang w:val="pt-BR"/>
         </w:rPr>
-        <w:t xml:space="preserve"> F).</w:t>
+        <w:t xml:space="preserve"> </w:t>
+      </w:r>
+      <w:r>
+        <w:rPr>
+          <w:lang w:val="pt-BR"/>
+        </w:rPr>
+        <w:t>6</w:t>
+      </w:r>
+      <w:r>
+        <w:rPr>
+          <w:lang w:val="pt-BR"/>
+        </w:rPr>
+        <w:t>).</w:t>
       </w:r>
     </w:p>
     <w:p>
@@ -1900,6 +1975,14 @@
                       <w:p>
                         <w:pPr>
                           <w:rPr>
+                            <w:noProof/>
+                            <w:lang w:val="pt-BR" w:eastAsia="ja-JP"/>
+                          </w:rPr>
+                        </w:pPr>
+                      </w:p>
+                      <w:p>
+                        <w:pPr>
+                          <w:rPr>
                             <w:lang w:val="pt-BR"/>
                           </w:rPr>
                         </w:pPr>
@@ -1909,9 +1992,9 @@
                             <w:lang w:val="pt-BR" w:eastAsia="ja-JP"/>
                           </w:rPr>
                           <w:drawing>
-                            <wp:inline distT="0" distB="0" distL="0" distR="0" wp14:anchorId="4DDFF72C" wp14:editId="730E3624">
-                              <wp:extent cx="2371725" cy="1804870"/>
-                              <wp:effectExtent l="0" t="0" r="0" b="5080"/>
+                            <wp:inline distT="0" distB="0" distL="0" distR="0" wp14:anchorId="4DDFF72C" wp14:editId="347A8372">
+                              <wp:extent cx="2371725" cy="1778793"/>
+                              <wp:effectExtent l="0" t="0" r="0" b="0"/>
                               <wp:docPr id="46019221" name="Imagem 46019221"/>
                               <wp:cNvGraphicFramePr>
                                 <a:graphicFrameLocks xmlns:a="http://purl.oclc.org/ooxml/drawingml/main" noChangeAspect="1"/>
@@ -1920,19 +2003,24 @@
                                 <a:graphicData uri="http://purl.oclc.org/ooxml/drawingml/picture">
                                   <pic:pic xmlns:pic="http://purl.oclc.org/ooxml/drawingml/picture">
                                     <pic:nvPicPr>
-                                      <pic:cNvPr id="1" name=""/>
+                                      <pic:cNvPr id="46019221" name="Imagem 46019221"/>
                                       <pic:cNvPicPr/>
                                     </pic:nvPicPr>
-                                    <pic:blipFill>
-                                      <a:blip r:embed="rId16"/>
-                                      <a:stretch>
-                                        <a:fillRect/>
-                                      </a:stretch>
+                                    <pic:blipFill rotWithShape="1">
+                                      <a:blip r:embed="rId16">
+                                        <a:extLst>
+                                          <a:ext uri="{28A0092B-C50C-407E-A947-70E740481C1C}">
+                                            <a14:useLocalDpi xmlns:a14="http://schemas.microsoft.com/office/drawing/2010/main" val="0"/>
+                                          </a:ext>
+                                        </a:extLst>
+                                      </a:blip>
+                                      <a:srcRect l="6.939%" t="9.818%" r="8.182%" b="5.303%"/>
+                                      <a:stretch/>
                                     </pic:blipFill>
                                     <pic:spPr>
                                       <a:xfrm>
                                         <a:off x="0" y="0"/>
-                                        <a:ext cx="2371725" cy="1804870"/>
+                                        <a:ext cx="2371725" cy="1778793"/>
                                       </a:xfrm>
                                       <a:prstGeom prst="rect">
                                         <a:avLst/>
@@ -2002,13 +2090,55 @@
         <w:rPr>
           <w:lang w:val="pt-BR"/>
         </w:rPr>
-        <w:t>Ao comparar ao gráfico com o t-SNE (</w:t>
+        <w:t>Ao comparar com o gráfico gerado pelo t-SNE (Fig. 1), nota-se que as amostras permanecem relativamente bem agrupadas, mas há uma distribuição mais dispersa ao longo do eixo horizontal, indicando possíveis separações entre os grupos. Ainda assim, alguns aglomerados continuam visíveis, o que pode facilitar análises posteriores.</w:t>
+      </w:r>
+    </w:p>
+    <w:p>
+      <w:pPr>
+        <w:pStyle w:val="Corpodetexto"/>
+        <w:rPr>
+          <w:lang w:val="pt-BR"/>
+        </w:rPr>
+      </w:pPr>
+      <w:r>
+        <w:rPr>
+          <w:lang w:val="pt-BR"/>
+        </w:rPr>
+        <w:t>A seguir, o teste será feito com as dimensões 3, 15, 55 e 101. Esses números serão incluídos no código no campo de número de componentes, substituindo o 2.</w:t>
+      </w:r>
+    </w:p>
+    <w:p>
+      <w:pPr>
+        <w:pStyle w:val="Corpodetexto"/>
+        <w:rPr>
+          <w:lang w:val="pt-BR"/>
+        </w:rPr>
+      </w:pPr>
+      <w:r>
+        <w:rPr>
+          <w:lang w:val="pt-BR"/>
+        </w:rPr>
+        <w:t xml:space="preserve">Para </w:t>
       </w:r>
       <w:proofErr w:type="spellStart"/>
       <w:r>
         <w:rPr>
           <w:lang w:val="pt-BR"/>
         </w:rPr>
+        <w:t>n_components</w:t>
+      </w:r>
+      <w:proofErr w:type="spellEnd"/>
+      <w:r>
+        <w:rPr>
+          <w:lang w:val="pt-BR"/>
+        </w:rPr>
+        <w:t xml:space="preserve">=3, o gráfico gerado é o da </w:t>
+      </w:r>
+      <w:proofErr w:type="spellStart"/>
+      <w:r>
+        <w:rPr>
+          <w:lang w:val="pt-BR"/>
+        </w:rPr>
         <w:t>Fig</w:t>
       </w:r>
       <w:proofErr w:type="spellEnd"/>
@@ -2016,63 +2146,19 @@
         <w:rPr>
           <w:lang w:val="pt-BR"/>
         </w:rPr>
-        <w:t xml:space="preserve"> A), percebe-se que as amostras estão bem menos espalhadas, o que já facilita alguns agrupamentos.</w:t>
-      </w:r>
-    </w:p>
-    <w:p>
-      <w:pPr>
-        <w:pStyle w:val="Corpodetexto"/>
-        <w:rPr>
-          <w:lang w:val="pt-BR"/>
-        </w:rPr>
-      </w:pPr>
-      <w:r>
-        <w:rPr>
-          <w:lang w:val="pt-BR"/>
-        </w:rPr>
-        <w:t>A seguir, o teste será feito com as dimensões 3, 15, 55 e 101. Esses números serão incluídos no código no campo de número de componentes, substituindo o 2.</w:t>
-      </w:r>
-    </w:p>
-    <w:p>
-      <w:pPr>
-        <w:pStyle w:val="Corpodetexto"/>
-        <w:rPr>
-          <w:lang w:val="pt-BR"/>
-        </w:rPr>
-      </w:pPr>
-      <w:r>
-        <w:rPr>
-          <w:lang w:val="pt-BR"/>
-        </w:rPr>
-        <w:t xml:space="preserve">Para </w:t>
-      </w:r>
-      <w:proofErr w:type="spellStart"/>
-      <w:r>
-        <w:rPr>
-          <w:lang w:val="pt-BR"/>
-        </w:rPr>
-        <w:t>n_components</w:t>
-      </w:r>
-      <w:proofErr w:type="spellEnd"/>
-      <w:r>
-        <w:rPr>
-          <w:lang w:val="pt-BR"/>
-        </w:rPr>
-        <w:t xml:space="preserve">=3, o gráfico gerado é o da </w:t>
-      </w:r>
-      <w:proofErr w:type="spellStart"/>
-      <w:r>
-        <w:rPr>
-          <w:lang w:val="pt-BR"/>
-        </w:rPr>
-        <w:t>Fig</w:t>
-      </w:r>
-      <w:proofErr w:type="spellEnd"/>
-      <w:r>
-        <w:rPr>
-          <w:lang w:val="pt-BR"/>
-        </w:rPr>
-        <w:t xml:space="preserve"> G.</w:t>
+        <w:t xml:space="preserve"> </w:t>
+      </w:r>
+      <w:r>
+        <w:rPr>
+          <w:lang w:val="pt-BR"/>
+        </w:rPr>
+        <w:t>7</w:t>
+      </w:r>
+      <w:r>
+        <w:rPr>
+          <w:lang w:val="pt-BR"/>
+        </w:rPr>
+        <w:t>.</w:t>
       </w:r>
     </w:p>
     <w:p>
@@ -2142,9 +2228,9 @@
                             <w:lang w:val="pt-BR" w:eastAsia="ja-JP"/>
                           </w:rPr>
                           <w:drawing>
-                            <wp:inline distT="0" distB="0" distL="0" distR="0" wp14:anchorId="1BD8E65B" wp14:editId="14F5D625">
-                              <wp:extent cx="2371725" cy="1838501"/>
-                              <wp:effectExtent l="0" t="0" r="0" b="9525"/>
+                            <wp:inline distT="0" distB="0" distL="0" distR="0" wp14:anchorId="1BD8E65B" wp14:editId="1FFA94AA">
+                              <wp:extent cx="2371725" cy="1778793"/>
+                              <wp:effectExtent l="0" t="0" r="0" b="0"/>
                               <wp:docPr id="218941330" name="Imagem 218941330"/>
                               <wp:cNvGraphicFramePr>
                                 <a:graphicFrameLocks xmlns:a="http://purl.oclc.org/ooxml/drawingml/main" noChangeAspect="1"/>
@@ -2153,19 +2239,24 @@
                                 <a:graphicData uri="http://purl.oclc.org/ooxml/drawingml/picture">
                                   <pic:pic xmlns:pic="http://purl.oclc.org/ooxml/drawingml/picture">
                                     <pic:nvPicPr>
-                                      <pic:cNvPr id="1" name=""/>
+                                      <pic:cNvPr id="218941330" name="Imagem 218941330"/>
                                       <pic:cNvPicPr/>
                                     </pic:nvPicPr>
-                                    <pic:blipFill>
-                                      <a:blip r:embed="rId17"/>
-                                      <a:stretch>
-                                        <a:fillRect/>
-                                      </a:stretch>
+                                    <pic:blipFill rotWithShape="1">
+                                      <a:blip r:embed="rId17">
+                                        <a:extLst>
+                                          <a:ext uri="{28A0092B-C50C-407E-A947-70E740481C1C}">
+                                            <a14:useLocalDpi xmlns:a14="http://schemas.microsoft.com/office/drawing/2010/main" val="0"/>
+                                          </a:ext>
+                                        </a:extLst>
+                                      </a:blip>
+                                      <a:srcRect l="6.665%" t="10.182%" r="8.454%" b="4.94%"/>
+                                      <a:stretch/>
                                     </pic:blipFill>
                                     <pic:spPr>
                                       <a:xfrm>
                                         <a:off x="0" y="0"/>
-                                        <a:ext cx="2371725" cy="1838501"/>
+                                        <a:ext cx="2371725" cy="1778793"/>
                                       </a:xfrm>
                                       <a:prstGeom prst="rect">
                                         <a:avLst/>
@@ -2235,7 +2326,7 @@
         <w:rPr>
           <w:lang w:val="pt-BR"/>
         </w:rPr>
-        <w:t>As amostras, agora, estão divididas em três grandes grupos, cada um com um número diversos de subgrupos. Comparado aos gráficos anteriores, a divisão é mais evidente.</w:t>
+        <w:t>As amostras, nesta visualização, estão distribuídas de forma relativamente clara em dois grandes blocos principais, cada um composto por vários subgrupos bem definidos. Em comparação com as representações anteriores, a separação entre os grupos permanece evidente, embora agora a distribuição espacial seja mais uniforme e compacta, sugerindo uma estrutura interna mais coerente entre as amostras.</w:t>
       </w:r>
     </w:p>
     <w:p>
@@ -2249,6 +2340,7 @@
         <w:rPr>
           <w:lang w:val="pt-BR"/>
         </w:rPr>
+        <w:lastRenderedPageBreak/>
         <w:t xml:space="preserve">A seguir, o gráfico da </w:t>
       </w:r>
       <w:proofErr w:type="spellStart"/>
@@ -2263,7 +2355,19 @@
         <w:rPr>
           <w:lang w:val="pt-BR"/>
         </w:rPr>
-        <w:t xml:space="preserve"> H mostra o UMAP com componentes = 15.</w:t>
+        <w:t xml:space="preserve"> </w:t>
+      </w:r>
+      <w:r>
+        <w:rPr>
+          <w:lang w:val="pt-BR"/>
+        </w:rPr>
+        <w:t>8</w:t>
+      </w:r>
+      <w:r>
+        <w:rPr>
+          <w:lang w:val="pt-BR"/>
+        </w:rPr>
+        <w:t xml:space="preserve"> mostra o UMAP com componentes = 15.</w:t>
       </w:r>
     </w:p>
     <w:p>
@@ -2278,7 +2382,6 @@
           <w:noProof/>
           <w:lang w:val="pt-BR" w:eastAsia="ja-JP"/>
         </w:rPr>
-        <w:lastRenderedPageBreak/>
         <w:drawing>
           <wp:anchor distT="45720" distB="45720" distL="114300" distR="114300" simplePos="0" relativeHeight="251674112" behindDoc="0" locked="0" layoutInCell="1" allowOverlap="1" wp14:anchorId="1990A6C7" wp14:editId="536163C7">
             <wp:simplePos x="0" y="0"/>
@@ -2331,9 +2434,9 @@
                             <w:lang w:val="pt-BR" w:eastAsia="ja-JP"/>
                           </w:rPr>
                           <w:drawing>
-                            <wp:inline distT="0" distB="0" distL="0" distR="0" wp14:anchorId="12FD251D" wp14:editId="28409F5D">
-                              <wp:extent cx="2371725" cy="1869695"/>
-                              <wp:effectExtent l="0" t="0" r="0" b="0"/>
+                            <wp:inline distT="0" distB="0" distL="0" distR="0" wp14:anchorId="12FD251D" wp14:editId="1C4DCA57">
+                              <wp:extent cx="2376000" cy="1778378"/>
+                              <wp:effectExtent l="0" t="0" r="5715" b="0"/>
                               <wp:docPr id="497065810" name="Imagem 497065810"/>
                               <wp:cNvGraphicFramePr>
                                 <a:graphicFrameLocks xmlns:a="http://purl.oclc.org/ooxml/drawingml/main" noChangeAspect="1"/>
@@ -2342,23 +2445,36 @@
                                 <a:graphicData uri="http://purl.oclc.org/ooxml/drawingml/picture">
                                   <pic:pic xmlns:pic="http://purl.oclc.org/ooxml/drawingml/picture">
                                     <pic:nvPicPr>
-                                      <pic:cNvPr id="1" name=""/>
+                                      <pic:cNvPr id="497065810" name="Imagem 497065810"/>
                                       <pic:cNvPicPr/>
                                     </pic:nvPicPr>
-                                    <pic:blipFill>
-                                      <a:blip r:embed="rId18"/>
-                                      <a:stretch>
-                                        <a:fillRect/>
-                                      </a:stretch>
+                                    <pic:blipFill rotWithShape="1">
+                                      <a:blip r:embed="rId18">
+                                        <a:extLst>
+                                          <a:ext uri="{28A0092B-C50C-407E-A947-70E740481C1C}">
+                                            <a14:useLocalDpi xmlns:a14="http://schemas.microsoft.com/office/drawing/2010/main" val="0"/>
+                                          </a:ext>
+                                        </a:extLst>
+                                      </a:blip>
+                                      <a:srcRect l="5.302%" t="7.776%" r="7.716%" b="5.418%"/>
+                                      <a:stretch/>
                                     </pic:blipFill>
-                                    <pic:spPr>
+                                    <pic:spPr bwMode="auto">
                                       <a:xfrm>
                                         <a:off x="0" y="0"/>
-                                        <a:ext cx="2371725" cy="1869695"/>
+                                        <a:ext cx="2376000" cy="1778378"/>
                                       </a:xfrm>
                                       <a:prstGeom prst="rect">
                                         <a:avLst/>
                                       </a:prstGeom>
+                                      <a:ln>
+                                        <a:noFill/>
+                                      </a:ln>
+                                      <a:extLst>
+                                        <a:ext uri="{53640926-AAD7-44D8-BBD7-CCE9431645EC}">
+                                          <a14:shadowObscured xmlns:a14="http://schemas.microsoft.com/office/drawing/2010/main"/>
+                                        </a:ext>
+                                      </a:extLst>
                                     </pic:spPr>
                                   </pic:pic>
                                 </a:graphicData>
@@ -2432,13 +2548,7 @@
         <w:rPr>
           <w:lang w:val="pt-BR"/>
         </w:rPr>
-        <w:t>A</w:t>
-      </w:r>
-      <w:r>
-        <w:rPr>
-          <w:lang w:val="pt-BR"/>
-        </w:rPr>
-        <w:t>gora, há dois grupos pequenos isolados e um grande grupo com as amostras restantes. Pode ser interessante analisar os isolados, mas o grupo maior ainda pode ser problemático.</w:t>
+        <w:t>Nesta visualização, observa-se uma separação mais linear e segmentada das amostras, formando múltiplos grupos estreitos e bem delimitados. Os agrupamentos parecem estar mais definidos ao longo do eixo horizontal, com pouca sobreposição entre os conjuntos. Esse padrão pode indicar uma estrutura latente mais clara nos dados, embora a proximidade vertical de alguns pontos ainda sugira a necessidade de análise complementar para avaliar possíveis subgrupos.</w:t>
       </w:r>
     </w:p>
     <w:p>
@@ -2466,7 +2576,19 @@
         <w:rPr>
           <w:lang w:val="pt-BR"/>
         </w:rPr>
-        <w:t xml:space="preserve"> I mostra como seria a divisão com componentes = 55.</w:t>
+        <w:t xml:space="preserve"> </w:t>
+      </w:r>
+      <w:r>
+        <w:rPr>
+          <w:lang w:val="pt-BR"/>
+        </w:rPr>
+        <w:t>9</w:t>
+      </w:r>
+      <w:r>
+        <w:rPr>
+          <w:lang w:val="pt-BR"/>
+        </w:rPr>
+        <w:t xml:space="preserve"> mostra como seria a divisão com componentes = 55.</w:t>
       </w:r>
     </w:p>
     <w:p>
@@ -2524,6 +2646,7 @@
                     <wne:txbxContent>
                       <w:p>
                         <w:pPr>
+                          <w:jc w:val="both"/>
                           <w:rPr>
                             <w:lang w:val="pt-BR"/>
                           </w:rPr>
@@ -2534,9 +2657,9 @@
                             <w:lang w:val="pt-BR" w:eastAsia="ja-JP"/>
                           </w:rPr>
                           <w:drawing>
-                            <wp:inline distT="0" distB="0" distL="0" distR="0" wp14:anchorId="20D27FBF" wp14:editId="7DB70A6B">
-                              <wp:extent cx="2371725" cy="1786349"/>
-                              <wp:effectExtent l="0" t="0" r="0" b="4445"/>
+                            <wp:inline distT="0" distB="0" distL="0" distR="0" wp14:anchorId="20D27FBF" wp14:editId="5518CA8B">
+                              <wp:extent cx="2371725" cy="1778793"/>
+                              <wp:effectExtent l="0" t="0" r="0" b="0"/>
                               <wp:docPr id="528752845" name="Imagem 528752845"/>
                               <wp:cNvGraphicFramePr>
                                 <a:graphicFrameLocks xmlns:a="http://purl.oclc.org/ooxml/drawingml/main" noChangeAspect="1"/>
@@ -2545,11 +2668,17 @@
                                 <a:graphicData uri="http://purl.oclc.org/ooxml/drawingml/picture">
                                   <pic:pic xmlns:pic="http://purl.oclc.org/ooxml/drawingml/picture">
                                     <pic:nvPicPr>
-                                      <pic:cNvPr id="1" name=""/>
+                                      <pic:cNvPr id="528752845" name="Imagem 528752845"/>
                                       <pic:cNvPicPr/>
                                     </pic:nvPicPr>
                                     <pic:blipFill>
-                                      <a:blip r:embed="rId19"/>
+                                      <a:blip r:embed="rId19">
+                                        <a:extLst>
+                                          <a:ext uri="{28A0092B-C50C-407E-A947-70E740481C1C}">
+                                            <a14:useLocalDpi xmlns:a14="http://schemas.microsoft.com/office/drawing/2010/main" val="0"/>
+                                          </a:ext>
+                                        </a:extLst>
+                                      </a:blip>
                                       <a:stretch>
                                         <a:fillRect/>
                                       </a:stretch>
@@ -2557,7 +2686,7 @@
                                     <pic:spPr>
                                       <a:xfrm>
                                         <a:off x="0" y="0"/>
-                                        <a:ext cx="2371725" cy="1786349"/>
+                                        <a:ext cx="2371725" cy="1778793"/>
                                       </a:xfrm>
                                       <a:prstGeom prst="rect">
                                         <a:avLst/>
@@ -2627,13 +2756,21 @@
         <w:rPr>
           <w:lang w:val="pt-BR"/>
         </w:rPr>
-        <w:t>A</w:t>
-      </w:r>
-      <w:r>
-        <w:rPr>
-          <w:lang w:val="pt-BR"/>
-        </w:rPr>
-        <w:t xml:space="preserve"> estrutura do gráfico é parecida com a anterior (</w:t>
+        <w:t>Diferente da Figura 8, esta visualização apresenta três agrupamentos bem definidos, mais espaçados e alinhados verticalmente, indicando uma distribuição distinta no eixo X.</w:t>
+      </w:r>
+    </w:p>
+    <w:p>
+      <w:pPr>
+        <w:pStyle w:val="Corpodetexto"/>
+        <w:rPr>
+          <w:lang w:val="pt-BR"/>
+        </w:rPr>
+      </w:pPr>
+      <w:r>
+        <w:rPr>
+          <w:lang w:val="pt-BR"/>
+        </w:rPr>
+        <w:t>Finalmente, o gráfico com componentes = 101 encontra-se a seguir (</w:t>
       </w:r>
       <w:proofErr w:type="spellStart"/>
       <w:r>
@@ -2647,35 +2784,19 @@
         <w:rPr>
           <w:lang w:val="pt-BR"/>
         </w:rPr>
-        <w:t xml:space="preserve"> H) (dois grupos pequenos e um maior), mas a direção está contrária.</w:t>
-      </w:r>
-    </w:p>
-    <w:p>
-      <w:pPr>
-        <w:pStyle w:val="Corpodetexto"/>
-        <w:rPr>
-          <w:lang w:val="pt-BR"/>
-        </w:rPr>
-      </w:pPr>
-      <w:r>
-        <w:rPr>
-          <w:lang w:val="pt-BR"/>
-        </w:rPr>
-        <w:t>Finalmente, o gráfico com componentes = 101 encontra-se a seguir (</w:t>
-      </w:r>
-      <w:proofErr w:type="spellStart"/>
-      <w:r>
-        <w:rPr>
-          <w:lang w:val="pt-BR"/>
-        </w:rPr>
-        <w:t>Fig</w:t>
-      </w:r>
-      <w:proofErr w:type="spellEnd"/>
-      <w:r>
-        <w:rPr>
-          <w:lang w:val="pt-BR"/>
-        </w:rPr>
-        <w:t xml:space="preserve"> J).</w:t>
+        <w:t xml:space="preserve"> </w:t>
+      </w:r>
+      <w:r>
+        <w:rPr>
+          <w:lang w:val="pt-BR"/>
+        </w:rPr>
+        <w:t>10</w:t>
+      </w:r>
+      <w:r>
+        <w:rPr>
+          <w:lang w:val="pt-BR"/>
+        </w:rPr>
+        <w:t>).</w:t>
       </w:r>
     </w:p>
     <w:p>
@@ -2743,8 +2864,8 @@
                             <w:lang w:val="pt-BR" w:eastAsia="ja-JP"/>
                           </w:rPr>
                           <w:drawing>
-                            <wp:inline distT="0" distB="0" distL="0" distR="0" wp14:anchorId="346601EE" wp14:editId="368ED71C">
-                              <wp:extent cx="2371725" cy="1792685"/>
+                            <wp:inline distT="0" distB="0" distL="0" distR="0" wp14:anchorId="346601EE" wp14:editId="7D703DAE">
+                              <wp:extent cx="2371725" cy="1778793"/>
                               <wp:effectExtent l="0" t="0" r="0" b="0"/>
                               <wp:docPr id="1456520972" name="Imagem 1456520972"/>
                               <wp:cNvGraphicFramePr>
@@ -2754,19 +2875,24 @@
                                 <a:graphicData uri="http://purl.oclc.org/ooxml/drawingml/picture">
                                   <pic:pic xmlns:pic="http://purl.oclc.org/ooxml/drawingml/picture">
                                     <pic:nvPicPr>
-                                      <pic:cNvPr id="1" name=""/>
+                                      <pic:cNvPr id="1456520972" name="Imagem 1456520972"/>
                                       <pic:cNvPicPr/>
                                     </pic:nvPicPr>
-                                    <pic:blipFill>
-                                      <a:blip r:embed="rId20"/>
-                                      <a:stretch>
-                                        <a:fillRect/>
-                                      </a:stretch>
+                                    <pic:blipFill rotWithShape="1">
+                                      <a:blip r:embed="rId20">
+                                        <a:extLst>
+                                          <a:ext uri="{28A0092B-C50C-407E-A947-70E740481C1C}">
+                                            <a14:useLocalDpi xmlns:a14="http://schemas.microsoft.com/office/drawing/2010/main" val="0"/>
+                                          </a:ext>
+                                        </a:extLst>
+                                      </a:blip>
+                                      <a:srcRect l="6.532%" t="9.89%" r="7.967%" b="4.609%"/>
+                                      <a:stretch/>
                                     </pic:blipFill>
                                     <pic:spPr>
                                       <a:xfrm>
                                         <a:off x="0" y="0"/>
-                                        <a:ext cx="2371725" cy="1792685"/>
+                                        <a:ext cx="2371725" cy="1778793"/>
                                       </a:xfrm>
                                       <a:prstGeom prst="rect">
                                         <a:avLst/>
@@ -2836,239 +2962,39 @@
         <w:rPr>
           <w:lang w:val="pt-BR"/>
         </w:rPr>
-        <w:t>Não há grandes diferenças entre as figuras I e J, além de uma separação um pouco maior entre alguns grupos pequenos.</w:t>
+        <w:t>Na Figura 10, os agrupamentos aparecem mais espaçados, com um grupo visivelmente isolado no canto superior esquerdo, em contraste com a Figura 8, onde os clusters estão mais alinhados verticalmente e próximos entre si.</w:t>
       </w:r>
     </w:p>
     <w:p>
       <w:pPr>
         <w:pStyle w:val="Corpodetexto"/>
         <w:rPr>
-          <w:lang w:val="en-US"/>
-        </w:rPr>
-      </w:pPr>
-      <w:proofErr w:type="spellStart"/>
-      <w:r>
-        <w:rPr>
-          <w:lang w:val="en-US"/>
-        </w:rPr>
-        <w:t>Após</w:t>
-      </w:r>
-      <w:proofErr w:type="spellEnd"/>
-      <w:r>
-        <w:rPr>
-          <w:lang w:val="en-US"/>
-        </w:rPr>
-        <w:t xml:space="preserve"> </w:t>
-      </w:r>
-      <w:proofErr w:type="spellStart"/>
-      <w:r>
-        <w:rPr>
-          <w:lang w:val="en-US"/>
-        </w:rPr>
-        <w:t>análise</w:t>
-      </w:r>
-      <w:proofErr w:type="spellEnd"/>
-      <w:r>
-        <w:rPr>
-          <w:lang w:val="en-US"/>
-        </w:rPr>
-        <w:t xml:space="preserve"> de </w:t>
-      </w:r>
-      <w:proofErr w:type="spellStart"/>
-      <w:r>
-        <w:rPr>
-          <w:lang w:val="en-US"/>
-        </w:rPr>
-        <w:t>todos</w:t>
-      </w:r>
-      <w:proofErr w:type="spellEnd"/>
-      <w:r>
-        <w:rPr>
-          <w:lang w:val="en-US"/>
-        </w:rPr>
-        <w:t xml:space="preserve"> </w:t>
-      </w:r>
-      <w:proofErr w:type="spellStart"/>
-      <w:r>
-        <w:rPr>
-          <w:lang w:val="en-US"/>
-        </w:rPr>
-        <w:t>os</w:t>
-      </w:r>
-      <w:proofErr w:type="spellEnd"/>
-      <w:r>
-        <w:rPr>
-          <w:lang w:val="en-US"/>
-        </w:rPr>
-        <w:t xml:space="preserve"> </w:t>
-      </w:r>
-      <w:proofErr w:type="spellStart"/>
-      <w:r>
-        <w:rPr>
-          <w:lang w:val="en-US"/>
-        </w:rPr>
-        <w:t>gráficos</w:t>
-      </w:r>
-      <w:proofErr w:type="spellEnd"/>
-      <w:r>
-        <w:rPr>
-          <w:lang w:val="en-US"/>
-        </w:rPr>
-        <w:t xml:space="preserve">, a </w:t>
-      </w:r>
-      <w:proofErr w:type="spellStart"/>
-      <w:r>
-        <w:rPr>
-          <w:lang w:val="en-US"/>
-        </w:rPr>
-        <w:t>técnica</w:t>
-      </w:r>
-      <w:proofErr w:type="spellEnd"/>
-      <w:r>
-        <w:rPr>
-          <w:lang w:val="en-US"/>
-        </w:rPr>
-        <w:t xml:space="preserve"> UMAP com 3 </w:t>
-      </w:r>
-      <w:proofErr w:type="spellStart"/>
-      <w:r>
-        <w:rPr>
-          <w:lang w:val="en-US"/>
-        </w:rPr>
-        <w:t>componentes</w:t>
-      </w:r>
-      <w:proofErr w:type="spellEnd"/>
-      <w:r>
-        <w:rPr>
-          <w:lang w:val="en-US"/>
-        </w:rPr>
-        <w:t xml:space="preserve"> </w:t>
-      </w:r>
-      <w:proofErr w:type="spellStart"/>
-      <w:r>
-        <w:rPr>
-          <w:lang w:val="en-US"/>
-        </w:rPr>
-        <w:t>foi</w:t>
-      </w:r>
-      <w:proofErr w:type="spellEnd"/>
-      <w:r>
-        <w:rPr>
-          <w:lang w:val="en-US"/>
-        </w:rPr>
-        <w:t xml:space="preserve"> </w:t>
-      </w:r>
-      <w:proofErr w:type="spellStart"/>
-      <w:r>
-        <w:rPr>
-          <w:lang w:val="en-US"/>
-        </w:rPr>
-        <w:t>escolhida</w:t>
-      </w:r>
-      <w:proofErr w:type="spellEnd"/>
-      <w:r>
-        <w:rPr>
-          <w:lang w:val="en-US"/>
-        </w:rPr>
-        <w:t xml:space="preserve"> </w:t>
-      </w:r>
-      <w:proofErr w:type="spellStart"/>
-      <w:r>
-        <w:rPr>
-          <w:lang w:val="en-US"/>
-        </w:rPr>
-        <w:t>por</w:t>
-      </w:r>
-      <w:proofErr w:type="spellEnd"/>
-      <w:r>
-        <w:rPr>
-          <w:lang w:val="en-US"/>
-        </w:rPr>
-        <w:t xml:space="preserve"> </w:t>
-      </w:r>
-      <w:proofErr w:type="spellStart"/>
-      <w:r>
-        <w:rPr>
-          <w:lang w:val="en-US"/>
-        </w:rPr>
-        <w:t>propor</w:t>
-      </w:r>
-      <w:proofErr w:type="spellEnd"/>
-      <w:r>
-        <w:rPr>
-          <w:lang w:val="en-US"/>
-        </w:rPr>
-        <w:t xml:space="preserve"> o </w:t>
-      </w:r>
-      <w:proofErr w:type="spellStart"/>
-      <w:r>
-        <w:rPr>
-          <w:lang w:val="en-US"/>
-        </w:rPr>
-        <w:t>melhor</w:t>
-      </w:r>
-      <w:proofErr w:type="spellEnd"/>
-      <w:r>
-        <w:rPr>
-          <w:lang w:val="en-US"/>
-        </w:rPr>
-        <w:t xml:space="preserve"> </w:t>
-      </w:r>
-      <w:proofErr w:type="spellStart"/>
-      <w:r>
-        <w:rPr>
-          <w:lang w:val="en-US"/>
-        </w:rPr>
-        <w:t>agrupamento</w:t>
-      </w:r>
-      <w:proofErr w:type="spellEnd"/>
-      <w:r>
-        <w:rPr>
-          <w:lang w:val="en-US"/>
-        </w:rPr>
-        <w:t xml:space="preserve"> para o </w:t>
-      </w:r>
-      <w:proofErr w:type="spellStart"/>
-      <w:r>
-        <w:rPr>
-          <w:lang w:val="en-US"/>
-        </w:rPr>
-        <w:t>caso</w:t>
-      </w:r>
-      <w:proofErr w:type="spellEnd"/>
-      <w:r>
-        <w:rPr>
-          <w:lang w:val="en-US"/>
-        </w:rPr>
-        <w:t xml:space="preserve"> </w:t>
-      </w:r>
-      <w:proofErr w:type="spellStart"/>
-      <w:r>
-        <w:rPr>
-          <w:lang w:val="en-US"/>
-        </w:rPr>
-        <w:t>deste</w:t>
-      </w:r>
-      <w:proofErr w:type="spellEnd"/>
-      <w:r>
-        <w:rPr>
-          <w:lang w:val="en-US"/>
-        </w:rPr>
-        <w:t xml:space="preserve"> </w:t>
-      </w:r>
-      <w:proofErr w:type="spellStart"/>
-      <w:r>
-        <w:rPr>
-          <w:lang w:val="en-US"/>
-        </w:rPr>
-        <w:t>estudo</w:t>
-      </w:r>
-      <w:proofErr w:type="spellEnd"/>
-      <w:r>
-        <w:rPr>
-          <w:lang w:val="en-US"/>
-        </w:rPr>
-        <w:t>.</w:t>
+          <w:lang w:val="pt-BR"/>
+        </w:rPr>
+      </w:pPr>
+      <w:r>
+        <w:rPr>
+          <w:lang w:val="pt-BR"/>
+        </w:rPr>
+        <w:t xml:space="preserve">Após análise de todos os gráficos, a técnica UMAP com </w:t>
+      </w:r>
+      <w:r>
+        <w:rPr>
+          <w:lang w:val="pt-BR"/>
+        </w:rPr>
+        <w:t xml:space="preserve">55 </w:t>
+      </w:r>
+      <w:r>
+        <w:rPr>
+          <w:lang w:val="pt-BR"/>
+        </w:rPr>
+        <w:t>componentes foi escolhida por propor o melhor agrupamento para o caso deste estudo.</w:t>
+      </w:r>
+      <w:r>
+        <w:rPr>
+          <w:lang w:val="pt-BR"/>
+        </w:rPr>
+        <w:br/>
       </w:r>
     </w:p>
     <w:p>
@@ -3076,7 +3002,7 @@
         <w:pStyle w:val="Corpodetexto"/>
         <w:numPr>
           <w:ilvl w:val="0"/>
-          <w:numId w:val="4"/>
+          <w:numId w:val="29"/>
         </w:numPr>
         <w:rPr>
           <w:i/>
@@ -3090,7 +3016,7 @@
           <w:iCs/>
           <w:lang w:val="pt-BR"/>
         </w:rPr>
-        <w:t xml:space="preserve"> Agrupamento (</w:t>
+        <w:t>Agrupamento (</w:t>
       </w:r>
       <w:proofErr w:type="spellStart"/>
       <w:r>
@@ -3157,8 +3083,8 @@
       <w:pPr>
         <w:pStyle w:val="Corpodetexto"/>
         <w:numPr>
-          <w:ilvl w:val="0"/>
-          <w:numId w:val="4"/>
+          <w:ilvl w:val="1"/>
+          <w:numId w:val="28"/>
         </w:numPr>
         <w:rPr>
           <w:i/>
@@ -3172,7 +3098,7 @@
           <w:iCs/>
           <w:lang w:val="pt-BR"/>
         </w:rPr>
-        <w:t>2.1. Aplicação do K-</w:t>
+        <w:t xml:space="preserve"> Aplicação do K-</w:t>
       </w:r>
       <w:proofErr w:type="spellStart"/>
       <w:r>
@@ -3316,37 +3242,383 @@
     <w:p>
       <w:pPr>
         <w:pStyle w:val="Corpodetexto"/>
-        <w:rPr>
-          <w:lang w:val="pt-BR"/>
-        </w:rPr>
-      </w:pPr>
-      <w:r>
-        <w:rPr>
-          <w:lang w:val="pt-BR"/>
-        </w:rPr>
-        <w:t xml:space="preserve">Os resultados obtidos indicam que o valor k=3 apresentou melhor equilíbrio entre separação e coesão dos grupos, conforme mostrado nas Figuras K e L, que ilustram os valores de </w:t>
-      </w:r>
-      <w:proofErr w:type="spellStart"/>
-      <w:r>
-        <w:rPr>
-          <w:lang w:val="pt-BR"/>
-        </w:rPr>
-        <w:t>Silhouette</w:t>
-      </w:r>
-      <w:proofErr w:type="spellEnd"/>
-      <w:r>
-        <w:rPr>
-          <w:lang w:val="pt-BR"/>
-        </w:rPr>
-        <w:t xml:space="preserve"> e Dunn para cada valor de k.</w:t>
-      </w:r>
+        <w:keepNext/>
+        <w:ind w:start="36pt" w:firstLine="0pt"/>
+      </w:pPr>
+      <w:r>
+        <w:rPr>
+          <w:noProof/>
+        </w:rPr>
+        <w:lastRenderedPageBreak/>
+        <w:drawing>
+          <wp:anchor distT="0" distB="0" distL="114300" distR="114300" simplePos="0" relativeHeight="251687424" behindDoc="0" locked="0" layoutInCell="1" allowOverlap="1" wp14:anchorId="2BF74D60" wp14:editId="043CA038">
+            <wp:simplePos x="0" y="0"/>
+            <wp:positionH relativeFrom="margin">
+              <wp:align>right</wp:align>
+            </wp:positionH>
+            <wp:positionV relativeFrom="paragraph">
+              <wp:posOffset>1734820</wp:posOffset>
+            </wp:positionV>
+            <wp:extent cx="3092450" cy="1273810"/>
+            <wp:effectExtent l="0" t="0" r="0" b="2540"/>
+            <wp:wrapSquare wrapText="bothSides"/>
+            <wp:docPr id="10" name="Imagem 10"/>
+            <wp:cNvGraphicFramePr>
+              <a:graphicFrameLocks xmlns:a="http://purl.oclc.org/ooxml/drawingml/main" noChangeAspect="1"/>
+            </wp:cNvGraphicFramePr>
+            <a:graphic xmlns:a="http://purl.oclc.org/ooxml/drawingml/main">
+              <a:graphicData uri="http://purl.oclc.org/ooxml/drawingml/picture">
+                <pic:pic xmlns:pic="http://purl.oclc.org/ooxml/drawingml/picture">
+                  <pic:nvPicPr>
+                    <pic:cNvPr id="10" name="Imagem 10"/>
+                    <pic:cNvPicPr/>
+                  </pic:nvPicPr>
+                  <pic:blipFill>
+                    <a:blip r:embed="rId21" cstate="print">
+                      <a:extLst>
+                        <a:ext uri="{28A0092B-C50C-407E-A947-70E740481C1C}">
+                          <a14:useLocalDpi xmlns:a14="http://schemas.microsoft.com/office/drawing/2010/main" val="0"/>
+                        </a:ext>
+                      </a:extLst>
+                    </a:blip>
+                    <a:stretch>
+                      <a:fillRect/>
+                    </a:stretch>
+                  </pic:blipFill>
+                  <pic:spPr>
+                    <a:xfrm>
+                      <a:off x="0" y="0"/>
+                      <a:ext cx="3092450" cy="1273810"/>
+                    </a:xfrm>
+                    <a:prstGeom prst="rect">
+                      <a:avLst/>
+                    </a:prstGeom>
+                  </pic:spPr>
+                </pic:pic>
+              </a:graphicData>
+            </a:graphic>
+            <wp14:sizeRelH relativeFrom="margin">
+              <wp14:pctWidth>0%</wp14:pctWidth>
+            </wp14:sizeRelH>
+            <wp14:sizeRelV relativeFrom="margin">
+              <wp14:pctHeight>0%</wp14:pctHeight>
+            </wp14:sizeRelV>
+          </wp:anchor>
+        </w:drawing>
+      </w:r>
+      <w:r>
+        <w:rPr>
+          <w:noProof/>
+        </w:rPr>
+        <w:drawing>
+          <wp:inline distT="0" distB="0" distL="0" distR="0" wp14:anchorId="5CDFE605" wp14:editId="42A7B0C4">
+            <wp:extent cx="2138461" cy="1778793"/>
+            <wp:effectExtent l="0" t="0" r="6985" b="0"/>
+            <wp:docPr id="1" name="Imagem 1"/>
+            <wp:cNvGraphicFramePr>
+              <a:graphicFrameLocks xmlns:a="http://purl.oclc.org/ooxml/drawingml/main" noChangeAspect="1"/>
+            </wp:cNvGraphicFramePr>
+            <a:graphic xmlns:a="http://purl.oclc.org/ooxml/drawingml/main">
+              <a:graphicData uri="http://purl.oclc.org/ooxml/drawingml/picture">
+                <pic:pic xmlns:pic="http://purl.oclc.org/ooxml/drawingml/picture">
+                  <pic:nvPicPr>
+                    <pic:cNvPr id="1" name="Imagem 1"/>
+                    <pic:cNvPicPr/>
+                  </pic:nvPicPr>
+                  <pic:blipFill>
+                    <a:blip r:embed="rId22" cstate="print">
+                      <a:extLst>
+                        <a:ext uri="{28A0092B-C50C-407E-A947-70E740481C1C}">
+                          <a14:useLocalDpi xmlns:a14="http://schemas.microsoft.com/office/drawing/2010/main" val="0"/>
+                        </a:ext>
+                      </a:extLst>
+                    </a:blip>
+                    <a:stretch>
+                      <a:fillRect/>
+                    </a:stretch>
+                  </pic:blipFill>
+                  <pic:spPr>
+                    <a:xfrm>
+                      <a:off x="0" y="0"/>
+                      <a:ext cx="2138461" cy="1778793"/>
+                    </a:xfrm>
+                    <a:prstGeom prst="rect">
+                      <a:avLst/>
+                    </a:prstGeom>
+                  </pic:spPr>
+                </pic:pic>
+              </a:graphicData>
+            </a:graphic>
+          </wp:inline>
+        </w:drawing>
+      </w:r>
+    </w:p>
+    <w:p>
+      <w:pPr>
+        <w:pStyle w:val="figurecaption"/>
+        <w:rPr>
+          <w:lang w:val="pt-BR"/>
+        </w:rPr>
+      </w:pPr>
+      <w:r>
+        <w:rPr>
+          <w:lang w:val="pt-BR"/>
+        </w:rPr>
+        <w:t>Validação do K-means</w:t>
+      </w:r>
+    </w:p>
+    <w:p>
+      <w:pPr>
+        <w:pStyle w:val="figurecaption"/>
+        <w:numPr>
+          <w:ilvl w:val="0"/>
+          <w:numId w:val="0"/>
+        </w:numPr>
+        <w:rPr>
+          <w:sz w:val="20"/>
+          <w:szCs w:val="20"/>
+          <w:lang w:val="pt-BR"/>
+        </w:rPr>
+      </w:pPr>
+      <w:r>
+        <w:rPr>
+          <w:sz w:val="20"/>
+          <w:szCs w:val="20"/>
+          <w:lang w:val="pt-BR"/>
+        </w:rPr>
+        <w:t>Os resultados obtidos indicam que o valor k=3 apresentou melhor equilíbrio entre separação e coesão dos grupos, conforme mostrado nas Figuras K e L, que ilustram os valores de Silhouette e Dunn para cada valor de k</w:t>
+      </w:r>
+      <w:r>
+        <w:rPr>
+          <w:sz w:val="20"/>
+          <w:szCs w:val="20"/>
+          <w:lang w:val="pt-BR"/>
+        </w:rPr>
+        <w:t>.</w:t>
+      </w:r>
+    </w:p>
+    <w:p>
+      <w:pPr>
+        <w:pStyle w:val="figurecaption"/>
+        <w:numPr>
+          <w:ilvl w:val="0"/>
+          <w:numId w:val="0"/>
+        </w:numPr>
+        <w:rPr>
+          <w:sz w:val="20"/>
+          <w:szCs w:val="20"/>
+          <w:lang w:val="pt-BR"/>
+        </w:rPr>
+      </w:pPr>
+      <w:r>
+        <w:drawing>
+          <wp:anchor distT="0" distB="0" distL="114300" distR="114300" simplePos="0" relativeHeight="251681280" behindDoc="0" locked="0" layoutInCell="1" allowOverlap="1" wp14:anchorId="6C438525" wp14:editId="782DD7B7">
+            <wp:simplePos x="0" y="0"/>
+            <wp:positionH relativeFrom="column">
+              <wp:align>right</wp:align>
+            </wp:positionH>
+            <wp:positionV relativeFrom="paragraph">
+              <wp:posOffset>427355</wp:posOffset>
+            </wp:positionV>
+            <wp:extent cx="3082290" cy="2672715"/>
+            <wp:effectExtent l="0" t="0" r="3810" b="0"/>
+            <wp:wrapSquare wrapText="bothSides"/>
+            <wp:docPr id="5" name="Imagem 5"/>
+            <wp:cNvGraphicFramePr>
+              <a:graphicFrameLocks xmlns:a="http://purl.oclc.org/ooxml/drawingml/main" noChangeAspect="1"/>
+            </wp:cNvGraphicFramePr>
+            <a:graphic xmlns:a="http://purl.oclc.org/ooxml/drawingml/main">
+              <a:graphicData uri="http://purl.oclc.org/ooxml/drawingml/picture">
+                <pic:pic xmlns:pic="http://purl.oclc.org/ooxml/drawingml/picture">
+                  <pic:nvPicPr>
+                    <pic:cNvPr id="5" name="Imagem 5"/>
+                    <pic:cNvPicPr/>
+                  </pic:nvPicPr>
+                  <pic:blipFill>
+                    <a:blip r:embed="rId23">
+                      <a:extLst>
+                        <a:ext uri="{28A0092B-C50C-407E-A947-70E740481C1C}">
+                          <a14:useLocalDpi xmlns:a14="http://schemas.microsoft.com/office/drawing/2010/main" val="0"/>
+                        </a:ext>
+                      </a:extLst>
+                    </a:blip>
+                    <a:stretch>
+                      <a:fillRect/>
+                    </a:stretch>
+                  </pic:blipFill>
+                  <pic:spPr>
+                    <a:xfrm>
+                      <a:off x="0" y="0"/>
+                      <a:ext cx="3109398" cy="2696018"/>
+                    </a:xfrm>
+                    <a:prstGeom prst="rect">
+                      <a:avLst/>
+                    </a:prstGeom>
+                  </pic:spPr>
+                </pic:pic>
+              </a:graphicData>
+            </a:graphic>
+            <wp14:sizeRelH relativeFrom="margin">
+              <wp14:pctWidth>0%</wp14:pctWidth>
+            </wp14:sizeRelH>
+            <wp14:sizeRelV relativeFrom="margin">
+              <wp14:pctHeight>0%</wp14:pctHeight>
+            </wp14:sizeRelV>
+          </wp:anchor>
+        </w:drawing>
+      </w:r>
+      <w:r>
+        <w:rPr>
+          <w:sz w:val="20"/>
+          <w:szCs w:val="20"/>
+          <w:lang w:val="pt-BR"/>
+        </w:rPr>
+        <w:t>A seguir, aplicamos os algoritmos com k=3 e visualizamos os agrupamentos finais.</w:t>
+      </w:r>
+    </w:p>
+    <w:p>
+      <w:pPr>
+        <w:pStyle w:val="figurecaption"/>
+        <w:rPr>
+          <w:lang w:val="pt-BR"/>
+        </w:rPr>
+      </w:pPr>
+      <w:r>
+        <w:rPr>
+          <w:lang w:val="pt-BR"/>
+        </w:rPr>
+        <w:t>Clusterização final -</w:t>
+      </w:r>
+      <w:r>
+        <w:rPr>
+          <w:lang w:val="pt-BR"/>
+        </w:rPr>
+        <w:t xml:space="preserve"> K-means</w:t>
+      </w:r>
+      <w:r>
+        <w:rPr>
+          <w:lang w:val="pt-BR"/>
+        </w:rPr>
+        <w:t>(k=3)</w:t>
+      </w:r>
+    </w:p>
+    <w:p>
+      <w:pPr>
+        <w:pStyle w:val="figurecaption"/>
+        <w:rPr>
+          <w:lang w:val="pt-BR"/>
+        </w:rPr>
+      </w:pPr>
+      <w:r>
+        <w:drawing>
+          <wp:anchor distT="0" distB="0" distL="114300" distR="114300" simplePos="0" relativeHeight="251683328" behindDoc="0" locked="0" layoutInCell="1" allowOverlap="1" wp14:anchorId="213F4327" wp14:editId="4966EADF">
+            <wp:simplePos x="0" y="0"/>
+            <wp:positionH relativeFrom="margin">
+              <wp:align>left</wp:align>
+            </wp:positionH>
+            <wp:positionV relativeFrom="paragraph">
+              <wp:posOffset>112786</wp:posOffset>
+            </wp:positionV>
+            <wp:extent cx="3108960" cy="2461260"/>
+            <wp:effectExtent l="0" t="0" r="0" b="0"/>
+            <wp:wrapSquare wrapText="bothSides"/>
+            <wp:docPr id="7" name="Imagem 7"/>
+            <wp:cNvGraphicFramePr>
+              <a:graphicFrameLocks xmlns:a="http://purl.oclc.org/ooxml/drawingml/main" noChangeAspect="1"/>
+            </wp:cNvGraphicFramePr>
+            <a:graphic xmlns:a="http://purl.oclc.org/ooxml/drawingml/main">
+              <a:graphicData uri="http://purl.oclc.org/ooxml/drawingml/picture">
+                <pic:pic xmlns:pic="http://purl.oclc.org/ooxml/drawingml/picture">
+                  <pic:nvPicPr>
+                    <pic:cNvPr id="7" name="Imagem 7"/>
+                    <pic:cNvPicPr/>
+                  </pic:nvPicPr>
+                  <pic:blipFill>
+                    <a:blip r:embed="rId24">
+                      <a:extLst>
+                        <a:ext uri="{28A0092B-C50C-407E-A947-70E740481C1C}">
+                          <a14:useLocalDpi xmlns:a14="http://schemas.microsoft.com/office/drawing/2010/main" val="0"/>
+                        </a:ext>
+                      </a:extLst>
+                    </a:blip>
+                    <a:stretch>
+                      <a:fillRect/>
+                    </a:stretch>
+                  </pic:blipFill>
+                  <pic:spPr>
+                    <a:xfrm>
+                      <a:off x="0" y="0"/>
+                      <a:ext cx="3108960" cy="2461260"/>
+                    </a:xfrm>
+                    <a:prstGeom prst="rect">
+                      <a:avLst/>
+                    </a:prstGeom>
+                  </pic:spPr>
+                </pic:pic>
+              </a:graphicData>
+            </a:graphic>
+            <wp14:sizeRelH relativeFrom="margin">
+              <wp14:pctWidth>0%</wp14:pctWidth>
+            </wp14:sizeRelH>
+            <wp14:sizeRelV relativeFrom="margin">
+              <wp14:pctHeight>0%</wp14:pctHeight>
+            </wp14:sizeRelV>
+          </wp:anchor>
+        </w:drawing>
+      </w:r>
+      <w:r>
+        <w:rPr>
+          <w:lang w:val="pt-BR"/>
+        </w:rPr>
+        <w:t>Clusterização final -</w:t>
+      </w:r>
+      <w:r>
+        <w:rPr>
+          <w:lang w:val="pt-BR"/>
+        </w:rPr>
+        <w:t xml:space="preserve"> K-</w:t>
+      </w:r>
+      <w:r>
+        <w:rPr>
+          <w:lang w:val="pt-BR"/>
+        </w:rPr>
+        <w:t>medoids(k=3)</w:t>
+      </w:r>
+    </w:p>
+    <w:p>
+      <w:pPr>
+        <w:pStyle w:val="figurecaption"/>
+        <w:numPr>
+          <w:ilvl w:val="0"/>
+          <w:numId w:val="0"/>
+        </w:numPr>
+        <w:rPr>
+          <w:sz w:val="20"/>
+          <w:szCs w:val="20"/>
+          <w:lang w:val="pt-BR"/>
+        </w:rPr>
+      </w:pPr>
+    </w:p>
+    <w:p>
+      <w:pPr>
+        <w:pStyle w:val="figurecaption"/>
+        <w:numPr>
+          <w:ilvl w:val="0"/>
+          <w:numId w:val="0"/>
+        </w:numPr>
+        <w:rPr>
+          <w:sz w:val="20"/>
+          <w:szCs w:val="20"/>
+          <w:lang w:val="pt-BR"/>
+        </w:rPr>
+      </w:pPr>
     </w:p>
     <w:p>
       <w:pPr>
         <w:pStyle w:val="Corpodetexto"/>
         <w:numPr>
-          <w:ilvl w:val="0"/>
-          <w:numId w:val="4"/>
+          <w:ilvl w:val="1"/>
+          <w:numId w:val="28"/>
         </w:numPr>
         <w:rPr>
           <w:i/>
@@ -3457,6 +3729,28 @@
     </w:p>
     <w:p>
       <w:pPr>
+        <w:pStyle w:val="figurecaption"/>
+        <w:rPr>
+          <w:i/>
+          <w:iCs/>
+          <w:lang w:val="pt-BR"/>
+        </w:rPr>
+      </w:pPr>
+      <w:r>
+        <w:rPr>
+          <w:lang w:val="pt-BR"/>
+        </w:rPr>
+        <w:t xml:space="preserve">Comparação </w:t>
+      </w:r>
+      <w:r>
+        <w:rPr>
+          <w:lang w:val="pt-BR"/>
+        </w:rPr>
+        <w:t>das métricas de validação para diferentes valores de K</w:t>
+      </w:r>
+    </w:p>
+    <w:p>
+      <w:pPr>
         <w:pStyle w:val="Corpodetexto"/>
         <w:rPr>
           <w:lang w:val="pt-BR"/>
@@ -3466,7 +3760,6 @@
         <w:rPr>
           <w:lang w:val="pt-BR"/>
         </w:rPr>
-        <w:lastRenderedPageBreak/>
         <w:t>Os resultados obtidos pelo K-</w:t>
       </w:r>
       <w:proofErr w:type="spellStart"/>
@@ -3497,13 +3790,21 @@
         </w:rPr>
         <w:t>, com destaque para sua robustez diante de possíveis pontos isolados no conjunto de dados.</w:t>
       </w:r>
+    </w:p>
+    <w:p>
+      <w:pPr>
+        <w:pStyle w:val="Corpodetexto"/>
+        <w:rPr>
+          <w:lang w:val="pt-BR"/>
+        </w:rPr>
+      </w:pPr>
     </w:p>
     <w:p>
       <w:pPr>
         <w:pStyle w:val="Corpodetexto"/>
         <w:numPr>
-          <w:ilvl w:val="0"/>
-          <w:numId w:val="4"/>
+          <w:ilvl w:val="1"/>
+          <w:numId w:val="28"/>
         </w:numPr>
         <w:rPr>
           <w:i/>
@@ -3513,6 +3814,66 @@
       </w:pPr>
       <w:r>
         <w:rPr>
+          <w:noProof/>
+        </w:rPr>
+        <w:drawing>
+          <wp:anchor distT="0" distB="0" distL="114300" distR="114300" simplePos="0" relativeHeight="251685376" behindDoc="0" locked="0" layoutInCell="1" allowOverlap="1" wp14:anchorId="5C4416D2" wp14:editId="53FBF6EC">
+            <wp:simplePos x="0" y="0"/>
+            <wp:positionH relativeFrom="margin">
+              <wp:align>right</wp:align>
+            </wp:positionH>
+            <wp:positionV relativeFrom="paragraph">
+              <wp:posOffset>214923</wp:posOffset>
+            </wp:positionV>
+            <wp:extent cx="3092450" cy="1507490"/>
+            <wp:effectExtent l="0" t="0" r="0" b="0"/>
+            <wp:wrapSquare wrapText="bothSides"/>
+            <wp:docPr id="9" name="Imagem 9"/>
+            <wp:cNvGraphicFramePr>
+              <a:graphicFrameLocks xmlns:a="http://purl.oclc.org/ooxml/drawingml/main" noChangeAspect="1"/>
+            </wp:cNvGraphicFramePr>
+            <a:graphic xmlns:a="http://purl.oclc.org/ooxml/drawingml/main">
+              <a:graphicData uri="http://purl.oclc.org/ooxml/drawingml/picture">
+                <pic:pic xmlns:pic="http://purl.oclc.org/ooxml/drawingml/picture">
+                  <pic:nvPicPr>
+                    <pic:cNvPr id="9" name="Imagem 9"/>
+                    <pic:cNvPicPr/>
+                  </pic:nvPicPr>
+                  <pic:blipFill>
+                    <a:blip r:embed="rId25" cstate="print">
+                      <a:extLst>
+                        <a:ext uri="{28A0092B-C50C-407E-A947-70E740481C1C}">
+                          <a14:useLocalDpi xmlns:a14="http://schemas.microsoft.com/office/drawing/2010/main" val="0"/>
+                        </a:ext>
+                      </a:extLst>
+                    </a:blip>
+                    <a:stretch>
+                      <a:fillRect/>
+                    </a:stretch>
+                  </pic:blipFill>
+                  <pic:spPr>
+                    <a:xfrm>
+                      <a:off x="0" y="0"/>
+                      <a:ext cx="3092450" cy="1507490"/>
+                    </a:xfrm>
+                    <a:prstGeom prst="rect">
+                      <a:avLst/>
+                    </a:prstGeom>
+                  </pic:spPr>
+                </pic:pic>
+              </a:graphicData>
+            </a:graphic>
+            <wp14:sizeRelH relativeFrom="margin">
+              <wp14:pctWidth>0%</wp14:pctWidth>
+            </wp14:sizeRelH>
+            <wp14:sizeRelV relativeFrom="margin">
+              <wp14:pctHeight>0%</wp14:pctHeight>
+            </wp14:sizeRelV>
+          </wp:anchor>
+        </w:drawing>
+      </w:r>
+      <w:r>
+        <w:rPr>
           <w:i/>
           <w:iCs/>
           <w:lang w:val="pt-BR"/>
@@ -3522,6 +3883,22 @@
     </w:p>
     <w:p>
       <w:pPr>
+        <w:pStyle w:val="figurecaption"/>
+        <w:rPr>
+          <w:i/>
+          <w:iCs/>
+          <w:lang w:val="pt-BR"/>
+        </w:rPr>
+      </w:pPr>
+      <w:r>
+        <w:rPr>
+          <w:lang w:val="pt-BR"/>
+        </w:rPr>
+        <w:t>Comparação visual - K-means vs K-medoids</w:t>
+      </w:r>
+    </w:p>
+    <w:p>
+      <w:pPr>
         <w:pStyle w:val="Corpodetexto"/>
         <w:rPr>
           <w:lang w:val="pt-BR"/>
@@ -3531,7 +3908,31 @@
         <w:rPr>
           <w:lang w:val="pt-BR"/>
         </w:rPr>
-        <w:t>A Figura M apresenta a comparação visual entre os clusters identificados pelo K-</w:t>
+        <w:t>A Figura</w:t>
+      </w:r>
+      <w:r>
+        <w:rPr>
+          <w:lang w:val="pt-BR"/>
+        </w:rPr>
+        <w:t xml:space="preserve"> 1</w:t>
+      </w:r>
+      <w:r>
+        <w:rPr>
+          <w:lang w:val="pt-BR"/>
+        </w:rPr>
+        <w:t>5</w:t>
+      </w:r>
+      <w:r>
+        <w:rPr>
+          <w:lang w:val="pt-BR"/>
+        </w:rPr>
+        <w:t xml:space="preserve"> </w:t>
+      </w:r>
+      <w:r>
+        <w:rPr>
+          <w:lang w:val="pt-BR"/>
+        </w:rPr>
+        <w:t>apresenta a comparação visual entre os clusters identificados pelo K-</w:t>
       </w:r>
       <w:proofErr w:type="spellStart"/>
       <w:r>
@@ -3583,402 +3984,85 @@
       </w:pPr>
       <w:r>
         <w:rPr>
+          <w:noProof/>
+        </w:rPr>
+        <w:drawing>
+          <wp:anchor distT="0" distB="0" distL="114300" distR="114300" simplePos="0" relativeHeight="251679232" behindDoc="0" locked="0" layoutInCell="1" allowOverlap="1" wp14:anchorId="4F38B665" wp14:editId="4198AEDB">
+            <wp:simplePos x="0" y="0"/>
+            <wp:positionH relativeFrom="column">
+              <wp:align>right</wp:align>
+            </wp:positionH>
+            <wp:positionV relativeFrom="paragraph">
+              <wp:posOffset>404544</wp:posOffset>
+            </wp:positionV>
+            <wp:extent cx="3092450" cy="636905"/>
+            <wp:effectExtent l="0" t="0" r="0" b="0"/>
+            <wp:wrapSquare wrapText="bothSides"/>
+            <wp:docPr id="4" name="Imagem 4"/>
+            <wp:cNvGraphicFramePr>
+              <a:graphicFrameLocks xmlns:a="http://purl.oclc.org/ooxml/drawingml/main" noChangeAspect="1"/>
+            </wp:cNvGraphicFramePr>
+            <a:graphic xmlns:a="http://purl.oclc.org/ooxml/drawingml/main">
+              <a:graphicData uri="http://purl.oclc.org/ooxml/drawingml/picture">
+                <pic:pic xmlns:pic="http://purl.oclc.org/ooxml/drawingml/picture">
+                  <pic:nvPicPr>
+                    <pic:cNvPr id="4" name="Imagem 4"/>
+                    <pic:cNvPicPr/>
+                  </pic:nvPicPr>
+                  <pic:blipFill>
+                    <a:blip r:embed="rId26">
+                      <a:extLst>
+                        <a:ext uri="{28A0092B-C50C-407E-A947-70E740481C1C}">
+                          <a14:useLocalDpi xmlns:a14="http://schemas.microsoft.com/office/drawing/2010/main" val="0"/>
+                        </a:ext>
+                      </a:extLst>
+                    </a:blip>
+                    <a:stretch>
+                      <a:fillRect/>
+                    </a:stretch>
+                  </pic:blipFill>
+                  <pic:spPr>
+                    <a:xfrm>
+                      <a:off x="0" y="0"/>
+                      <a:ext cx="3092450" cy="636905"/>
+                    </a:xfrm>
+                    <a:prstGeom prst="rect">
+                      <a:avLst/>
+                    </a:prstGeom>
+                  </pic:spPr>
+                </pic:pic>
+              </a:graphicData>
+            </a:graphic>
+            <wp14:sizeRelH relativeFrom="margin">
+              <wp14:pctWidth>0%</wp14:pctWidth>
+            </wp14:sizeRelH>
+            <wp14:sizeRelV relativeFrom="margin">
+              <wp14:pctHeight>0%</wp14:pctHeight>
+            </wp14:sizeRelV>
+          </wp:anchor>
+        </w:drawing>
+      </w:r>
+      <w:r>
+        <w:rPr>
           <w:lang w:val="pt-BR"/>
         </w:rPr>
         <w:t>Além disso, as métricas confirmam a qualidade dos agrupamentos:</w:t>
       </w:r>
     </w:p>
-    <w:tbl>
-      <w:tblPr>
-        <w:tblpPr w:leftFromText="141" w:rightFromText="141" w:vertAnchor="text" w:horzAnchor="margin" w:tblpY="-30"/>
-        <w:tblW w:w="244.45pt" w:type="dxa"/>
-        <w:tblCellSpacing w:w="0.75pt" w:type="dxa"/>
-        <w:tblBorders>
-          <w:top w:val="single" w:sz="4" w:space="0" w:color="auto"/>
-          <w:start w:val="single" w:sz="4" w:space="0" w:color="auto"/>
-          <w:bottom w:val="single" w:sz="4" w:space="0" w:color="auto"/>
-          <w:end w:val="single" w:sz="4" w:space="0" w:color="auto"/>
-        </w:tblBorders>
-        <w:tblCellMar>
-          <w:top w:w="0.75pt" w:type="dxa"/>
-          <w:start w:w="0.75pt" w:type="dxa"/>
-          <w:bottom w:w="0.75pt" w:type="dxa"/>
-          <w:end w:w="0.75pt" w:type="dxa"/>
-        </w:tblCellMar>
-        <w:tblLook w:firstRow="1" w:lastRow="0" w:firstColumn="1" w:lastColumn="0" w:noHBand="0" w:noVBand="1"/>
-      </w:tblPr>
-      <w:tblGrid>
-        <w:gridCol w:w="1258"/>
-        <w:gridCol w:w="1527"/>
-        <w:gridCol w:w="1347"/>
-        <w:gridCol w:w="757"/>
-      </w:tblGrid>
-      <w:tr>
-        <w:trPr>
-          <w:trHeight w:val="309"/>
-          <w:tblHeader/>
-          <w:tblCellSpacing w:w="0.75pt" w:type="dxa"/>
-        </w:trPr>
-        <w:tc>
-          <w:tcPr>
-            <w:tcW w:w="60.65pt" w:type="dxa"/>
-            <w:vAlign w:val="center"/>
-            <w:hideMark/>
-          </w:tcPr>
-          <w:p>
-            <w:pPr>
-              <w:pStyle w:val="Corpodetexto"/>
-              <w:jc w:val="center"/>
-              <w:rPr>
-                <w:sz w:val="14"/>
-                <w:szCs w:val="14"/>
-                <w:lang w:val="pt-BR"/>
-              </w:rPr>
-            </w:pPr>
-            <w:r>
-              <w:rPr>
-                <w:sz w:val="14"/>
-                <w:szCs w:val="14"/>
-                <w:lang w:val="pt-BR"/>
-              </w:rPr>
-              <w:t>Algoritmo</w:t>
-            </w:r>
-          </w:p>
-        </w:tc>
-        <w:tc>
-          <w:tcPr>
-            <w:tcW w:w="74.85pt" w:type="dxa"/>
-            <w:vAlign w:val="center"/>
-            <w:hideMark/>
-          </w:tcPr>
-          <w:p>
-            <w:pPr>
-              <w:pStyle w:val="Corpodetexto"/>
-              <w:jc w:val="center"/>
-              <w:rPr>
-                <w:sz w:val="14"/>
-                <w:szCs w:val="14"/>
-                <w:lang w:val="pt-BR"/>
-              </w:rPr>
-            </w:pPr>
-            <w:proofErr w:type="spellStart"/>
-            <w:r>
-              <w:rPr>
-                <w:sz w:val="14"/>
-                <w:szCs w:val="14"/>
-                <w:lang w:val="pt-BR"/>
-              </w:rPr>
-              <w:t>Silhouette</w:t>
-            </w:r>
-            <w:proofErr w:type="spellEnd"/>
-            <w:r>
-              <w:rPr>
-                <w:sz w:val="14"/>
-                <w:szCs w:val="14"/>
-                <w:lang w:val="pt-BR"/>
-              </w:rPr>
-              <w:t xml:space="preserve"> Score</w:t>
-            </w:r>
-          </w:p>
-        </w:tc>
-        <w:tc>
-          <w:tcPr>
-            <w:tcW w:w="65.85pt" w:type="dxa"/>
-            <w:vAlign w:val="center"/>
-            <w:hideMark/>
-          </w:tcPr>
-          <w:p>
-            <w:pPr>
-              <w:pStyle w:val="Corpodetexto"/>
-              <w:jc w:val="center"/>
-              <w:rPr>
-                <w:sz w:val="14"/>
-                <w:szCs w:val="14"/>
-                <w:lang w:val="pt-BR"/>
-              </w:rPr>
-            </w:pPr>
-            <w:r>
-              <w:rPr>
-                <w:sz w:val="14"/>
-                <w:szCs w:val="14"/>
-                <w:lang w:val="pt-BR"/>
-              </w:rPr>
-              <w:t>Índice de Dunn</w:t>
-            </w:r>
-          </w:p>
-        </w:tc>
-        <w:tc>
-          <w:tcPr>
-            <w:tcW w:w="35.60pt" w:type="dxa"/>
-            <w:vAlign w:val="center"/>
-            <w:hideMark/>
-          </w:tcPr>
-          <w:p>
-            <w:pPr>
-              <w:pStyle w:val="Corpodetexto"/>
-              <w:jc w:val="center"/>
-              <w:rPr>
-                <w:sz w:val="14"/>
-                <w:szCs w:val="14"/>
-                <w:lang w:val="pt-BR"/>
-              </w:rPr>
-            </w:pPr>
-            <w:r>
-              <w:rPr>
-                <w:sz w:val="14"/>
-                <w:szCs w:val="14"/>
-                <w:lang w:val="pt-BR"/>
-              </w:rPr>
-              <w:t>ARI</w:t>
-            </w:r>
-          </w:p>
-        </w:tc>
-      </w:tr>
-      <w:tr>
-        <w:trPr>
-          <w:trHeight w:val="309"/>
-          <w:tblCellSpacing w:w="0.75pt" w:type="dxa"/>
-        </w:trPr>
-        <w:tc>
-          <w:tcPr>
-            <w:tcW w:w="60.65pt" w:type="dxa"/>
-            <w:vAlign w:val="center"/>
-            <w:hideMark/>
-          </w:tcPr>
-          <w:p>
-            <w:pPr>
-              <w:pStyle w:val="Corpodetexto"/>
-              <w:jc w:val="center"/>
-              <w:rPr>
-                <w:sz w:val="14"/>
-                <w:szCs w:val="14"/>
-                <w:lang w:val="pt-BR"/>
-              </w:rPr>
-            </w:pPr>
-            <w:r>
-              <w:rPr>
-                <w:sz w:val="14"/>
-                <w:szCs w:val="14"/>
-                <w:lang w:val="pt-BR"/>
-              </w:rPr>
-              <w:t>K-</w:t>
-            </w:r>
-            <w:proofErr w:type="spellStart"/>
-            <w:proofErr w:type="gramStart"/>
-            <w:r>
-              <w:rPr>
-                <w:sz w:val="14"/>
-                <w:szCs w:val="14"/>
-                <w:lang w:val="pt-BR"/>
-              </w:rPr>
-              <w:t>means</w:t>
-            </w:r>
-            <w:proofErr w:type="spellEnd"/>
-            <w:proofErr w:type="gramEnd"/>
-          </w:p>
-        </w:tc>
-        <w:tc>
-          <w:tcPr>
-            <w:tcW w:w="74.85pt" w:type="dxa"/>
-            <w:vAlign w:val="center"/>
-            <w:hideMark/>
-          </w:tcPr>
-          <w:p>
-            <w:pPr>
-              <w:pStyle w:val="Corpodetexto"/>
-              <w:jc w:val="center"/>
-              <w:rPr>
-                <w:sz w:val="14"/>
-                <w:szCs w:val="14"/>
-                <w:lang w:val="pt-BR"/>
-              </w:rPr>
-            </w:pPr>
-            <w:r>
-              <w:rPr>
-                <w:sz w:val="14"/>
-                <w:szCs w:val="14"/>
-                <w:lang w:val="pt-BR"/>
-              </w:rPr>
-              <w:t>0.673</w:t>
-            </w:r>
-          </w:p>
-        </w:tc>
-        <w:tc>
-          <w:tcPr>
-            <w:tcW w:w="65.85pt" w:type="dxa"/>
-            <w:vAlign w:val="center"/>
-            <w:hideMark/>
-          </w:tcPr>
-          <w:p>
-            <w:pPr>
-              <w:pStyle w:val="Corpodetexto"/>
-              <w:jc w:val="center"/>
-              <w:rPr>
-                <w:sz w:val="14"/>
-                <w:szCs w:val="14"/>
-                <w:lang w:val="pt-BR"/>
-              </w:rPr>
-            </w:pPr>
-            <w:r>
-              <w:rPr>
-                <w:sz w:val="14"/>
-                <w:szCs w:val="14"/>
-                <w:lang w:val="pt-BR"/>
-              </w:rPr>
-              <w:t>0.635</w:t>
-            </w:r>
-          </w:p>
-        </w:tc>
-        <w:tc>
-          <w:tcPr>
-            <w:tcW w:w="35.60pt" w:type="dxa"/>
-            <w:vAlign w:val="center"/>
-            <w:hideMark/>
-          </w:tcPr>
-          <w:p>
-            <w:pPr>
-              <w:pStyle w:val="Corpodetexto"/>
-              <w:jc w:val="center"/>
-              <w:rPr>
-                <w:sz w:val="14"/>
-                <w:szCs w:val="14"/>
-                <w:lang w:val="pt-BR"/>
-              </w:rPr>
-            </w:pPr>
-            <w:r>
-              <w:rPr>
-                <w:sz w:val="14"/>
-                <w:szCs w:val="14"/>
-                <w:lang w:val="pt-BR"/>
-              </w:rPr>
-              <w:t>1.0</w:t>
-            </w:r>
-          </w:p>
-        </w:tc>
-      </w:tr>
-      <w:tr>
-        <w:trPr>
-          <w:trHeight w:val="309"/>
-          <w:tblCellSpacing w:w="0.75pt" w:type="dxa"/>
-        </w:trPr>
-        <w:tc>
-          <w:tcPr>
-            <w:tcW w:w="60.65pt" w:type="dxa"/>
-            <w:vAlign w:val="center"/>
-            <w:hideMark/>
-          </w:tcPr>
-          <w:p>
-            <w:pPr>
-              <w:pStyle w:val="Corpodetexto"/>
-              <w:jc w:val="center"/>
-              <w:rPr>
-                <w:sz w:val="14"/>
-                <w:szCs w:val="14"/>
-                <w:lang w:val="pt-BR"/>
-              </w:rPr>
-            </w:pPr>
-            <w:r>
-              <w:rPr>
-                <w:sz w:val="14"/>
-                <w:szCs w:val="14"/>
-                <w:lang w:val="pt-BR"/>
-              </w:rPr>
-              <w:t>K-</w:t>
-            </w:r>
-            <w:proofErr w:type="spellStart"/>
-            <w:proofErr w:type="gramStart"/>
-            <w:r>
-              <w:rPr>
-                <w:sz w:val="14"/>
-                <w:szCs w:val="14"/>
-                <w:lang w:val="pt-BR"/>
-              </w:rPr>
-              <w:t>medoids</w:t>
-            </w:r>
-            <w:proofErr w:type="spellEnd"/>
-            <w:proofErr w:type="gramEnd"/>
-          </w:p>
-        </w:tc>
-        <w:tc>
-          <w:tcPr>
-            <w:tcW w:w="74.85pt" w:type="dxa"/>
-            <w:vAlign w:val="center"/>
-            <w:hideMark/>
-          </w:tcPr>
-          <w:p>
-            <w:pPr>
-              <w:pStyle w:val="Corpodetexto"/>
-              <w:jc w:val="center"/>
-              <w:rPr>
-                <w:sz w:val="14"/>
-                <w:szCs w:val="14"/>
-                <w:lang w:val="pt-BR"/>
-              </w:rPr>
-            </w:pPr>
-            <w:r>
-              <w:rPr>
-                <w:sz w:val="14"/>
-                <w:szCs w:val="14"/>
-                <w:lang w:val="pt-BR"/>
-              </w:rPr>
-              <w:t>0.673</w:t>
-            </w:r>
-          </w:p>
-        </w:tc>
-        <w:tc>
-          <w:tcPr>
-            <w:tcW w:w="65.85pt" w:type="dxa"/>
-            <w:vAlign w:val="center"/>
-            <w:hideMark/>
-          </w:tcPr>
-          <w:p>
-            <w:pPr>
-              <w:pStyle w:val="Corpodetexto"/>
-              <w:jc w:val="center"/>
-              <w:rPr>
-                <w:sz w:val="14"/>
-                <w:szCs w:val="14"/>
-                <w:lang w:val="pt-BR"/>
-              </w:rPr>
-            </w:pPr>
-            <w:r>
-              <w:rPr>
-                <w:sz w:val="14"/>
-                <w:szCs w:val="14"/>
-                <w:lang w:val="pt-BR"/>
-              </w:rPr>
-              <w:t>0.635</w:t>
-            </w:r>
-          </w:p>
-        </w:tc>
-        <w:tc>
-          <w:tcPr>
-            <w:tcW w:w="35.60pt" w:type="dxa"/>
-            <w:vAlign w:val="center"/>
-            <w:hideMark/>
-          </w:tcPr>
-          <w:p>
-            <w:pPr>
-              <w:pStyle w:val="Corpodetexto"/>
-              <w:jc w:val="center"/>
-              <w:rPr>
-                <w:sz w:val="14"/>
-                <w:szCs w:val="14"/>
-                <w:lang w:val="pt-BR"/>
-              </w:rPr>
-            </w:pPr>
-            <w:r>
-              <w:rPr>
-                <w:sz w:val="14"/>
-                <w:szCs w:val="14"/>
-                <w:lang w:val="pt-BR"/>
-              </w:rPr>
-              <w:t>1.0</w:t>
-            </w:r>
-          </w:p>
-        </w:tc>
-      </w:tr>
-    </w:tbl>
+    <w:p>
+      <w:pPr>
+        <w:pStyle w:val="figurecaption"/>
+        <w:rPr>
+          <w:lang w:val="pt-BR"/>
+        </w:rPr>
+      </w:pPr>
+      <w:r>
+        <w:rPr>
+          <w:lang w:val="pt-BR"/>
+        </w:rPr>
+        <w:t>Comparação métrica – K-means vs K-medoids</w:t>
+      </w:r>
+    </w:p>
     <w:p>
       <w:pPr>
         <w:pStyle w:val="Corpodetexto"/>
@@ -3986,6 +4070,26 @@
           <w:lang w:val="pt-BR"/>
         </w:rPr>
       </w:pPr>
+      <w:r>
+        <w:rPr>
+          <w:lang w:val="pt-BR"/>
+        </w:rPr>
+        <w:t>O ARI (</w:t>
+      </w:r>
+      <w:proofErr w:type="spellStart"/>
+      <w:r>
+        <w:rPr>
+          <w:lang w:val="pt-BR"/>
+        </w:rPr>
+        <w:t>Adjusted</w:t>
+      </w:r>
+      <w:proofErr w:type="spellEnd"/>
+      <w:r>
+        <w:rPr>
+          <w:lang w:val="pt-BR"/>
+        </w:rPr>
+        <w:t xml:space="preserve"> Rand Index) de 1.0 evidencia que ambos os métodos encontraram a mesma partição dos dados, corroborando a confiabilidade dos clusters obtidos.</w:t>
+      </w:r>
     </w:p>
     <w:p>
       <w:pPr>
@@ -3994,33 +4098,21 @@
           <w:lang w:val="pt-BR"/>
         </w:rPr>
       </w:pPr>
-      <w:r>
-        <w:rPr>
-          <w:lang w:val="pt-BR"/>
-        </w:rPr>
-        <w:t>O ARI (</w:t>
-      </w:r>
-      <w:proofErr w:type="spellStart"/>
-      <w:r>
-        <w:rPr>
-          <w:lang w:val="pt-BR"/>
-        </w:rPr>
-        <w:t>Adjusted</w:t>
-      </w:r>
-      <w:proofErr w:type="spellEnd"/>
-      <w:r>
-        <w:rPr>
-          <w:lang w:val="pt-BR"/>
-        </w:rPr>
-        <w:t xml:space="preserve"> Rand Index) de 1.0 evidencia que ambos os métodos encontraram a mesma partição dos dados, corroborando a confiabilidade dos clusters obtidos.</w:t>
-      </w:r>
+    </w:p>
+    <w:p>
+      <w:pPr>
+        <w:pStyle w:val="Corpodetexto"/>
+        <w:rPr>
+          <w:lang w:val="pt-BR"/>
+        </w:rPr>
+      </w:pPr>
     </w:p>
     <w:p>
       <w:pPr>
         <w:pStyle w:val="Corpodetexto"/>
         <w:numPr>
-          <w:ilvl w:val="0"/>
-          <w:numId w:val="4"/>
+          <w:ilvl w:val="1"/>
+          <w:numId w:val="28"/>
         </w:numPr>
         <w:rPr>
           <w:lang w:val="pt-BR"/>
@@ -4030,7 +4122,8 @@
         <w:rPr>
           <w:lang w:val="pt-BR"/>
         </w:rPr>
-        <w:t>2.4. Discussão dos Resultados</w:t>
+        <w:lastRenderedPageBreak/>
+        <w:t>Discussão dos Resultados</w:t>
       </w:r>
     </w:p>
     <w:p>
@@ -4127,8 +4220,8 @@
       <w:pPr>
         <w:pStyle w:val="Corpodetexto"/>
         <w:numPr>
-          <w:ilvl w:val="0"/>
-          <w:numId w:val="4"/>
+          <w:ilvl w:val="1"/>
+          <w:numId w:val="28"/>
         </w:numPr>
         <w:rPr>
           <w:i/>
@@ -4142,7 +4235,7 @@
           <w:iCs/>
           <w:lang w:val="pt-BR"/>
         </w:rPr>
-        <w:t>3. Conclusão Geral</w:t>
+        <w:t xml:space="preserve"> Conclusão Geral</w:t>
       </w:r>
     </w:p>
     <w:p>
@@ -4163,8 +4256,8 @@
       <w:pPr>
         <w:pStyle w:val="Corpodetexto"/>
         <w:numPr>
-          <w:ilvl w:val="0"/>
-          <w:numId w:val="4"/>
+          <w:ilvl w:val="2"/>
+          <w:numId w:val="28"/>
         </w:numPr>
         <w:rPr>
           <w:lang w:val="pt-BR"/>
@@ -4174,7 +4267,7 @@
         <w:rPr>
           <w:lang w:val="pt-BR"/>
         </w:rPr>
-        <w:t>3.1. Redução de Dimensionalidade</w:t>
+        <w:t>Redução de Dimensionalidade</w:t>
       </w:r>
     </w:p>
     <w:p>
@@ -4224,13 +4317,7 @@
         <w:rPr>
           <w:lang w:val="pt-BR"/>
         </w:rPr>
-        <w:t xml:space="preserve">O PCA, ao reduzir a dimensionalidade para 90%, 80% e 75% da variância, mostrou-se eficaz na </w:t>
-      </w:r>
-      <w:r>
-        <w:rPr>
-          <w:lang w:val="pt-BR"/>
-        </w:rPr>
-        <w:t>eliminação de redundâncias, embora as visualizações não fossem suficientes para identificar claramente grupos separados.</w:t>
+        <w:t>O PCA, ao reduzir a dimensionalidade para 90%, 80% e 75% da variância, mostrou-se eficaz na eliminação de redundâncias, embora as visualizações não fossem suficientes para identificar claramente grupos separados.</w:t>
       </w:r>
     </w:p>
     <w:p>
@@ -4268,9 +4355,25 @@
     <w:p>
       <w:pPr>
         <w:pStyle w:val="Corpodetexto"/>
+        <w:rPr>
+          <w:lang w:val="pt-BR"/>
+        </w:rPr>
+      </w:pPr>
+    </w:p>
+    <w:p>
+      <w:pPr>
+        <w:pStyle w:val="Corpodetexto"/>
+        <w:rPr>
+          <w:lang w:val="pt-BR"/>
+        </w:rPr>
+      </w:pPr>
+    </w:p>
+    <w:p>
+      <w:pPr>
+        <w:pStyle w:val="Corpodetexto"/>
         <w:numPr>
-          <w:ilvl w:val="0"/>
-          <w:numId w:val="4"/>
+          <w:ilvl w:val="2"/>
+          <w:numId w:val="28"/>
         </w:numPr>
         <w:rPr>
           <w:lang w:val="pt-BR"/>
@@ -4280,7 +4383,7 @@
         <w:rPr>
           <w:lang w:val="pt-BR"/>
         </w:rPr>
-        <w:t>3.2. Clusterização</w:t>
+        <w:t xml:space="preserve"> Clusterização</w:t>
       </w:r>
     </w:p>
     <w:p>
@@ -4420,19 +4523,33 @@
     <w:p>
       <w:pPr>
         <w:pStyle w:val="Corpodetexto"/>
+        <w:ind w:start="36pt" w:firstLine="0pt"/>
+        <w:rPr>
+          <w:lang w:val="pt-BR"/>
+        </w:rPr>
+      </w:pPr>
+    </w:p>
+    <w:p>
+      <w:pPr>
+        <w:pStyle w:val="Corpodetexto"/>
         <w:numPr>
           <w:ilvl w:val="0"/>
-          <w:numId w:val="4"/>
+          <w:numId w:val="28"/>
         </w:numPr>
-        <w:rPr>
-          <w:lang w:val="pt-BR"/>
-        </w:rPr>
-      </w:pPr>
-      <w:r>
-        <w:rPr>
-          <w:lang w:val="pt-BR"/>
-        </w:rPr>
-        <w:t>3.3. Considerações Finais</w:t>
+        <w:ind w:start="54pt"/>
+        <w:rPr>
+          <w:i/>
+          <w:iCs/>
+          <w:lang w:val="pt-BR"/>
+        </w:rPr>
+      </w:pPr>
+      <w:r>
+        <w:rPr>
+          <w:i/>
+          <w:iCs/>
+          <w:lang w:val="pt-BR"/>
+        </w:rPr>
+        <w:t>Considerações Finais</w:t>
       </w:r>
     </w:p>
     <w:p>
@@ -4465,566 +4582,6 @@
     </w:p>
     <w:p>
       <w:pPr>
-        <w:pStyle w:val="Corpodetexto"/>
-        <w:rPr>
-          <w:lang w:val="pt-BR"/>
-        </w:rPr>
-      </w:pPr>
-    </w:p>
-    <w:p>
-      <w:pPr>
-        <w:pStyle w:val="Corpodetexto"/>
-        <w:rPr>
-          <w:lang w:val="pt-BR"/>
-        </w:rPr>
-      </w:pPr>
-    </w:p>
-    <w:p>
-      <w:pPr>
-        <w:pStyle w:val="Corpodetexto"/>
-        <w:rPr>
-          <w:lang w:val="pt-BR"/>
-        </w:rPr>
-      </w:pPr>
-    </w:p>
-    <w:p>
-      <w:pPr>
-        <w:pStyle w:val="Corpodetexto"/>
-        <w:rPr>
-          <w:lang w:val="pt-BR"/>
-        </w:rPr>
-      </w:pPr>
-    </w:p>
-    <w:p>
-      <w:pPr>
-        <w:pStyle w:val="Corpodetexto"/>
-        <w:rPr>
-          <w:lang w:val="pt-BR"/>
-        </w:rPr>
-      </w:pPr>
-    </w:p>
-    <w:p>
-      <w:pPr>
-        <w:pStyle w:val="Corpodetexto"/>
-        <w:rPr>
-          <w:lang w:val="pt-BR"/>
-        </w:rPr>
-      </w:pPr>
-    </w:p>
-    <w:p>
-      <w:pPr>
-        <w:pStyle w:val="Corpodetexto"/>
-        <w:rPr>
-          <w:lang w:val="pt-BR"/>
-        </w:rPr>
-      </w:pPr>
-    </w:p>
-    <w:p>
-      <w:pPr>
-        <w:pStyle w:val="Corpodetexto"/>
-        <w:rPr>
-          <w:lang w:val="pt-BR"/>
-        </w:rPr>
-      </w:pPr>
-    </w:p>
-    <w:p>
-      <w:pPr>
-        <w:pStyle w:val="Corpodetexto"/>
-        <w:rPr>
-          <w:lang w:val="pt-BR"/>
-        </w:rPr>
-      </w:pPr>
-    </w:p>
-    <w:p>
-      <w:pPr>
-        <w:pStyle w:val="Corpodetexto"/>
-        <w:rPr>
-          <w:lang w:val="pt-BR"/>
-        </w:rPr>
-      </w:pPr>
-    </w:p>
-    <w:p>
-      <w:pPr>
-        <w:pStyle w:val="Corpodetexto"/>
-        <w:rPr>
-          <w:lang w:val="pt-BR"/>
-        </w:rPr>
-      </w:pPr>
-    </w:p>
-    <w:p>
-      <w:pPr>
-        <w:pStyle w:val="Corpodetexto"/>
-        <w:rPr>
-          <w:lang w:val="pt-BR"/>
-        </w:rPr>
-      </w:pPr>
-    </w:p>
-    <w:p>
-      <w:pPr>
-        <w:pStyle w:val="Corpodetexto"/>
-        <w:rPr>
-          <w:lang w:val="pt-BR"/>
-        </w:rPr>
-      </w:pPr>
-    </w:p>
-    <w:p>
-      <w:pPr>
-        <w:pStyle w:val="Corpodetexto"/>
-        <w:rPr>
-          <w:lang w:val="pt-BR"/>
-        </w:rPr>
-      </w:pPr>
-    </w:p>
-    <w:p>
-      <w:pPr>
-        <w:pStyle w:val="Corpodetexto"/>
-        <w:rPr>
-          <w:lang w:val="pt-BR"/>
-        </w:rPr>
-      </w:pPr>
-    </w:p>
-    <w:p>
-      <w:pPr>
-        <w:pStyle w:val="Corpodetexto"/>
-        <w:rPr>
-          <w:lang w:val="pt-BR"/>
-        </w:rPr>
-      </w:pPr>
-    </w:p>
-    <w:p>
-      <w:pPr>
-        <w:pStyle w:val="Corpodetexto"/>
-        <w:rPr>
-          <w:lang w:val="pt-BR"/>
-        </w:rPr>
-      </w:pPr>
-    </w:p>
-    <w:p>
-      <w:pPr>
-        <w:pStyle w:val="Corpodetexto"/>
-        <w:rPr>
-          <w:lang w:val="pt-BR"/>
-        </w:rPr>
-      </w:pPr>
-    </w:p>
-    <w:p>
-      <w:pPr>
-        <w:pStyle w:val="Corpodetexto"/>
-        <w:rPr>
-          <w:lang w:val="pt-BR"/>
-        </w:rPr>
-      </w:pPr>
-    </w:p>
-    <w:p>
-      <w:pPr>
-        <w:pStyle w:val="Corpodetexto"/>
-        <w:rPr>
-          <w:lang w:val="pt-BR"/>
-        </w:rPr>
-      </w:pPr>
-    </w:p>
-    <w:p>
-      <w:pPr>
-        <w:pStyle w:val="Corpodetexto"/>
-        <w:rPr>
-          <w:lang w:val="pt-BR"/>
-        </w:rPr>
-      </w:pPr>
-    </w:p>
-    <w:p>
-      <w:pPr>
-        <w:pStyle w:val="Corpodetexto"/>
-        <w:rPr>
-          <w:lang w:val="pt-BR"/>
-        </w:rPr>
-      </w:pPr>
-    </w:p>
-    <w:p>
-      <w:pPr>
-        <w:pStyle w:val="Corpodetexto"/>
-        <w:rPr>
-          <w:lang w:val="pt-BR"/>
-        </w:rPr>
-      </w:pPr>
-    </w:p>
-    <w:p>
-      <w:pPr>
-        <w:pStyle w:val="Corpodetexto"/>
-        <w:rPr>
-          <w:lang w:val="pt-BR"/>
-        </w:rPr>
-      </w:pPr>
-    </w:p>
-    <w:p>
-      <w:pPr>
-        <w:pStyle w:val="Corpodetexto"/>
-        <w:rPr>
-          <w:lang w:val="pt-BR"/>
-        </w:rPr>
-      </w:pPr>
-    </w:p>
-    <w:p>
-      <w:pPr>
-        <w:pStyle w:val="Corpodetexto"/>
-        <w:rPr>
-          <w:lang w:val="pt-BR"/>
-        </w:rPr>
-      </w:pPr>
-    </w:p>
-    <w:p>
-      <w:pPr>
-        <w:pStyle w:val="Corpodetexto"/>
-        <w:rPr>
-          <w:lang w:val="pt-BR"/>
-        </w:rPr>
-      </w:pPr>
-    </w:p>
-    <w:p>
-      <w:pPr>
-        <w:pStyle w:val="Corpodetexto"/>
-        <w:rPr>
-          <w:lang w:val="pt-BR"/>
-        </w:rPr>
-      </w:pPr>
-    </w:p>
-    <w:p>
-      <w:pPr>
-        <w:pStyle w:val="Corpodetexto"/>
-        <w:rPr>
-          <w:lang w:val="pt-BR"/>
-        </w:rPr>
-      </w:pPr>
-    </w:p>
-    <w:p>
-      <w:pPr>
-        <w:pStyle w:val="Corpodetexto"/>
-        <w:rPr>
-          <w:lang w:val="pt-BR"/>
-        </w:rPr>
-      </w:pPr>
-    </w:p>
-    <w:p>
-      <w:pPr>
-        <w:pStyle w:val="Corpodetexto"/>
-        <w:rPr>
-          <w:lang w:val="pt-BR"/>
-        </w:rPr>
-      </w:pPr>
-    </w:p>
-    <w:p>
-      <w:pPr>
-        <w:pStyle w:val="Corpodetexto"/>
-        <w:rPr>
-          <w:lang w:val="pt-BR"/>
-        </w:rPr>
-      </w:pPr>
-    </w:p>
-    <w:p>
-      <w:pPr>
-        <w:pStyle w:val="Corpodetexto"/>
-        <w:rPr>
-          <w:lang w:val="pt-BR"/>
-        </w:rPr>
-      </w:pPr>
-    </w:p>
-    <w:p>
-      <w:pPr>
-        <w:pStyle w:val="Corpodetexto"/>
-        <w:rPr>
-          <w:lang w:val="pt-BR"/>
-        </w:rPr>
-      </w:pPr>
-    </w:p>
-    <w:p>
-      <w:pPr>
-        <w:pStyle w:val="Corpodetexto"/>
-        <w:rPr>
-          <w:lang w:val="pt-BR"/>
-        </w:rPr>
-      </w:pPr>
-    </w:p>
-    <w:p>
-      <w:pPr>
-        <w:pStyle w:val="Corpodetexto"/>
-        <w:rPr>
-          <w:lang w:val="pt-BR"/>
-        </w:rPr>
-      </w:pPr>
-    </w:p>
-    <w:p>
-      <w:pPr>
-        <w:pStyle w:val="Corpodetexto"/>
-        <w:rPr>
-          <w:lang w:val="pt-BR"/>
-        </w:rPr>
-      </w:pPr>
-    </w:p>
-    <w:p>
-      <w:pPr>
-        <w:pStyle w:val="Corpodetexto"/>
-        <w:rPr>
-          <w:lang w:val="pt-BR"/>
-        </w:rPr>
-      </w:pPr>
-    </w:p>
-    <w:p>
-      <w:pPr>
-        <w:pStyle w:val="Corpodetexto"/>
-        <w:rPr>
-          <w:lang w:val="pt-BR"/>
-        </w:rPr>
-      </w:pPr>
-    </w:p>
-    <w:p>
-      <w:pPr>
-        <w:pStyle w:val="Corpodetexto"/>
-        <w:rPr>
-          <w:lang w:val="pt-BR"/>
-        </w:rPr>
-      </w:pPr>
-    </w:p>
-    <w:p>
-      <w:pPr>
-        <w:pStyle w:val="Corpodetexto"/>
-        <w:rPr>
-          <w:lang w:val="pt-BR"/>
-        </w:rPr>
-      </w:pPr>
-    </w:p>
-    <w:p>
-      <w:pPr>
-        <w:pStyle w:val="Corpodetexto"/>
-        <w:rPr>
-          <w:lang w:val="pt-BR"/>
-        </w:rPr>
-      </w:pPr>
-    </w:p>
-    <w:p>
-      <w:pPr>
-        <w:pStyle w:val="Corpodetexto"/>
-        <w:rPr>
-          <w:lang w:val="pt-BR"/>
-        </w:rPr>
-      </w:pPr>
-    </w:p>
-    <w:p>
-      <w:pPr>
-        <w:pStyle w:val="Corpodetexto"/>
-        <w:rPr>
-          <w:lang w:val="pt-BR"/>
-        </w:rPr>
-      </w:pPr>
-    </w:p>
-    <w:p>
-      <w:pPr>
-        <w:pStyle w:val="Corpodetexto"/>
-        <w:rPr>
-          <w:lang w:val="pt-BR"/>
-        </w:rPr>
-      </w:pPr>
-    </w:p>
-    <w:p>
-      <w:pPr>
-        <w:pStyle w:val="Corpodetexto"/>
-        <w:rPr>
-          <w:lang w:val="pt-BR"/>
-        </w:rPr>
-      </w:pPr>
-    </w:p>
-    <w:p>
-      <w:pPr>
-        <w:pStyle w:val="Corpodetexto"/>
-        <w:rPr>
-          <w:lang w:val="pt-BR"/>
-        </w:rPr>
-      </w:pPr>
-    </w:p>
-    <w:p>
-      <w:pPr>
-        <w:pStyle w:val="Corpodetexto"/>
-        <w:rPr>
-          <w:lang w:val="pt-BR"/>
-        </w:rPr>
-      </w:pPr>
-    </w:p>
-    <w:p>
-      <w:pPr>
-        <w:pStyle w:val="Corpodetexto"/>
-        <w:rPr>
-          <w:lang w:val="pt-BR"/>
-        </w:rPr>
-      </w:pPr>
-    </w:p>
-    <w:p>
-      <w:pPr>
-        <w:pStyle w:val="Corpodetexto"/>
-        <w:rPr>
-          <w:lang w:val="pt-BR"/>
-        </w:rPr>
-      </w:pPr>
-    </w:p>
-    <w:p>
-      <w:pPr>
-        <w:pStyle w:val="Corpodetexto"/>
-        <w:rPr>
-          <w:lang w:val="pt-BR"/>
-        </w:rPr>
-      </w:pPr>
-    </w:p>
-    <w:p>
-      <w:pPr>
-        <w:pStyle w:val="Corpodetexto"/>
-        <w:rPr>
-          <w:lang w:val="pt-BR"/>
-        </w:rPr>
-      </w:pPr>
-    </w:p>
-    <w:p>
-      <w:pPr>
-        <w:pStyle w:val="Corpodetexto"/>
-        <w:rPr>
-          <w:lang w:val="pt-BR"/>
-        </w:rPr>
-      </w:pPr>
-    </w:p>
-    <w:p>
-      <w:pPr>
-        <w:pStyle w:val="Corpodetexto"/>
-        <w:rPr>
-          <w:lang w:val="pt-BR"/>
-        </w:rPr>
-      </w:pPr>
-    </w:p>
-    <w:p>
-      <w:pPr>
-        <w:pStyle w:val="Corpodetexto"/>
-        <w:rPr>
-          <w:lang w:val="pt-BR"/>
-        </w:rPr>
-      </w:pPr>
-    </w:p>
-    <w:p>
-      <w:pPr>
-        <w:pStyle w:val="Corpodetexto"/>
-        <w:rPr>
-          <w:lang w:val="pt-BR"/>
-        </w:rPr>
-      </w:pPr>
-    </w:p>
-    <w:p>
-      <w:pPr>
-        <w:pStyle w:val="Corpodetexto"/>
-        <w:rPr>
-          <w:lang w:val="pt-BR"/>
-        </w:rPr>
-      </w:pPr>
-    </w:p>
-    <w:p>
-      <w:pPr>
-        <w:pStyle w:val="Corpodetexto"/>
-        <w:rPr>
-          <w:lang w:val="pt-BR"/>
-        </w:rPr>
-      </w:pPr>
-    </w:p>
-    <w:p>
-      <w:pPr>
-        <w:pStyle w:val="Corpodetexto"/>
-        <w:rPr>
-          <w:lang w:val="pt-BR"/>
-        </w:rPr>
-      </w:pPr>
-    </w:p>
-    <w:p>
-      <w:pPr>
-        <w:pStyle w:val="Corpodetexto"/>
-        <w:rPr>
-          <w:lang w:val="pt-BR"/>
-        </w:rPr>
-      </w:pPr>
-    </w:p>
-    <w:p>
-      <w:pPr>
-        <w:pStyle w:val="Corpodetexto"/>
-        <w:rPr>
-          <w:lang w:val="pt-BR"/>
-        </w:rPr>
-      </w:pPr>
-    </w:p>
-    <w:p>
-      <w:pPr>
-        <w:pStyle w:val="Corpodetexto"/>
-        <w:rPr>
-          <w:lang w:val="pt-BR"/>
-        </w:rPr>
-      </w:pPr>
-    </w:p>
-    <w:p>
-      <w:pPr>
-        <w:pStyle w:val="Corpodetexto"/>
-        <w:rPr>
-          <w:lang w:val="pt-BR"/>
-        </w:rPr>
-      </w:pPr>
-    </w:p>
-    <w:p>
-      <w:pPr>
-        <w:pStyle w:val="Corpodetexto"/>
-        <w:rPr>
-          <w:lang w:val="pt-BR"/>
-        </w:rPr>
-      </w:pPr>
-    </w:p>
-    <w:p>
-      <w:pPr>
-        <w:pStyle w:val="Corpodetexto"/>
-        <w:rPr>
-          <w:lang w:val="pt-BR"/>
-        </w:rPr>
-      </w:pPr>
-    </w:p>
-    <w:p>
-      <w:pPr>
-        <w:pStyle w:val="Corpodetexto"/>
-        <w:rPr>
-          <w:lang w:val="pt-BR"/>
-        </w:rPr>
-      </w:pPr>
-    </w:p>
-    <w:p>
-      <w:pPr>
-        <w:pStyle w:val="Corpodetexto"/>
-        <w:rPr>
-          <w:lang w:val="pt-BR"/>
-        </w:rPr>
-      </w:pPr>
-    </w:p>
-    <w:p>
-      <w:pPr>
-        <w:pStyle w:val="Corpodetexto"/>
-        <w:rPr>
-          <w:lang w:val="pt-BR"/>
-        </w:rPr>
-      </w:pPr>
-    </w:p>
-    <w:p>
-      <w:pPr>
-        <w:pStyle w:val="Corpodetexto"/>
-        <w:rPr>
-          <w:lang w:val="pt-BR"/>
-        </w:rPr>
-      </w:pPr>
-    </w:p>
-    <w:p>
-      <w:pPr>
-        <w:pStyle w:val="Corpodetexto"/>
-        <w:rPr>
-          <w:lang w:val="pt-BR"/>
-        </w:rPr>
-      </w:pPr>
-    </w:p>
-    <w:p>
-      <w:pPr>
         <w:pStyle w:val="Ttulo5"/>
         <w:rPr>
           <w:lang w:val="pt-BR"/>
@@ -5133,7 +4690,7 @@
         </w:rPr>
         <w:t xml:space="preserve"> Disponível em: </w:t>
       </w:r>
-      <w:hyperlink r:id="rId21" w:history="1">
+      <w:hyperlink r:id="rId27" w:history="1">
         <w:r>
           <w:rPr>
             <w:rStyle w:val="Hyperlink"/>
@@ -5193,7 +4750,7 @@
         </w:rPr>
         <w:t xml:space="preserve"> 2024. DOI: 10.11606/gtp.v19i3.227541. Disponível em: </w:t>
       </w:r>
-      <w:hyperlink r:id="rId22" w:history="1">
+      <w:hyperlink r:id="rId28" w:history="1">
         <w:r>
           <w:rPr>
             <w:rStyle w:val="Hyperlink"/>
@@ -5249,7 +4806,7 @@
         </w:rPr>
         <w:t xml:space="preserve"> Disponível em: </w:t>
       </w:r>
-      <w:hyperlink r:id="rId23" w:history="1">
+      <w:hyperlink r:id="rId29" w:history="1">
         <w:r>
           <w:rPr>
             <w:rStyle w:val="Hyperlink"/>
@@ -5339,7 +4896,7 @@
 </file>
 
 <file path=word/endnotes.xml><?xml version="1.0" encoding="utf-8"?>
-<w:endnotes xmlns:cx="http://schemas.microsoft.com/office/drawing/2014/chartex" xmlns:cx1="http://schemas.microsoft.com/office/drawing/2015/9/8/chartex" xmlns:cx2="http://schemas.microsoft.com/office/drawing/2015/10/21/chartex" xmlns:cx3="http://schemas.microsoft.com/office/drawing/2016/5/9/chartex" xmlns:cx4="http://schemas.microsoft.com/office/drawing/2016/5/10/chartex" xmlns:cx5="http://schemas.microsoft.com/office/drawing/2016/5/11/chartex" xmlns:cx6="http://schemas.microsoft.com/office/drawing/2016/5/12/chartex" xmlns:cx7="http://schemas.microsoft.com/office/drawing/2016/5/13/chartex" xmlns:cx8="http://schemas.microsoft.com/office/drawing/2016/5/14/chartex" xmlns:mc="http://schemas.openxmlformats.org/markup-compatibility/2006" xmlns:aink="http://schemas.microsoft.com/office/drawing/2016/ink" xmlns:am3d="http://schemas.microsoft.com/office/drawing/2017/model3d" xmlns:o="urn:schemas-microsoft-com:office:office" xmlns:oel="http://schemas.microsoft.com/office/2019/extlst" xmlns:r="http://purl.oclc.org/ooxml/officeDocument/relationships" xmlns:m="http://purl.oclc.org/ooxml/officeDocument/math" xmlns:v="urn:schemas-microsoft-com:vml" xmlns:wp14="http://schemas.microsoft.com/office/word/2010/wordprocessingDrawing" xmlns:wp="http://purl.oclc.org/ooxml/drawingml/wordprocessingDrawing" xmlns:w10="urn:schemas-microsoft-com:office:word" xmlns:w="http://purl.oclc.org/ooxml/wordprocessingml/main" xmlns:w14="http://schemas.microsoft.com/office/word/2010/wordml" xmlns:w15="http://schemas.microsoft.com/office/word/2012/wordml" xmlns:w16cex="http://schemas.microsoft.com/office/word/2018/wordml/cex" xmlns:w16cid="http://schemas.microsoft.com/office/word/2016/wordml/cid" xmlns:w16="http://schemas.microsoft.com/office/word/2018/wordml" xmlns:w16du="http://schemas.microsoft.com/office/word/2023/wordml/word16du" xmlns:w16sdtdh="http://schemas.microsoft.com/office/word/2020/wordml/sdtdatahash" xmlns:w16sdtfl="http://schemas.microsoft.com/office/word/2024/wordml/sdtformatlock" xmlns:w16se="http://schemas.microsoft.com/office/word/2015/wordml/symex" xmlns:wpi="http://schemas.microsoft.com/office/word/2010/wordprocessingInk" xmlns:wne="http://schemas.microsoft.com/office/word/2006/wordml" mc:Ignorable="w14 w15 w16se w16cid w16 w16cex w16sdtdh w16sdtfl w16du wne wp14">
+<w:endnotes xmlns:cx="http://schemas.microsoft.com/office/drawing/2014/chartex" xmlns:cx1="http://schemas.microsoft.com/office/drawing/2015/9/8/chartex" xmlns:cx2="http://schemas.microsoft.com/office/drawing/2015/10/21/chartex" xmlns:cx3="http://schemas.microsoft.com/office/drawing/2016/5/9/chartex" xmlns:cx4="http://schemas.microsoft.com/office/drawing/2016/5/10/chartex" xmlns:cx5="http://schemas.microsoft.com/office/drawing/2016/5/11/chartex" xmlns:cx6="http://schemas.microsoft.com/office/drawing/2016/5/12/chartex" xmlns:cx7="http://schemas.microsoft.com/office/drawing/2016/5/13/chartex" xmlns:cx8="http://schemas.microsoft.com/office/drawing/2016/5/14/chartex" xmlns:mc="http://schemas.openxmlformats.org/markup-compatibility/2006" xmlns:aink="http://schemas.microsoft.com/office/drawing/2016/ink" xmlns:am3d="http://schemas.microsoft.com/office/drawing/2017/model3d" xmlns:o="urn:schemas-microsoft-com:office:office" xmlns:oel="http://schemas.microsoft.com/office/2019/extlst" xmlns:r="http://purl.oclc.org/ooxml/officeDocument/relationships" xmlns:m="http://purl.oclc.org/ooxml/officeDocument/math" xmlns:v="urn:schemas-microsoft-com:vml" xmlns:wp14="http://schemas.microsoft.com/office/word/2010/wordprocessingDrawing" xmlns:wp="http://purl.oclc.org/ooxml/drawingml/wordprocessingDrawing" xmlns:w10="urn:schemas-microsoft-com:office:word" xmlns:w="http://purl.oclc.org/ooxml/wordprocessingml/main" xmlns:w14="http://schemas.microsoft.com/office/word/2010/wordml" xmlns:w15="http://schemas.microsoft.com/office/word/2012/wordml" xmlns:w16cex="http://schemas.microsoft.com/office/word/2018/wordml/cex" xmlns:w16cid="http://schemas.microsoft.com/office/word/2016/wordml/cid" xmlns:w16="http://schemas.microsoft.com/office/word/2018/wordml" xmlns:w16sdtdh="http://schemas.microsoft.com/office/word/2020/wordml/sdtdatahash" xmlns:w16se="http://schemas.microsoft.com/office/word/2015/wordml/symex" xmlns:wpi="http://schemas.microsoft.com/office/word/2010/wordprocessingInk" xmlns:wne="http://schemas.microsoft.com/office/word/2006/wordml" mc:Ignorable="w14 w15 w16se w16cid w16 w16cex w16sdtdh wne wp14">
   <w:endnote w:type="separator" w:id="-1">
     <w:p>
       <w:r>
@@ -5358,7 +4915,7 @@
 </file>
 
 <file path=word/footer1.xml><?xml version="1.0" encoding="utf-8"?>
-<w:ftr xmlns:cx="http://schemas.microsoft.com/office/drawing/2014/chartex" xmlns:cx1="http://schemas.microsoft.com/office/drawing/2015/9/8/chartex" xmlns:cx2="http://schemas.microsoft.com/office/drawing/2015/10/21/chartex" xmlns:cx3="http://schemas.microsoft.com/office/drawing/2016/5/9/chartex" xmlns:cx4="http://schemas.microsoft.com/office/drawing/2016/5/10/chartex" xmlns:cx5="http://schemas.microsoft.com/office/drawing/2016/5/11/chartex" xmlns:cx6="http://schemas.microsoft.com/office/drawing/2016/5/12/chartex" xmlns:cx7="http://schemas.microsoft.com/office/drawing/2016/5/13/chartex" xmlns:cx8="http://schemas.microsoft.com/office/drawing/2016/5/14/chartex" xmlns:mc="http://schemas.openxmlformats.org/markup-compatibility/2006" xmlns:aink="http://schemas.microsoft.com/office/drawing/2016/ink" xmlns:am3d="http://schemas.microsoft.com/office/drawing/2017/model3d" xmlns:o="urn:schemas-microsoft-com:office:office" xmlns:oel="http://schemas.microsoft.com/office/2019/extlst" xmlns:r="http://purl.oclc.org/ooxml/officeDocument/relationships" xmlns:m="http://purl.oclc.org/ooxml/officeDocument/math" xmlns:v="urn:schemas-microsoft-com:vml" xmlns:wp14="http://schemas.microsoft.com/office/word/2010/wordprocessingDrawing" xmlns:wp="http://purl.oclc.org/ooxml/drawingml/wordprocessingDrawing" xmlns:w10="urn:schemas-microsoft-com:office:word" xmlns:w="http://purl.oclc.org/ooxml/wordprocessingml/main" xmlns:w14="http://schemas.microsoft.com/office/word/2010/wordml" xmlns:w15="http://schemas.microsoft.com/office/word/2012/wordml" xmlns:w16cex="http://schemas.microsoft.com/office/word/2018/wordml/cex" xmlns:w16cid="http://schemas.microsoft.com/office/word/2016/wordml/cid" xmlns:w16="http://schemas.microsoft.com/office/word/2018/wordml" xmlns:w16du="http://schemas.microsoft.com/office/word/2023/wordml/word16du" xmlns:w16sdtdh="http://schemas.microsoft.com/office/word/2020/wordml/sdtdatahash" xmlns:w16sdtfl="http://schemas.microsoft.com/office/word/2024/wordml/sdtformatlock" xmlns:w16se="http://schemas.microsoft.com/office/word/2015/wordml/symex" xmlns:wpi="http://schemas.microsoft.com/office/word/2010/wordprocessingInk" xmlns:wne="http://schemas.microsoft.com/office/word/2006/wordml" mc:Ignorable="w14 w15 w16se w16cid w16 w16cex w16sdtdh w16sdtfl w16du wne wp14">
+<w:ftr xmlns:cx="http://schemas.microsoft.com/office/drawing/2014/chartex" xmlns:cx1="http://schemas.microsoft.com/office/drawing/2015/9/8/chartex" xmlns:cx2="http://schemas.microsoft.com/office/drawing/2015/10/21/chartex" xmlns:cx3="http://schemas.microsoft.com/office/drawing/2016/5/9/chartex" xmlns:cx4="http://schemas.microsoft.com/office/drawing/2016/5/10/chartex" xmlns:cx5="http://schemas.microsoft.com/office/drawing/2016/5/11/chartex" xmlns:cx6="http://schemas.microsoft.com/office/drawing/2016/5/12/chartex" xmlns:cx7="http://schemas.microsoft.com/office/drawing/2016/5/13/chartex" xmlns:cx8="http://schemas.microsoft.com/office/drawing/2016/5/14/chartex" xmlns:mc="http://schemas.openxmlformats.org/markup-compatibility/2006" xmlns:aink="http://schemas.microsoft.com/office/drawing/2016/ink" xmlns:am3d="http://schemas.microsoft.com/office/drawing/2017/model3d" xmlns:o="urn:schemas-microsoft-com:office:office" xmlns:oel="http://schemas.microsoft.com/office/2019/extlst" xmlns:r="http://purl.oclc.org/ooxml/officeDocument/relationships" xmlns:m="http://purl.oclc.org/ooxml/officeDocument/math" xmlns:v="urn:schemas-microsoft-com:vml" xmlns:wp14="http://schemas.microsoft.com/office/word/2010/wordprocessingDrawing" xmlns:wp="http://purl.oclc.org/ooxml/drawingml/wordprocessingDrawing" xmlns:w10="urn:schemas-microsoft-com:office:word" xmlns:w="http://purl.oclc.org/ooxml/wordprocessingml/main" xmlns:w14="http://schemas.microsoft.com/office/word/2010/wordml" xmlns:w15="http://schemas.microsoft.com/office/word/2012/wordml" xmlns:w16cex="http://schemas.microsoft.com/office/word/2018/wordml/cex" xmlns:w16cid="http://schemas.microsoft.com/office/word/2016/wordml/cid" xmlns:w16="http://schemas.microsoft.com/office/word/2018/wordml" xmlns:w16sdtdh="http://schemas.microsoft.com/office/word/2020/wordml/sdtdatahash" xmlns:w16se="http://schemas.microsoft.com/office/word/2015/wordml/symex" xmlns:wpi="http://schemas.microsoft.com/office/word/2010/wordprocessingInk" xmlns:wne="http://schemas.microsoft.com/office/word/2006/wordml" mc:Ignorable="w14 w15 w16se w16cid w16 w16cex w16sdtdh wne wp14">
   <w:p>
     <w:pPr>
       <w:pStyle w:val="Rodap"/>
@@ -5380,7 +4937,7 @@
 </file>
 
 <file path=word/footnotes.xml><?xml version="1.0" encoding="utf-8"?>
-<w:footnotes xmlns:cx="http://schemas.microsoft.com/office/drawing/2014/chartex" xmlns:cx1="http://schemas.microsoft.com/office/drawing/2015/9/8/chartex" xmlns:cx2="http://schemas.microsoft.com/office/drawing/2015/10/21/chartex" xmlns:cx3="http://schemas.microsoft.com/office/drawing/2016/5/9/chartex" xmlns:cx4="http://schemas.microsoft.com/office/drawing/2016/5/10/chartex" xmlns:cx5="http://schemas.microsoft.com/office/drawing/2016/5/11/chartex" xmlns:cx6="http://schemas.microsoft.com/office/drawing/2016/5/12/chartex" xmlns:cx7="http://schemas.microsoft.com/office/drawing/2016/5/13/chartex" xmlns:cx8="http://schemas.microsoft.com/office/drawing/2016/5/14/chartex" xmlns:mc="http://schemas.openxmlformats.org/markup-compatibility/2006" xmlns:aink="http://schemas.microsoft.com/office/drawing/2016/ink" xmlns:am3d="http://schemas.microsoft.com/office/drawing/2017/model3d" xmlns:o="urn:schemas-microsoft-com:office:office" xmlns:oel="http://schemas.microsoft.com/office/2019/extlst" xmlns:r="http://purl.oclc.org/ooxml/officeDocument/relationships" xmlns:m="http://purl.oclc.org/ooxml/officeDocument/math" xmlns:v="urn:schemas-microsoft-com:vml" xmlns:wp14="http://schemas.microsoft.com/office/word/2010/wordprocessingDrawing" xmlns:wp="http://purl.oclc.org/ooxml/drawingml/wordprocessingDrawing" xmlns:w10="urn:schemas-microsoft-com:office:word" xmlns:w="http://purl.oclc.org/ooxml/wordprocessingml/main" xmlns:w14="http://schemas.microsoft.com/office/word/2010/wordml" xmlns:w15="http://schemas.microsoft.com/office/word/2012/wordml" xmlns:w16cex="http://schemas.microsoft.com/office/word/2018/wordml/cex" xmlns:w16cid="http://schemas.microsoft.com/office/word/2016/wordml/cid" xmlns:w16="http://schemas.microsoft.com/office/word/2018/wordml" xmlns:w16du="http://schemas.microsoft.com/office/word/2023/wordml/word16du" xmlns:w16sdtdh="http://schemas.microsoft.com/office/word/2020/wordml/sdtdatahash" xmlns:w16sdtfl="http://schemas.microsoft.com/office/word/2024/wordml/sdtformatlock" xmlns:w16se="http://schemas.microsoft.com/office/word/2015/wordml/symex" xmlns:wpi="http://schemas.microsoft.com/office/word/2010/wordprocessingInk" xmlns:wne="http://schemas.microsoft.com/office/word/2006/wordml" mc:Ignorable="w14 w15 w16se w16cid w16 w16cex w16sdtdh w16sdtfl w16du wne wp14">
+<w:footnotes xmlns:cx="http://schemas.microsoft.com/office/drawing/2014/chartex" xmlns:cx1="http://schemas.microsoft.com/office/drawing/2015/9/8/chartex" xmlns:cx2="http://schemas.microsoft.com/office/drawing/2015/10/21/chartex" xmlns:cx3="http://schemas.microsoft.com/office/drawing/2016/5/9/chartex" xmlns:cx4="http://schemas.microsoft.com/office/drawing/2016/5/10/chartex" xmlns:cx5="http://schemas.microsoft.com/office/drawing/2016/5/11/chartex" xmlns:cx6="http://schemas.microsoft.com/office/drawing/2016/5/12/chartex" xmlns:cx7="http://schemas.microsoft.com/office/drawing/2016/5/13/chartex" xmlns:cx8="http://schemas.microsoft.com/office/drawing/2016/5/14/chartex" xmlns:mc="http://schemas.openxmlformats.org/markup-compatibility/2006" xmlns:aink="http://schemas.microsoft.com/office/drawing/2016/ink" xmlns:am3d="http://schemas.microsoft.com/office/drawing/2017/model3d" xmlns:o="urn:schemas-microsoft-com:office:office" xmlns:oel="http://schemas.microsoft.com/office/2019/extlst" xmlns:r="http://purl.oclc.org/ooxml/officeDocument/relationships" xmlns:m="http://purl.oclc.org/ooxml/officeDocument/math" xmlns:v="urn:schemas-microsoft-com:vml" xmlns:wp14="http://schemas.microsoft.com/office/word/2010/wordprocessingDrawing" xmlns:wp="http://purl.oclc.org/ooxml/drawingml/wordprocessingDrawing" xmlns:w10="urn:schemas-microsoft-com:office:word" xmlns:w="http://purl.oclc.org/ooxml/wordprocessingml/main" xmlns:w14="http://schemas.microsoft.com/office/word/2010/wordml" xmlns:w15="http://schemas.microsoft.com/office/word/2012/wordml" xmlns:w16cex="http://schemas.microsoft.com/office/word/2018/wordml/cex" xmlns:w16cid="http://schemas.microsoft.com/office/word/2016/wordml/cid" xmlns:w16="http://schemas.microsoft.com/office/word/2018/wordml" xmlns:w16sdtdh="http://schemas.microsoft.com/office/word/2020/wordml/sdtdatahash" xmlns:w16se="http://schemas.microsoft.com/office/word/2015/wordml/symex" xmlns:wpi="http://schemas.microsoft.com/office/word/2010/wordprocessingInk" xmlns:wne="http://schemas.microsoft.com/office/word/2006/wordml" mc:Ignorable="w14 w15 w16se w16cid w16 w16cex w16sdtdh wne wp14">
   <w:footnote w:type="separator" w:id="-1">
     <w:p>
       <w:r>
@@ -5399,7 +4956,7 @@
 </file>
 
 <file path=word/numbering.xml><?xml version="1.0" encoding="utf-8"?>
-<w:numbering xmlns:cx="http://schemas.microsoft.com/office/drawing/2014/chartex" xmlns:cx1="http://schemas.microsoft.com/office/drawing/2015/9/8/chartex" xmlns:cx2="http://schemas.microsoft.com/office/drawing/2015/10/21/chartex" xmlns:cx3="http://schemas.microsoft.com/office/drawing/2016/5/9/chartex" xmlns:cx4="http://schemas.microsoft.com/office/drawing/2016/5/10/chartex" xmlns:cx5="http://schemas.microsoft.com/office/drawing/2016/5/11/chartex" xmlns:cx6="http://schemas.microsoft.com/office/drawing/2016/5/12/chartex" xmlns:cx7="http://schemas.microsoft.com/office/drawing/2016/5/13/chartex" xmlns:cx8="http://schemas.microsoft.com/office/drawing/2016/5/14/chartex" xmlns:mc="http://schemas.openxmlformats.org/markup-compatibility/2006" xmlns:aink="http://schemas.microsoft.com/office/drawing/2016/ink" xmlns:am3d="http://schemas.microsoft.com/office/drawing/2017/model3d" xmlns:o="urn:schemas-microsoft-com:office:office" xmlns:oel="http://schemas.microsoft.com/office/2019/extlst" xmlns:r="http://purl.oclc.org/ooxml/officeDocument/relationships" xmlns:m="http://purl.oclc.org/ooxml/officeDocument/math" xmlns:v="urn:schemas-microsoft-com:vml" xmlns:wp14="http://schemas.microsoft.com/office/word/2010/wordprocessingDrawing" xmlns:wp="http://purl.oclc.org/ooxml/drawingml/wordprocessingDrawing" xmlns:w10="urn:schemas-microsoft-com:office:word" xmlns:w="http://purl.oclc.org/ooxml/wordprocessingml/main" xmlns:w14="http://schemas.microsoft.com/office/word/2010/wordml" xmlns:w15="http://schemas.microsoft.com/office/word/2012/wordml" xmlns:w16cex="http://schemas.microsoft.com/office/word/2018/wordml/cex" xmlns:w16cid="http://schemas.microsoft.com/office/word/2016/wordml/cid" xmlns:w16="http://schemas.microsoft.com/office/word/2018/wordml" xmlns:w16du="http://schemas.microsoft.com/office/word/2023/wordml/word16du" xmlns:w16sdtdh="http://schemas.microsoft.com/office/word/2020/wordml/sdtdatahash" xmlns:w16sdtfl="http://schemas.microsoft.com/office/word/2024/wordml/sdtformatlock" xmlns:w16se="http://schemas.microsoft.com/office/word/2015/wordml/symex" xmlns:wpi="http://schemas.microsoft.com/office/word/2010/wordprocessingInk" xmlns:wne="http://schemas.microsoft.com/office/word/2006/wordml" mc:Ignorable="w14 w15 w16se w16cid w16 w16cex w16sdtdh w16sdtfl w16du wne wp14">
+<w:numbering xmlns:cx="http://schemas.microsoft.com/office/drawing/2014/chartex" xmlns:cx1="http://schemas.microsoft.com/office/drawing/2015/9/8/chartex" xmlns:cx2="http://schemas.microsoft.com/office/drawing/2015/10/21/chartex" xmlns:cx3="http://schemas.microsoft.com/office/drawing/2016/5/9/chartex" xmlns:cx4="http://schemas.microsoft.com/office/drawing/2016/5/10/chartex" xmlns:cx5="http://schemas.microsoft.com/office/drawing/2016/5/11/chartex" xmlns:cx6="http://schemas.microsoft.com/office/drawing/2016/5/12/chartex" xmlns:cx7="http://schemas.microsoft.com/office/drawing/2016/5/13/chartex" xmlns:cx8="http://schemas.microsoft.com/office/drawing/2016/5/14/chartex" xmlns:mc="http://schemas.openxmlformats.org/markup-compatibility/2006" xmlns:aink="http://schemas.microsoft.com/office/drawing/2016/ink" xmlns:am3d="http://schemas.microsoft.com/office/drawing/2017/model3d" xmlns:o="urn:schemas-microsoft-com:office:office" xmlns:oel="http://schemas.microsoft.com/office/2019/extlst" xmlns:r="http://purl.oclc.org/ooxml/officeDocument/relationships" xmlns:m="http://purl.oclc.org/ooxml/officeDocument/math" xmlns:v="urn:schemas-microsoft-com:vml" xmlns:wp14="http://schemas.microsoft.com/office/word/2010/wordprocessingDrawing" xmlns:wp="http://purl.oclc.org/ooxml/drawingml/wordprocessingDrawing" xmlns:w10="urn:schemas-microsoft-com:office:word" xmlns:w="http://purl.oclc.org/ooxml/wordprocessingml/main" xmlns:w14="http://schemas.microsoft.com/office/word/2010/wordml" xmlns:w15="http://schemas.microsoft.com/office/word/2012/wordml" xmlns:w16cex="http://schemas.microsoft.com/office/word/2018/wordml/cex" xmlns:w16cid="http://schemas.microsoft.com/office/word/2016/wordml/cid" xmlns:w16="http://schemas.microsoft.com/office/word/2018/wordml" xmlns:w16sdtdh="http://schemas.microsoft.com/office/word/2020/wordml/sdtdatahash" xmlns:w16se="http://schemas.microsoft.com/office/word/2015/wordml/symex" xmlns:wpi="http://schemas.microsoft.com/office/word/2010/wordprocessingInk" xmlns:wne="http://schemas.microsoft.com/office/word/2006/wordml" mc:Ignorable="w14 w15 w16se w16cid w16 w16cex w16sdtdh wne wp14">
   <w:abstractNum w:abstractNumId="0" w15:restartNumberingAfterBreak="0">
     <w:nsid w:val="FFFFFF1D"/>
     <w:multiLevelType w:val="multilevel"/>
@@ -5726,6 +5283,95 @@
     </w:lvl>
   </w:abstractNum>
   <w:abstractNum w:abstractNumId="11" w15:restartNumberingAfterBreak="0">
+    <w:nsid w:val="174D23D7"/>
+    <w:multiLevelType w:val="hybridMultilevel"/>
+    <w:tmpl w:val="6D6435B4"/>
+    <w:lvl w:ilvl="0" w:tplc="F8600782">
+      <w:start w:val="2"/>
+      <w:numFmt w:val="decimal"/>
+      <w:lvlText w:val="%1"/>
+      <w:lvlJc w:val="start"/>
+      <w:pPr>
+        <w:ind w:start="54pt" w:hanging="18pt"/>
+      </w:pPr>
+      <w:rPr>
+        <w:rFonts w:hint="default"/>
+      </w:rPr>
+    </w:lvl>
+    <w:lvl w:ilvl="1" w:tplc="04160019" w:tentative="1">
+      <w:start w:val="1"/>
+      <w:numFmt w:val="lowerLetter"/>
+      <w:lvlText w:val="%2."/>
+      <w:lvlJc w:val="start"/>
+      <w:pPr>
+        <w:ind w:start="90pt" w:hanging="18pt"/>
+      </w:pPr>
+    </w:lvl>
+    <w:lvl w:ilvl="2" w:tplc="0416001B" w:tentative="1">
+      <w:start w:val="1"/>
+      <w:numFmt w:val="lowerRoman"/>
+      <w:lvlText w:val="%3."/>
+      <w:lvlJc w:val="end"/>
+      <w:pPr>
+        <w:ind w:start="126pt" w:hanging="9pt"/>
+      </w:pPr>
+    </w:lvl>
+    <w:lvl w:ilvl="3" w:tplc="0416000F" w:tentative="1">
+      <w:start w:val="1"/>
+      <w:numFmt w:val="decimal"/>
+      <w:lvlText w:val="%4."/>
+      <w:lvlJc w:val="start"/>
+      <w:pPr>
+        <w:ind w:start="162pt" w:hanging="18pt"/>
+      </w:pPr>
+    </w:lvl>
+    <w:lvl w:ilvl="4" w:tplc="04160019" w:tentative="1">
+      <w:start w:val="1"/>
+      <w:numFmt w:val="lowerLetter"/>
+      <w:lvlText w:val="%5."/>
+      <w:lvlJc w:val="start"/>
+      <w:pPr>
+        <w:ind w:start="198pt" w:hanging="18pt"/>
+      </w:pPr>
+    </w:lvl>
+    <w:lvl w:ilvl="5" w:tplc="0416001B" w:tentative="1">
+      <w:start w:val="1"/>
+      <w:numFmt w:val="lowerRoman"/>
+      <w:lvlText w:val="%6."/>
+      <w:lvlJc w:val="end"/>
+      <w:pPr>
+        <w:ind w:start="234pt" w:hanging="9pt"/>
+      </w:pPr>
+    </w:lvl>
+    <w:lvl w:ilvl="6" w:tplc="0416000F" w:tentative="1">
+      <w:start w:val="1"/>
+      <w:numFmt w:val="decimal"/>
+      <w:lvlText w:val="%7."/>
+      <w:lvlJc w:val="start"/>
+      <w:pPr>
+        <w:ind w:start="270pt" w:hanging="18pt"/>
+      </w:pPr>
+    </w:lvl>
+    <w:lvl w:ilvl="7" w:tplc="04160019" w:tentative="1">
+      <w:start w:val="1"/>
+      <w:numFmt w:val="lowerLetter"/>
+      <w:lvlText w:val="%8."/>
+      <w:lvlJc w:val="start"/>
+      <w:pPr>
+        <w:ind w:start="306pt" w:hanging="18pt"/>
+      </w:pPr>
+    </w:lvl>
+    <w:lvl w:ilvl="8" w:tplc="0416001B" w:tentative="1">
+      <w:start w:val="1"/>
+      <w:numFmt w:val="lowerRoman"/>
+      <w:lvlText w:val="%9."/>
+      <w:lvlJc w:val="end"/>
+      <w:pPr>
+        <w:ind w:start="342pt" w:hanging="9pt"/>
+      </w:pPr>
+    </w:lvl>
+  </w:abstractNum>
+  <w:abstractNum w:abstractNumId="12" w15:restartNumberingAfterBreak="0">
     <w:nsid w:val="1E177E97"/>
     <w:multiLevelType w:val="hybridMultilevel"/>
     <w:tmpl w:val="A6463BCE"/>
@@ -5811,7 +5457,7 @@
       </w:pPr>
     </w:lvl>
   </w:abstractNum>
-  <w:abstractNum w:abstractNumId="12" w15:restartNumberingAfterBreak="0">
+  <w:abstractNum w:abstractNumId="13" w15:restartNumberingAfterBreak="0">
     <w:nsid w:val="20AF0333"/>
     <w:multiLevelType w:val="hybridMultilevel"/>
     <w:tmpl w:val="CB0E7F4E"/>
@@ -5953,7 +5599,7 @@
       </w:rPr>
     </w:lvl>
   </w:abstractNum>
-  <w:abstractNum w:abstractNumId="13" w15:restartNumberingAfterBreak="0">
+  <w:abstractNum w:abstractNumId="14" w15:restartNumberingAfterBreak="0">
     <w:nsid w:val="26FE1FCF"/>
     <w:multiLevelType w:val="hybridMultilevel"/>
     <w:tmpl w:val="33826962"/>
@@ -6114,7 +5760,215 @@
       </w:rPr>
     </w:lvl>
   </w:abstractNum>
-  <w:abstractNum w:abstractNumId="14" w15:restartNumberingAfterBreak="0">
+  <w:abstractNum w:abstractNumId="15" w15:restartNumberingAfterBreak="0">
+    <w:nsid w:val="2DAB3F9F"/>
+    <w:multiLevelType w:val="hybridMultilevel"/>
+    <w:tmpl w:val="F31C31FC"/>
+    <w:lvl w:ilvl="0" w:tplc="0416000F">
+      <w:start w:val="1"/>
+      <w:numFmt w:val="decimal"/>
+      <w:lvlText w:val="%1."/>
+      <w:lvlJc w:val="start"/>
+      <w:pPr>
+        <w:ind w:start="50.40pt" w:hanging="18pt"/>
+      </w:pPr>
+    </w:lvl>
+    <w:lvl w:ilvl="1" w:tplc="04160019" w:tentative="1">
+      <w:start w:val="1"/>
+      <w:numFmt w:val="lowerLetter"/>
+      <w:lvlText w:val="%2."/>
+      <w:lvlJc w:val="start"/>
+      <w:pPr>
+        <w:ind w:start="86.40pt" w:hanging="18pt"/>
+      </w:pPr>
+    </w:lvl>
+    <w:lvl w:ilvl="2" w:tplc="0416001B" w:tentative="1">
+      <w:start w:val="1"/>
+      <w:numFmt w:val="lowerRoman"/>
+      <w:lvlText w:val="%3."/>
+      <w:lvlJc w:val="end"/>
+      <w:pPr>
+        <w:ind w:start="122.40pt" w:hanging="9pt"/>
+      </w:pPr>
+    </w:lvl>
+    <w:lvl w:ilvl="3" w:tplc="0416000F" w:tentative="1">
+      <w:start w:val="1"/>
+      <w:numFmt w:val="decimal"/>
+      <w:lvlText w:val="%4."/>
+      <w:lvlJc w:val="start"/>
+      <w:pPr>
+        <w:ind w:start="158.40pt" w:hanging="18pt"/>
+      </w:pPr>
+    </w:lvl>
+    <w:lvl w:ilvl="4" w:tplc="04160019" w:tentative="1">
+      <w:start w:val="1"/>
+      <w:numFmt w:val="lowerLetter"/>
+      <w:lvlText w:val="%5."/>
+      <w:lvlJc w:val="start"/>
+      <w:pPr>
+        <w:ind w:start="194.40pt" w:hanging="18pt"/>
+      </w:pPr>
+    </w:lvl>
+    <w:lvl w:ilvl="5" w:tplc="0416001B" w:tentative="1">
+      <w:start w:val="1"/>
+      <w:numFmt w:val="lowerRoman"/>
+      <w:lvlText w:val="%6."/>
+      <w:lvlJc w:val="end"/>
+      <w:pPr>
+        <w:ind w:start="230.40pt" w:hanging="9pt"/>
+      </w:pPr>
+    </w:lvl>
+    <w:lvl w:ilvl="6" w:tplc="0416000F" w:tentative="1">
+      <w:start w:val="1"/>
+      <w:numFmt w:val="decimal"/>
+      <w:lvlText w:val="%7."/>
+      <w:lvlJc w:val="start"/>
+      <w:pPr>
+        <w:ind w:start="266.40pt" w:hanging="18pt"/>
+      </w:pPr>
+    </w:lvl>
+    <w:lvl w:ilvl="7" w:tplc="04160019" w:tentative="1">
+      <w:start w:val="1"/>
+      <w:numFmt w:val="lowerLetter"/>
+      <w:lvlText w:val="%8."/>
+      <w:lvlJc w:val="start"/>
+      <w:pPr>
+        <w:ind w:start="302.40pt" w:hanging="18pt"/>
+      </w:pPr>
+    </w:lvl>
+    <w:lvl w:ilvl="8" w:tplc="0416001B" w:tentative="1">
+      <w:start w:val="1"/>
+      <w:numFmt w:val="lowerRoman"/>
+      <w:lvlText w:val="%9."/>
+      <w:lvlJc w:val="end"/>
+      <w:pPr>
+        <w:ind w:start="338.40pt" w:hanging="9pt"/>
+      </w:pPr>
+    </w:lvl>
+  </w:abstractNum>
+  <w:abstractNum w:abstractNumId="16" w15:restartNumberingAfterBreak="0">
+    <w:nsid w:val="2EE12FC1"/>
+    <w:multiLevelType w:val="multilevel"/>
+    <w:tmpl w:val="B01A8946"/>
+    <w:styleLink w:val="Listaatual1"/>
+    <w:lvl w:ilvl="0">
+      <w:start w:val="2"/>
+      <w:numFmt w:val="decimal"/>
+      <w:lvlText w:val="%1."/>
+      <w:lvlJc w:val="start"/>
+      <w:pPr>
+        <w:ind w:start="36pt" w:hanging="18pt"/>
+      </w:pPr>
+      <w:rPr>
+        <w:rFonts w:hint="default"/>
+      </w:rPr>
+    </w:lvl>
+    <w:lvl w:ilvl="1">
+      <w:start w:val="1"/>
+      <w:numFmt w:val="decimal"/>
+      <w:isLgl/>
+      <w:lvlText w:val="%1.%2"/>
+      <w:lvlJc w:val="start"/>
+      <w:pPr>
+        <w:ind w:start="36pt" w:hanging="18pt"/>
+      </w:pPr>
+      <w:rPr>
+        <w:rFonts w:hint="default"/>
+      </w:rPr>
+    </w:lvl>
+    <w:lvl w:ilvl="2">
+      <w:start w:val="1"/>
+      <w:numFmt w:val="decimal"/>
+      <w:isLgl/>
+      <w:lvlText w:val="%1.%2.%3"/>
+      <w:lvlJc w:val="start"/>
+      <w:pPr>
+        <w:ind w:start="54pt" w:hanging="36pt"/>
+      </w:pPr>
+      <w:rPr>
+        <w:rFonts w:hint="default"/>
+      </w:rPr>
+    </w:lvl>
+    <w:lvl w:ilvl="3">
+      <w:start w:val="1"/>
+      <w:numFmt w:val="decimal"/>
+      <w:isLgl/>
+      <w:lvlText w:val="%1.%2.%3.%4"/>
+      <w:lvlJc w:val="start"/>
+      <w:pPr>
+        <w:ind w:start="54pt" w:hanging="36pt"/>
+      </w:pPr>
+      <w:rPr>
+        <w:rFonts w:hint="default"/>
+      </w:rPr>
+    </w:lvl>
+    <w:lvl w:ilvl="4">
+      <w:start w:val="1"/>
+      <w:numFmt w:val="decimal"/>
+      <w:isLgl/>
+      <w:lvlText w:val="%1.%2.%3.%4.%5"/>
+      <w:lvlJc w:val="start"/>
+      <w:pPr>
+        <w:ind w:start="54pt" w:hanging="36pt"/>
+      </w:pPr>
+      <w:rPr>
+        <w:rFonts w:hint="default"/>
+      </w:rPr>
+    </w:lvl>
+    <w:lvl w:ilvl="5">
+      <w:start w:val="1"/>
+      <w:numFmt w:val="decimal"/>
+      <w:isLgl/>
+      <w:lvlText w:val="%1.%2.%3.%4.%5.%6"/>
+      <w:lvlJc w:val="start"/>
+      <w:pPr>
+        <w:ind w:start="72pt" w:hanging="54pt"/>
+      </w:pPr>
+      <w:rPr>
+        <w:rFonts w:hint="default"/>
+      </w:rPr>
+    </w:lvl>
+    <w:lvl w:ilvl="6">
+      <w:start w:val="1"/>
+      <w:numFmt w:val="decimal"/>
+      <w:isLgl/>
+      <w:lvlText w:val="%1.%2.%3.%4.%5.%6.%7"/>
+      <w:lvlJc w:val="start"/>
+      <w:pPr>
+        <w:ind w:start="72pt" w:hanging="54pt"/>
+      </w:pPr>
+      <w:rPr>
+        <w:rFonts w:hint="default"/>
+      </w:rPr>
+    </w:lvl>
+    <w:lvl w:ilvl="7">
+      <w:start w:val="1"/>
+      <w:numFmt w:val="decimal"/>
+      <w:isLgl/>
+      <w:lvlText w:val="%1.%2.%3.%4.%5.%6.%7.%8"/>
+      <w:lvlJc w:val="start"/>
+      <w:pPr>
+        <w:ind w:start="90pt" w:hanging="72pt"/>
+      </w:pPr>
+      <w:rPr>
+        <w:rFonts w:hint="default"/>
+      </w:rPr>
+    </w:lvl>
+    <w:lvl w:ilvl="8">
+      <w:start w:val="1"/>
+      <w:numFmt w:val="decimal"/>
+      <w:isLgl/>
+      <w:lvlText w:val="%1.%2.%3.%4.%5.%6.%7.%8.%9"/>
+      <w:lvlJc w:val="start"/>
+      <w:pPr>
+        <w:ind w:start="90pt" w:hanging="72pt"/>
+      </w:pPr>
+      <w:rPr>
+        <w:rFonts w:hint="default"/>
+      </w:rPr>
+    </w:lvl>
+  </w:abstractNum>
+  <w:abstractNum w:abstractNumId="17" w15:restartNumberingAfterBreak="0">
     <w:nsid w:val="37660336"/>
     <w:multiLevelType w:val="hybridMultilevel"/>
     <w:tmpl w:val="754EAC84"/>
@@ -6255,7 +6109,7 @@
       </w:rPr>
     </w:lvl>
   </w:abstractNum>
-  <w:abstractNum w:abstractNumId="15" w15:restartNumberingAfterBreak="0">
+  <w:abstractNum w:abstractNumId="18" w15:restartNumberingAfterBreak="0">
     <w:nsid w:val="39E54FC6"/>
     <w:multiLevelType w:val="singleLevel"/>
     <w:tmpl w:val="5B7288D4"/>
@@ -6275,10 +6129,221 @@
       </w:rPr>
     </w:lvl>
   </w:abstractNum>
-  <w:abstractNum w:abstractNumId="16" w15:restartNumberingAfterBreak="0">
+  <w:abstractNum w:abstractNumId="19" w15:restartNumberingAfterBreak="0">
+    <w:nsid w:val="3A673BB7"/>
+    <w:multiLevelType w:val="hybridMultilevel"/>
+    <w:tmpl w:val="8026A81E"/>
+    <w:lvl w:ilvl="0" w:tplc="CC0CA168">
+      <w:start w:val="1"/>
+      <w:numFmt w:val="decimal"/>
+      <w:lvlText w:val="%1."/>
+      <w:lvlJc w:val="start"/>
+      <w:pPr>
+        <w:ind w:start="54pt" w:hanging="18pt"/>
+      </w:pPr>
+      <w:rPr>
+        <w:rFonts w:hint="default"/>
+        <w:i/>
+      </w:rPr>
+    </w:lvl>
+    <w:lvl w:ilvl="1" w:tplc="04160019" w:tentative="1">
+      <w:start w:val="1"/>
+      <w:numFmt w:val="lowerLetter"/>
+      <w:lvlText w:val="%2."/>
+      <w:lvlJc w:val="start"/>
+      <w:pPr>
+        <w:ind w:start="90pt" w:hanging="18pt"/>
+      </w:pPr>
+    </w:lvl>
+    <w:lvl w:ilvl="2" w:tplc="0416001B" w:tentative="1">
+      <w:start w:val="1"/>
+      <w:numFmt w:val="lowerRoman"/>
+      <w:lvlText w:val="%3."/>
+      <w:lvlJc w:val="end"/>
+      <w:pPr>
+        <w:ind w:start="126pt" w:hanging="9pt"/>
+      </w:pPr>
+    </w:lvl>
+    <w:lvl w:ilvl="3" w:tplc="0416000F" w:tentative="1">
+      <w:start w:val="1"/>
+      <w:numFmt w:val="decimal"/>
+      <w:lvlText w:val="%4."/>
+      <w:lvlJc w:val="start"/>
+      <w:pPr>
+        <w:ind w:start="162pt" w:hanging="18pt"/>
+      </w:pPr>
+    </w:lvl>
+    <w:lvl w:ilvl="4" w:tplc="04160019" w:tentative="1">
+      <w:start w:val="1"/>
+      <w:numFmt w:val="lowerLetter"/>
+      <w:lvlText w:val="%5."/>
+      <w:lvlJc w:val="start"/>
+      <w:pPr>
+        <w:ind w:start="198pt" w:hanging="18pt"/>
+      </w:pPr>
+    </w:lvl>
+    <w:lvl w:ilvl="5" w:tplc="0416001B" w:tentative="1">
+      <w:start w:val="1"/>
+      <w:numFmt w:val="lowerRoman"/>
+      <w:lvlText w:val="%6."/>
+      <w:lvlJc w:val="end"/>
+      <w:pPr>
+        <w:ind w:start="234pt" w:hanging="9pt"/>
+      </w:pPr>
+    </w:lvl>
+    <w:lvl w:ilvl="6" w:tplc="0416000F" w:tentative="1">
+      <w:start w:val="1"/>
+      <w:numFmt w:val="decimal"/>
+      <w:lvlText w:val="%7."/>
+      <w:lvlJc w:val="start"/>
+      <w:pPr>
+        <w:ind w:start="270pt" w:hanging="18pt"/>
+      </w:pPr>
+    </w:lvl>
+    <w:lvl w:ilvl="7" w:tplc="04160019" w:tentative="1">
+      <w:start w:val="1"/>
+      <w:numFmt w:val="lowerLetter"/>
+      <w:lvlText w:val="%8."/>
+      <w:lvlJc w:val="start"/>
+      <w:pPr>
+        <w:ind w:start="306pt" w:hanging="18pt"/>
+      </w:pPr>
+    </w:lvl>
+    <w:lvl w:ilvl="8" w:tplc="0416001B" w:tentative="1">
+      <w:start w:val="1"/>
+      <w:numFmt w:val="lowerRoman"/>
+      <w:lvlText w:val="%9."/>
+      <w:lvlJc w:val="end"/>
+      <w:pPr>
+        <w:ind w:start="342pt" w:hanging="9pt"/>
+      </w:pPr>
+    </w:lvl>
+  </w:abstractNum>
+  <w:abstractNum w:abstractNumId="20" w15:restartNumberingAfterBreak="0">
+    <w:nsid w:val="3AF91FC5"/>
+    <w:multiLevelType w:val="multilevel"/>
+    <w:tmpl w:val="B01A8946"/>
+    <w:lvl w:ilvl="0">
+      <w:start w:val="2"/>
+      <w:numFmt w:val="decimal"/>
+      <w:lvlText w:val="%1."/>
+      <w:lvlJc w:val="start"/>
+      <w:pPr>
+        <w:ind w:start="36pt" w:hanging="18pt"/>
+      </w:pPr>
+      <w:rPr>
+        <w:rFonts w:hint="default"/>
+      </w:rPr>
+    </w:lvl>
+    <w:lvl w:ilvl="1">
+      <w:start w:val="1"/>
+      <w:numFmt w:val="decimal"/>
+      <w:isLgl/>
+      <w:lvlText w:val="%1.%2"/>
+      <w:lvlJc w:val="start"/>
+      <w:pPr>
+        <w:ind w:start="36pt" w:hanging="18pt"/>
+      </w:pPr>
+      <w:rPr>
+        <w:rFonts w:hint="default"/>
+      </w:rPr>
+    </w:lvl>
+    <w:lvl w:ilvl="2">
+      <w:start w:val="1"/>
+      <w:numFmt w:val="decimal"/>
+      <w:isLgl/>
+      <w:lvlText w:val="%1.%2.%3"/>
+      <w:lvlJc w:val="start"/>
+      <w:pPr>
+        <w:ind w:start="54pt" w:hanging="36pt"/>
+      </w:pPr>
+      <w:rPr>
+        <w:rFonts w:hint="default"/>
+      </w:rPr>
+    </w:lvl>
+    <w:lvl w:ilvl="3">
+      <w:start w:val="1"/>
+      <w:numFmt w:val="decimal"/>
+      <w:isLgl/>
+      <w:lvlText w:val="%1.%2.%3.%4"/>
+      <w:lvlJc w:val="start"/>
+      <w:pPr>
+        <w:ind w:start="54pt" w:hanging="36pt"/>
+      </w:pPr>
+      <w:rPr>
+        <w:rFonts w:hint="default"/>
+      </w:rPr>
+    </w:lvl>
+    <w:lvl w:ilvl="4">
+      <w:start w:val="1"/>
+      <w:numFmt w:val="decimal"/>
+      <w:isLgl/>
+      <w:lvlText w:val="%1.%2.%3.%4.%5"/>
+      <w:lvlJc w:val="start"/>
+      <w:pPr>
+        <w:ind w:start="54pt" w:hanging="36pt"/>
+      </w:pPr>
+      <w:rPr>
+        <w:rFonts w:hint="default"/>
+      </w:rPr>
+    </w:lvl>
+    <w:lvl w:ilvl="5">
+      <w:start w:val="1"/>
+      <w:numFmt w:val="decimal"/>
+      <w:isLgl/>
+      <w:lvlText w:val="%1.%2.%3.%4.%5.%6"/>
+      <w:lvlJc w:val="start"/>
+      <w:pPr>
+        <w:ind w:start="72pt" w:hanging="54pt"/>
+      </w:pPr>
+      <w:rPr>
+        <w:rFonts w:hint="default"/>
+      </w:rPr>
+    </w:lvl>
+    <w:lvl w:ilvl="6">
+      <w:start w:val="1"/>
+      <w:numFmt w:val="decimal"/>
+      <w:isLgl/>
+      <w:lvlText w:val="%1.%2.%3.%4.%5.%6.%7"/>
+      <w:lvlJc w:val="start"/>
+      <w:pPr>
+        <w:ind w:start="72pt" w:hanging="54pt"/>
+      </w:pPr>
+      <w:rPr>
+        <w:rFonts w:hint="default"/>
+      </w:rPr>
+    </w:lvl>
+    <w:lvl w:ilvl="7">
+      <w:start w:val="1"/>
+      <w:numFmt w:val="decimal"/>
+      <w:isLgl/>
+      <w:lvlText w:val="%1.%2.%3.%4.%5.%6.%7.%8"/>
+      <w:lvlJc w:val="start"/>
+      <w:pPr>
+        <w:ind w:start="90pt" w:hanging="72pt"/>
+      </w:pPr>
+      <w:rPr>
+        <w:rFonts w:hint="default"/>
+      </w:rPr>
+    </w:lvl>
+    <w:lvl w:ilvl="8">
+      <w:start w:val="1"/>
+      <w:numFmt w:val="decimal"/>
+      <w:isLgl/>
+      <w:lvlText w:val="%1.%2.%3.%4.%5.%6.%7.%8.%9"/>
+      <w:lvlJc w:val="start"/>
+      <w:pPr>
+        <w:ind w:start="90pt" w:hanging="72pt"/>
+      </w:pPr>
+      <w:rPr>
+        <w:rFonts w:hint="default"/>
+      </w:rPr>
+    </w:lvl>
+  </w:abstractNum>
+  <w:abstractNum w:abstractNumId="21" w15:restartNumberingAfterBreak="0">
     <w:nsid w:val="4189603E"/>
     <w:multiLevelType w:val="multilevel"/>
-    <w:tmpl w:val="0AB06E12"/>
+    <w:tmpl w:val="76A28980"/>
     <w:lvl w:ilvl="0">
       <w:start w:val="1"/>
       <w:numFmt w:val="upperRoman"/>
@@ -6293,6 +6358,8 @@
       </w:pPr>
       <w:rPr>
         <w:rFonts w:ascii="Times New Roman" w:hAnsi="Times New Roman" w:cs="Times New Roman" w:hint="default"/>
+        <w:i/>
+        <w:iCs/>
         <w:caps w:val="0"/>
         <w:strike w:val="0"/>
         <w:dstrike w:val="0"/>
@@ -6482,10 +6549,10 @@
       </w:rPr>
     </w:lvl>
   </w:abstractNum>
-  <w:abstractNum w:abstractNumId="17" w15:restartNumberingAfterBreak="0">
+  <w:abstractNum w:abstractNumId="22" w15:restartNumberingAfterBreak="0">
     <w:nsid w:val="426A26B2"/>
     <w:multiLevelType w:val="multilevel"/>
-    <w:tmpl w:val="87425214"/>
+    <w:tmpl w:val="FE8AA2F6"/>
     <w:lvl w:ilvl="0">
       <w:start w:val="1"/>
       <w:numFmt w:val="bullet"/>
@@ -6502,20 +6569,16 @@
         <w:sz w:val="20"/>
       </w:rPr>
     </w:lvl>
-    <w:lvl w:ilvl="1" w:tentative="1">
-      <w:start w:val="1"/>
-      <w:numFmt w:val="bullet"/>
-      <w:lvlText w:val="o"/>
-      <w:lvlJc w:val="start"/>
-      <w:pPr>
-        <w:tabs>
-          <w:tab w:val="num" w:pos="72pt"/>
-        </w:tabs>
+    <w:lvl w:ilvl="1">
+      <w:start w:val="3"/>
+      <w:numFmt w:val="decimal"/>
+      <w:lvlText w:val="%2"/>
+      <w:lvlJc w:val="start"/>
+      <w:pPr>
         <w:ind w:start="72pt" w:hanging="18pt"/>
       </w:pPr>
       <w:rPr>
-        <w:rFonts w:ascii="Courier New" w:hAnsi="Courier New" w:hint="default"/>
-        <w:sz w:val="20"/>
+        <w:rFonts w:hint="default"/>
       </w:rPr>
     </w:lvl>
     <w:lvl w:ilvl="2" w:tentative="1">
@@ -6631,7 +6694,7 @@
       </w:rPr>
     </w:lvl>
   </w:abstractNum>
-  <w:abstractNum w:abstractNumId="18" w15:restartNumberingAfterBreak="0">
+  <w:abstractNum w:abstractNumId="23" w15:restartNumberingAfterBreak="0">
     <w:nsid w:val="493C3F76"/>
     <w:multiLevelType w:val="hybridMultilevel"/>
     <w:tmpl w:val="9A9E418C"/>
@@ -6742,7 +6805,7 @@
       </w:pPr>
     </w:lvl>
   </w:abstractNum>
-  <w:abstractNum w:abstractNumId="19" w15:restartNumberingAfterBreak="0">
+  <w:abstractNum w:abstractNumId="24" w15:restartNumberingAfterBreak="0">
     <w:nsid w:val="4D851C56"/>
     <w:multiLevelType w:val="multilevel"/>
     <w:tmpl w:val="94588ADC"/>
@@ -6891,7 +6954,120 @@
       </w:rPr>
     </w:lvl>
   </w:abstractNum>
-  <w:abstractNum w:abstractNumId="20" w15:restartNumberingAfterBreak="0">
+  <w:abstractNum w:abstractNumId="25" w15:restartNumberingAfterBreak="0">
+    <w:nsid w:val="4F751298"/>
+    <w:multiLevelType w:val="multilevel"/>
+    <w:tmpl w:val="175099E0"/>
+    <w:lvl w:ilvl="0">
+      <w:start w:val="2"/>
+      <w:numFmt w:val="decimal"/>
+      <w:lvlText w:val="%1"/>
+      <w:lvlJc w:val="start"/>
+      <w:pPr>
+        <w:ind w:start="18pt" w:hanging="18pt"/>
+      </w:pPr>
+      <w:rPr>
+        <w:rFonts w:hint="default"/>
+      </w:rPr>
+    </w:lvl>
+    <w:lvl w:ilvl="1">
+      <w:start w:val="3"/>
+      <w:numFmt w:val="decimal"/>
+      <w:lvlText w:val="%1.%2"/>
+      <w:lvlJc w:val="start"/>
+      <w:pPr>
+        <w:ind w:start="36pt" w:hanging="18pt"/>
+      </w:pPr>
+      <w:rPr>
+        <w:rFonts w:hint="default"/>
+      </w:rPr>
+    </w:lvl>
+    <w:lvl w:ilvl="2">
+      <w:start w:val="1"/>
+      <w:numFmt w:val="decimal"/>
+      <w:lvlText w:val="%1.%2.%3"/>
+      <w:lvlJc w:val="start"/>
+      <w:pPr>
+        <w:ind w:start="72pt" w:hanging="36pt"/>
+      </w:pPr>
+      <w:rPr>
+        <w:rFonts w:hint="default"/>
+      </w:rPr>
+    </w:lvl>
+    <w:lvl w:ilvl="3">
+      <w:start w:val="1"/>
+      <w:numFmt w:val="decimal"/>
+      <w:lvlText w:val="%1.%2.%3.%4"/>
+      <w:lvlJc w:val="start"/>
+      <w:pPr>
+        <w:ind w:start="90pt" w:hanging="36pt"/>
+      </w:pPr>
+      <w:rPr>
+        <w:rFonts w:hint="default"/>
+      </w:rPr>
+    </w:lvl>
+    <w:lvl w:ilvl="4">
+      <w:start w:val="1"/>
+      <w:numFmt w:val="decimal"/>
+      <w:lvlText w:val="%1.%2.%3.%4.%5"/>
+      <w:lvlJc w:val="start"/>
+      <w:pPr>
+        <w:ind w:start="108pt" w:hanging="36pt"/>
+      </w:pPr>
+      <w:rPr>
+        <w:rFonts w:hint="default"/>
+      </w:rPr>
+    </w:lvl>
+    <w:lvl w:ilvl="5">
+      <w:start w:val="1"/>
+      <w:numFmt w:val="decimal"/>
+      <w:lvlText w:val="%1.%2.%3.%4.%5.%6"/>
+      <w:lvlJc w:val="start"/>
+      <w:pPr>
+        <w:ind w:start="144pt" w:hanging="54pt"/>
+      </w:pPr>
+      <w:rPr>
+        <w:rFonts w:hint="default"/>
+      </w:rPr>
+    </w:lvl>
+    <w:lvl w:ilvl="6">
+      <w:start w:val="1"/>
+      <w:numFmt w:val="decimal"/>
+      <w:lvlText w:val="%1.%2.%3.%4.%5.%6.%7"/>
+      <w:lvlJc w:val="start"/>
+      <w:pPr>
+        <w:ind w:start="162pt" w:hanging="54pt"/>
+      </w:pPr>
+      <w:rPr>
+        <w:rFonts w:hint="default"/>
+      </w:rPr>
+    </w:lvl>
+    <w:lvl w:ilvl="7">
+      <w:start w:val="1"/>
+      <w:numFmt w:val="decimal"/>
+      <w:lvlText w:val="%1.%2.%3.%4.%5.%6.%7.%8"/>
+      <w:lvlJc w:val="start"/>
+      <w:pPr>
+        <w:ind w:start="198pt" w:hanging="72pt"/>
+      </w:pPr>
+      <w:rPr>
+        <w:rFonts w:hint="default"/>
+      </w:rPr>
+    </w:lvl>
+    <w:lvl w:ilvl="8">
+      <w:start w:val="1"/>
+      <w:numFmt w:val="decimal"/>
+      <w:lvlText w:val="%1.%2.%3.%4.%5.%6.%7.%8.%9"/>
+      <w:lvlJc w:val="start"/>
+      <w:pPr>
+        <w:ind w:start="216pt" w:hanging="72pt"/>
+      </w:pPr>
+      <w:rPr>
+        <w:rFonts w:hint="default"/>
+      </w:rPr>
+    </w:lvl>
+  </w:abstractNum>
+  <w:abstractNum w:abstractNumId="26" w15:restartNumberingAfterBreak="0">
     <w:nsid w:val="52CA544A"/>
     <w:multiLevelType w:val="singleLevel"/>
     <w:tmpl w:val="AED6D67E"/>
@@ -6918,7 +7094,7 @@
       </w:rPr>
     </w:lvl>
   </w:abstractNum>
-  <w:abstractNum w:abstractNumId="21" w15:restartNumberingAfterBreak="0">
+  <w:abstractNum w:abstractNumId="27" w15:restartNumberingAfterBreak="0">
     <w:nsid w:val="6C402C58"/>
     <w:multiLevelType w:val="hybridMultilevel"/>
     <w:tmpl w:val="9A1CA078"/>
@@ -7063,7 +7239,7 @@
       </w:rPr>
     </w:lvl>
   </w:abstractNum>
-  <w:abstractNum w:abstractNumId="22" w15:restartNumberingAfterBreak="0">
+  <w:abstractNum w:abstractNumId="28" w15:restartNumberingAfterBreak="0">
     <w:nsid w:val="6CD32DA8"/>
     <w:multiLevelType w:val="singleLevel"/>
     <w:tmpl w:val="166470C2"/>
@@ -7089,10 +7265,10 @@
       </w:rPr>
     </w:lvl>
   </w:abstractNum>
-  <w:abstractNum w:abstractNumId="23" w15:restartNumberingAfterBreak="0">
+  <w:abstractNum w:abstractNumId="29" w15:restartNumberingAfterBreak="0">
     <w:nsid w:val="722B3461"/>
     <w:multiLevelType w:val="multilevel"/>
-    <w:tmpl w:val="3D5A1036"/>
+    <w:tmpl w:val="BD5E76CE"/>
     <w:lvl w:ilvl="0">
       <w:start w:val="1"/>
       <w:numFmt w:val="bullet"/>
@@ -7109,20 +7285,16 @@
         <w:sz w:val="20"/>
       </w:rPr>
     </w:lvl>
-    <w:lvl w:ilvl="1" w:tentative="1">
-      <w:start w:val="1"/>
-      <w:numFmt w:val="bullet"/>
-      <w:lvlText w:val="o"/>
-      <w:lvlJc w:val="start"/>
-      <w:pPr>
-        <w:tabs>
-          <w:tab w:val="num" w:pos="72pt"/>
-        </w:tabs>
+    <w:lvl w:ilvl="1">
+      <w:start w:val="2"/>
+      <w:numFmt w:val="decimal"/>
+      <w:lvlText w:val="%2"/>
+      <w:lvlJc w:val="start"/>
+      <w:pPr>
         <w:ind w:start="72pt" w:hanging="18pt"/>
       </w:pPr>
       <w:rPr>
-        <w:rFonts w:ascii="Courier New" w:hAnsi="Courier New" w:hint="default"/>
-        <w:sz w:val="20"/>
+        <w:rFonts w:hint="default"/>
       </w:rPr>
     </w:lvl>
     <w:lvl w:ilvl="2" w:tentative="1">
@@ -7238,41 +7410,130 @@
       </w:rPr>
     </w:lvl>
   </w:abstractNum>
+  <w:abstractNum w:abstractNumId="30" w15:restartNumberingAfterBreak="0">
+    <w:nsid w:val="7B594DA4"/>
+    <w:multiLevelType w:val="hybridMultilevel"/>
+    <w:tmpl w:val="AE72D1AE"/>
+    <w:lvl w:ilvl="0" w:tplc="5A1C3A5E">
+      <w:start w:val="2"/>
+      <w:numFmt w:val="decimal"/>
+      <w:lvlText w:val="%1"/>
+      <w:lvlJc w:val="start"/>
+      <w:pPr>
+        <w:ind w:start="32.40pt" w:hanging="18pt"/>
+      </w:pPr>
+      <w:rPr>
+        <w:rFonts w:hint="default"/>
+      </w:rPr>
+    </w:lvl>
+    <w:lvl w:ilvl="1" w:tplc="04160019" w:tentative="1">
+      <w:start w:val="1"/>
+      <w:numFmt w:val="lowerLetter"/>
+      <w:lvlText w:val="%2."/>
+      <w:lvlJc w:val="start"/>
+      <w:pPr>
+        <w:ind w:start="68.40pt" w:hanging="18pt"/>
+      </w:pPr>
+    </w:lvl>
+    <w:lvl w:ilvl="2" w:tplc="0416001B" w:tentative="1">
+      <w:start w:val="1"/>
+      <w:numFmt w:val="lowerRoman"/>
+      <w:lvlText w:val="%3."/>
+      <w:lvlJc w:val="end"/>
+      <w:pPr>
+        <w:ind w:start="104.40pt" w:hanging="9pt"/>
+      </w:pPr>
+    </w:lvl>
+    <w:lvl w:ilvl="3" w:tplc="0416000F" w:tentative="1">
+      <w:start w:val="1"/>
+      <w:numFmt w:val="decimal"/>
+      <w:lvlText w:val="%4."/>
+      <w:lvlJc w:val="start"/>
+      <w:pPr>
+        <w:ind w:start="140.40pt" w:hanging="18pt"/>
+      </w:pPr>
+    </w:lvl>
+    <w:lvl w:ilvl="4" w:tplc="04160019" w:tentative="1">
+      <w:start w:val="1"/>
+      <w:numFmt w:val="lowerLetter"/>
+      <w:lvlText w:val="%5."/>
+      <w:lvlJc w:val="start"/>
+      <w:pPr>
+        <w:ind w:start="176.40pt" w:hanging="18pt"/>
+      </w:pPr>
+    </w:lvl>
+    <w:lvl w:ilvl="5" w:tplc="0416001B" w:tentative="1">
+      <w:start w:val="1"/>
+      <w:numFmt w:val="lowerRoman"/>
+      <w:lvlText w:val="%6."/>
+      <w:lvlJc w:val="end"/>
+      <w:pPr>
+        <w:ind w:start="212.40pt" w:hanging="9pt"/>
+      </w:pPr>
+    </w:lvl>
+    <w:lvl w:ilvl="6" w:tplc="0416000F" w:tentative="1">
+      <w:start w:val="1"/>
+      <w:numFmt w:val="decimal"/>
+      <w:lvlText w:val="%7."/>
+      <w:lvlJc w:val="start"/>
+      <w:pPr>
+        <w:ind w:start="248.40pt" w:hanging="18pt"/>
+      </w:pPr>
+    </w:lvl>
+    <w:lvl w:ilvl="7" w:tplc="04160019" w:tentative="1">
+      <w:start w:val="1"/>
+      <w:numFmt w:val="lowerLetter"/>
+      <w:lvlText w:val="%8."/>
+      <w:lvlJc w:val="start"/>
+      <w:pPr>
+        <w:ind w:start="284.40pt" w:hanging="18pt"/>
+      </w:pPr>
+    </w:lvl>
+    <w:lvl w:ilvl="8" w:tplc="0416001B" w:tentative="1">
+      <w:start w:val="1"/>
+      <w:numFmt w:val="lowerRoman"/>
+      <w:lvlText w:val="%9."/>
+      <w:lvlJc w:val="end"/>
+      <w:pPr>
+        <w:ind w:start="320.40pt" w:hanging="9pt"/>
+      </w:pPr>
+    </w:lvl>
+  </w:abstractNum>
   <w:num w:numId="1" w16cid:durableId="36785557">
+    <w:abstractNumId w:val="17"/>
+  </w:num>
+  <w:num w:numId="2" w16cid:durableId="927543291">
+    <w:abstractNumId w:val="27"/>
+  </w:num>
+  <w:num w:numId="3" w16cid:durableId="1302687913">
     <w:abstractNumId w:val="14"/>
   </w:num>
-  <w:num w:numId="2" w16cid:durableId="927543291">
+  <w:num w:numId="4" w16cid:durableId="834804771">
     <w:abstractNumId w:val="21"/>
   </w:num>
-  <w:num w:numId="3" w16cid:durableId="1302687913">
+  <w:num w:numId="5" w16cid:durableId="1404569631">
+    <w:abstractNumId w:val="21"/>
+  </w:num>
+  <w:num w:numId="6" w16cid:durableId="2105106974">
+    <w:abstractNumId w:val="21"/>
+  </w:num>
+  <w:num w:numId="7" w16cid:durableId="230772108">
+    <w:abstractNumId w:val="21"/>
+  </w:num>
+  <w:num w:numId="8" w16cid:durableId="1318338726">
+    <w:abstractNumId w:val="26"/>
+  </w:num>
+  <w:num w:numId="9" w16cid:durableId="311256709">
+    <w:abstractNumId w:val="28"/>
+  </w:num>
+  <w:num w:numId="10" w16cid:durableId="1860200419">
+    <w:abstractNumId w:val="18"/>
+  </w:num>
+  <w:num w:numId="11" w16cid:durableId="1114445591">
     <w:abstractNumId w:val="13"/>
   </w:num>
-  <w:num w:numId="4" w16cid:durableId="834804771">
-    <w:abstractNumId w:val="16"/>
-  </w:num>
-  <w:num w:numId="5" w16cid:durableId="1404569631">
-    <w:abstractNumId w:val="16"/>
-  </w:num>
-  <w:num w:numId="6" w16cid:durableId="2105106974">
-    <w:abstractNumId w:val="16"/>
-  </w:num>
-  <w:num w:numId="7" w16cid:durableId="230772108">
-    <w:abstractNumId w:val="16"/>
-  </w:num>
-  <w:num w:numId="8" w16cid:durableId="1318338726">
-    <w:abstractNumId w:val="20"/>
-  </w:num>
-  <w:num w:numId="9" w16cid:durableId="311256709">
-    <w:abstractNumId w:val="22"/>
-  </w:num>
-  <w:num w:numId="10" w16cid:durableId="1860200419">
-    <w:abstractNumId w:val="15"/>
-  </w:num>
-  <w:num w:numId="11" w16cid:durableId="1114445591">
+  <w:num w:numId="12" w16cid:durableId="1866407218">
     <w:abstractNumId w:val="12"/>
-  </w:num>
-  <w:num w:numId="12" w16cid:durableId="1866407218">
-    <w:abstractNumId w:val="11"/>
   </w:num>
   <w:num w:numId="13" w16cid:durableId="327297170">
     <w:abstractNumId w:val="0"/>
@@ -7308,22 +7569,43 @@
     <w:abstractNumId w:val="1"/>
   </w:num>
   <w:num w:numId="24" w16cid:durableId="627509067">
-    <w:abstractNumId w:val="18"/>
+    <w:abstractNumId w:val="23"/>
   </w:num>
   <w:num w:numId="25" w16cid:durableId="1129937244">
+    <w:abstractNumId w:val="24"/>
+  </w:num>
+  <w:num w:numId="26" w16cid:durableId="413164552">
+    <w:abstractNumId w:val="29"/>
+  </w:num>
+  <w:num w:numId="27" w16cid:durableId="639263407">
+    <w:abstractNumId w:val="22"/>
+  </w:num>
+  <w:num w:numId="28" w16cid:durableId="367802249">
+    <w:abstractNumId w:val="20"/>
+  </w:num>
+  <w:num w:numId="29" w16cid:durableId="676268184">
     <w:abstractNumId w:val="19"/>
   </w:num>
-  <w:num w:numId="26" w16cid:durableId="413164552">
-    <w:abstractNumId w:val="23"/>
+  <w:num w:numId="30" w16cid:durableId="1484925158">
+    <w:abstractNumId w:val="25"/>
   </w:num>
-  <w:num w:numId="27" w16cid:durableId="639263407">
-    <w:abstractNumId w:val="17"/>
+  <w:num w:numId="31" w16cid:durableId="902788851">
+    <w:abstractNumId w:val="16"/>
+  </w:num>
+  <w:num w:numId="32" w16cid:durableId="977103565">
+    <w:abstractNumId w:val="11"/>
+  </w:num>
+  <w:num w:numId="33" w16cid:durableId="1646666688">
+    <w:abstractNumId w:val="15"/>
+  </w:num>
+  <w:num w:numId="34" w16cid:durableId="2126535596">
+    <w:abstractNumId w:val="30"/>
   </w:num>
 </w:numbering>
 </file>
 
 <file path=word/styles.xml><?xml version="1.0" encoding="utf-8"?>
-<w:styles xmlns:mc="http://schemas.openxmlformats.org/markup-compatibility/2006" xmlns:r="http://purl.oclc.org/ooxml/officeDocument/relationships" xmlns:w="http://purl.oclc.org/ooxml/wordprocessingml/main" xmlns:w14="http://schemas.microsoft.com/office/word/2010/wordml" xmlns:w15="http://schemas.microsoft.com/office/word/2012/wordml" xmlns:w16cex="http://schemas.microsoft.com/office/word/2018/wordml/cex" xmlns:w16cid="http://schemas.microsoft.com/office/word/2016/wordml/cid" xmlns:w16="http://schemas.microsoft.com/office/word/2018/wordml" xmlns:w16du="http://schemas.microsoft.com/office/word/2023/wordml/word16du" xmlns:w16sdtdh="http://schemas.microsoft.com/office/word/2020/wordml/sdtdatahash" xmlns:w16sdtfl="http://schemas.microsoft.com/office/word/2024/wordml/sdtformatlock" xmlns:w16se="http://schemas.microsoft.com/office/word/2015/wordml/symex" mc:Ignorable="w14 w15 w16se w16cid w16 w16cex w16sdtdh w16sdtfl w16du">
+<w:styles xmlns:mc="http://schemas.openxmlformats.org/markup-compatibility/2006" xmlns:r="http://purl.oclc.org/ooxml/officeDocument/relationships" xmlns:w="http://purl.oclc.org/ooxml/wordprocessingml/main" xmlns:w14="http://schemas.microsoft.com/office/word/2010/wordml" xmlns:w15="http://schemas.microsoft.com/office/word/2012/wordml" xmlns:w16cex="http://schemas.microsoft.com/office/word/2018/wordml/cex" xmlns:w16cid="http://schemas.microsoft.com/office/word/2016/wordml/cid" xmlns:w16="http://schemas.microsoft.com/office/word/2018/wordml" xmlns:w16sdtdh="http://schemas.microsoft.com/office/word/2020/wordml/sdtdatahash" xmlns:w16se="http://schemas.microsoft.com/office/word/2015/wordml/symex" mc:Ignorable="w14 w15 w16se w16cid w16 w16cex w16sdtdh">
   <w:docDefaults>
     <w:rPrDefault>
       <w:rPr>
@@ -7737,9 +8019,29 @@
       <w:noProof/>
     </w:rPr>
   </w:style>
+  <w:style w:type="paragraph" w:styleId="Ttulo6">
+    <w:name w:val="heading 6"/>
+    <w:basedOn w:val="Normal"/>
+    <w:next w:val="Normal"/>
+    <w:link w:val="Ttulo6Char"/>
+    <w:unhideWhenUsed/>
+    <w:qFormat/>
+    <w:rsid w:val="0056051F"/>
+    <w:pPr>
+      <w:keepNext/>
+      <w:keepLines/>
+      <w:spacing w:before="2pt"/>
+      <w:outlineLvl w:val="5"/>
+    </w:pPr>
+    <w:rPr>
+      <w:rFonts w:asciiTheme="majorHAnsi" w:eastAsiaTheme="majorEastAsia" w:hAnsiTheme="majorHAnsi" w:cstheme="majorBidi"/>
+      <w:color w:val="1F4D78" w:themeColor="accent1" w:themeShade="7F"/>
+    </w:rPr>
+  </w:style>
   <w:style w:type="character" w:default="1" w:styleId="Fontepargpadro">
     <w:name w:val="Default Paragraph Font"/>
     <w:uiPriority w:val="1"/>
+    <w:semiHidden/>
     <w:unhideWhenUsed/>
   </w:style>
   <w:style w:type="table" w:default="1" w:styleId="Tabelanormal">
@@ -8086,6 +8388,44 @@
       <w:shd w:val="clear" w:color="auto" w:fill="E1DFDD"/>
     </w:rPr>
   </w:style>
+  <w:style w:type="paragraph" w:styleId="Legenda">
+    <w:name w:val="caption"/>
+    <w:basedOn w:val="Normal"/>
+    <w:next w:val="Normal"/>
+    <w:unhideWhenUsed/>
+    <w:qFormat/>
+    <w:rsid w:val="00D00226"/>
+    <w:pPr>
+      <w:spacing w:after="10pt"/>
+    </w:pPr>
+    <w:rPr>
+      <w:i/>
+      <w:iCs/>
+      <w:color w:val="44546A" w:themeColor="text2"/>
+      <w:sz w:val="18"/>
+      <w:szCs w:val="18"/>
+    </w:rPr>
+  </w:style>
+  <w:style w:type="numbering" w:customStyle="1" w:styleId="Listaatual1">
+    <w:name w:val="Lista atual1"/>
+    <w:uiPriority w:val="99"/>
+    <w:rsid w:val="00DE3B0A"/>
+    <w:pPr>
+      <w:numPr>
+        <w:numId w:val="31"/>
+      </w:numPr>
+    </w:pPr>
+  </w:style>
+  <w:style w:type="character" w:customStyle="1" w:styleId="Ttulo6Char">
+    <w:name w:val="Título 6 Char"/>
+    <w:basedOn w:val="Fontepargpadro"/>
+    <w:link w:val="Ttulo6"/>
+    <w:rsid w:val="0056051F"/>
+    <w:rPr>
+      <w:rFonts w:asciiTheme="majorHAnsi" w:eastAsiaTheme="majorEastAsia" w:hAnsiTheme="majorHAnsi" w:cstheme="majorBidi"/>
+      <w:color w:val="1F4D78" w:themeColor="accent1" w:themeShade="7F"/>
+    </w:rPr>
+  </w:style>
 </w:styles>
 </file>
 
